--- a/Documentation/User Guides/Ideas.docx
+++ b/Documentation/User Guides/Ideas.docx
@@ -10,6 +10,7 @@
           <w:szCs w:val="32"/>
         </w:rPr>
       </w:pPr>
+      <w:bookmarkStart w:id="0" w:name="_GoBack"/>
       <w:r>
         <w:rPr>
           <w:rFonts w:ascii="Helvetica" w:hAnsi="Helvetica" w:cs="Helvetica"/>
@@ -79,6 +80,7 @@
         </w:drawing>
       </w:r>
     </w:p>
+    <w:bookmarkEnd w:id="0"/>
     <w:p>
       <w:pPr>
         <w:jc w:val="center"/>
@@ -263,25 +265,7 @@
           <w:sz w:val="40"/>
           <w:szCs w:val="32"/>
         </w:rPr>
-        <w:t xml:space="preserve">Register, Log In, </w:t>
-      </w:r>
-      <w:r>
-        <w:rPr>
-          <w:b/>
-          <w:color w:val="358E3A"/>
-          <w:sz w:val="40"/>
-          <w:szCs w:val="32"/>
-        </w:rPr>
-        <w:t xml:space="preserve">Forgotten Password, </w:t>
-      </w:r>
-      <w:r>
-        <w:rPr>
-          <w:b/>
-          <w:color w:val="358E3A"/>
-          <w:sz w:val="40"/>
-          <w:szCs w:val="32"/>
-        </w:rPr>
-        <w:t>&amp; Log Out</w:t>
+        <w:t>Ideas</w:t>
       </w:r>
     </w:p>
     <w:p>
@@ -407,7 +391,7 @@
         <w:rPr>
           <w:b/>
         </w:rPr>
-        <w:t>Registering as a New User</w:t>
+        <w:t>Navigating to Idea Page</w:t>
       </w:r>
       <w:r>
         <w:rPr>
@@ -425,7 +409,19 @@
         <w:rPr>
           <w:b/>
         </w:rPr>
-        <w:t>……………………………………………………………......1</w:t>
+        <w:t>…</w:t>
+      </w:r>
+      <w:r>
+        <w:rPr>
+          <w:b/>
+        </w:rPr>
+        <w:t>......</w:t>
+      </w:r>
+      <w:r>
+        <w:rPr>
+          <w:b/>
+        </w:rPr>
+        <w:t>…………………………………………………………......1</w:t>
       </w:r>
     </w:p>
     <w:p>
@@ -444,13 +440,13 @@
         <w:rPr>
           <w:b/>
         </w:rPr>
-        <w:t>Logging In</w:t>
-      </w:r>
-      <w:r>
-        <w:rPr>
-          <w:b/>
-        </w:rPr>
-        <w:t>………………….……………………</w:t>
+        <w:t>Creating an Idea</w:t>
+      </w:r>
+      <w:r>
+        <w:rPr>
+          <w:b/>
+        </w:rPr>
+        <w:t>………….……………………</w:t>
       </w:r>
       <w:r>
         <w:rPr>
@@ -475,7 +471,7 @@
         <w:rPr>
           <w:b/>
         </w:rPr>
-        <w:t>3. Forgotten Password</w:t>
+        <w:t>3. Deleting an Idea.........</w:t>
       </w:r>
       <w:r>
         <w:rPr>
@@ -518,13 +514,13 @@
         <w:rPr>
           <w:b/>
         </w:rPr>
-        <w:t>Logging Out</w:t>
-      </w:r>
-      <w:r>
-        <w:rPr>
-          <w:b/>
-        </w:rPr>
-        <w:t>……….……………</w:t>
+        <w:t>Filtering Ideas</w:t>
+      </w:r>
+      <w:r>
+        <w:rPr>
+          <w:b/>
+        </w:rPr>
+        <w:t>…….……………</w:t>
       </w:r>
       <w:r>
         <w:rPr>
@@ -785,21 +781,7 @@
           <w:b/>
           <w:u w:val="single"/>
         </w:rPr>
-        <w:t>Registering as</w:t>
-      </w:r>
-      <w:r>
-        <w:rPr>
-          <w:b/>
-          <w:u w:val="single"/>
-        </w:rPr>
-        <w:t xml:space="preserve"> a</w:t>
-      </w:r>
-      <w:r>
-        <w:rPr>
-          <w:b/>
-          <w:u w:val="single"/>
-        </w:rPr>
-        <w:t xml:space="preserve"> New User</w:t>
+        <w:t>Navigating to an Idea</w:t>
       </w:r>
     </w:p>
     <w:p>
@@ -811,7 +793,7 @@
         </w:numPr>
       </w:pPr>
       <w:r>
-        <w:t>If you do not have an account, go to the Register page by clicking on “Register” in the top right of the screen OR by clicking “Register as a new user” near the bottom of the log in page. The login page and where to click are shown below.</w:t>
+        <w:t xml:space="preserve">Once you have logged in, you can easily navigate to the Ideas page by clicking the “Idea” button at the top of the page or by clicking the “Idea” button on the left hand side. </w:t>
       </w:r>
     </w:p>
     <w:p>
@@ -1209,12 +1191,7 @@
         </w:numPr>
       </w:pPr>
       <w:r>
-        <w:t xml:space="preserve">Next, you will need to enter in your role (Ex. Payroll). </w:t>
-      </w:r>
-      <w:bookmarkStart w:id="0" w:name="_GoBack"/>
-      <w:bookmarkEnd w:id="0"/>
-      <w:r>
-        <w:t xml:space="preserve">  </w:t>
+        <w:t xml:space="preserve">Next, you will need to enter in your role (Ex. Payroll).   </w:t>
       </w:r>
     </w:p>
     <w:p>
@@ -4498,7 +4475,7 @@
 </file>
 
 <file path=customXml/itemProps1.xml><?xml version="1.0" encoding="utf-8"?>
-<ds:datastoreItem xmlns:ds="http://schemas.openxmlformats.org/officeDocument/2006/customXml" ds:itemID="{07D92E8B-BB2B-2D4B-B181-2172B2045FBF}">
+<ds:datastoreItem xmlns:ds="http://schemas.openxmlformats.org/officeDocument/2006/customXml" ds:itemID="{E9A65E9F-1930-E04B-B168-F5EAA575543A}">
   <ds:schemaRefs>
     <ds:schemaRef ds:uri="http://schemas.openxmlformats.org/officeDocument/2006/bibliography"/>
   </ds:schemaRefs>

--- a/Documentation/User Guides/Ideas.docx
+++ b/Documentation/User Guides/Ideas.docx
@@ -10,7 +10,6 @@
           <w:szCs w:val="32"/>
         </w:rPr>
       </w:pPr>
-      <w:bookmarkStart w:id="0" w:name="_GoBack"/>
       <w:r>
         <w:rPr>
           <w:rFonts w:ascii="Helvetica" w:hAnsi="Helvetica" w:cs="Helvetica"/>
@@ -80,7 +79,6 @@
         </w:drawing>
       </w:r>
     </w:p>
-    <w:bookmarkEnd w:id="0"/>
     <w:p>
       <w:pPr>
         <w:jc w:val="center"/>
@@ -223,7 +221,15 @@
           <w:sz w:val="96"/>
           <w:szCs w:val="32"/>
         </w:rPr>
-        <w:t>Ideas</w:t>
+        <w:t>I</w:t>
+      </w:r>
+      <w:r>
+        <w:rPr>
+          <w:color w:val="1189CB"/>
+          <w:sz w:val="96"/>
+          <w:szCs w:val="32"/>
+        </w:rPr>
+        <w:t>DEAS</w:t>
       </w:r>
       <w:proofErr w:type="spellEnd"/>
       <w:proofErr w:type="gramEnd"/>
@@ -331,7 +337,20 @@
     <w:p>
       <w:pPr>
         <w:jc w:val="center"/>
-      </w:pPr>
+        <w:rPr>
+          <w:b/>
+          <w:color w:val="358E3A"/>
+          <w:szCs w:val="32"/>
+        </w:rPr>
+      </w:pPr>
+      <w:r>
+        <w:rPr>
+          <w:b/>
+          <w:color w:val="358E3A"/>
+          <w:szCs w:val="32"/>
+        </w:rPr>
+        <w:t xml:space="preserve">Version 1: November 2018 </w:t>
+      </w:r>
     </w:p>
     <w:p/>
     <w:p/>
@@ -385,13 +404,25 @@
         <w:rPr>
           <w:b/>
         </w:rPr>
-        <w:t xml:space="preserve">1. </w:t>
-      </w:r>
-      <w:r>
-        <w:rPr>
-          <w:b/>
-        </w:rPr>
-        <w:t>Navigating to Idea Page</w:t>
+        <w:t>1.</w:t>
+      </w:r>
+      <w:r>
+        <w:rPr>
+          <w:b/>
+        </w:rPr>
+        <w:t xml:space="preserve"> </w:t>
+      </w:r>
+      <w:r>
+        <w:rPr>
+          <w:b/>
+        </w:rPr>
+        <w:t>Create an Idea....</w:t>
+      </w:r>
+      <w:r>
+        <w:rPr>
+          <w:b/>
+        </w:rPr>
+        <w:t>....................</w:t>
       </w:r>
       <w:r>
         <w:rPr>
@@ -409,44 +440,93 @@
         <w:rPr>
           <w:b/>
         </w:rPr>
+        <w:t>……………………………………………………………......1</w:t>
+      </w:r>
+    </w:p>
+    <w:p>
+      <w:pPr>
+        <w:rPr>
+          <w:b/>
+        </w:rPr>
+      </w:pPr>
+      <w:r>
+        <w:rPr>
+          <w:b/>
+        </w:rPr>
+        <w:t xml:space="preserve">2. </w:t>
+      </w:r>
+      <w:r>
+        <w:rPr>
+          <w:b/>
+        </w:rPr>
+        <w:t>Editing &amp; Deleting Ideas..</w:t>
+      </w:r>
+      <w:r>
+        <w:rPr>
+          <w:b/>
+        </w:rPr>
+        <w:t>………</w:t>
+      </w:r>
+      <w:r>
+        <w:rPr>
+          <w:b/>
+        </w:rPr>
+        <w:t>..……….....................</w:t>
+      </w:r>
+      <w:r>
+        <w:rPr>
+          <w:b/>
+        </w:rPr>
+        <w:t>.................……………………………………3</w:t>
+      </w:r>
+    </w:p>
+    <w:p>
+      <w:pPr>
+        <w:rPr>
+          <w:b/>
+        </w:rPr>
+      </w:pPr>
+      <w:r>
+        <w:rPr>
+          <w:b/>
+        </w:rPr>
+        <w:t>3</w:t>
+      </w:r>
+      <w:r>
+        <w:rPr>
+          <w:b/>
+        </w:rPr>
+        <w:t xml:space="preserve">. </w:t>
+      </w:r>
+      <w:r>
+        <w:rPr>
+          <w:b/>
+        </w:rPr>
+        <w:t>Idea Status</w:t>
+      </w:r>
+      <w:r>
+        <w:rPr>
+          <w:b/>
+        </w:rPr>
+        <w:t xml:space="preserve"> &amp; Details</w:t>
+      </w:r>
+      <w:r>
+        <w:rPr>
+          <w:b/>
+        </w:rPr>
         <w:t>…</w:t>
       </w:r>
       <w:r>
         <w:rPr>
           <w:b/>
         </w:rPr>
-        <w:t>......</w:t>
-      </w:r>
-      <w:r>
-        <w:rPr>
-          <w:b/>
-        </w:rPr>
-        <w:t>…………………………………………………………......1</w:t>
-      </w:r>
-    </w:p>
-    <w:p>
-      <w:pPr>
-        <w:rPr>
-          <w:b/>
-        </w:rPr>
-      </w:pPr>
-      <w:r>
-        <w:rPr>
-          <w:b/>
-        </w:rPr>
-        <w:t xml:space="preserve">2. </w:t>
-      </w:r>
-      <w:r>
-        <w:rPr>
-          <w:b/>
-        </w:rPr>
-        <w:t>Creating an Idea</w:t>
-      </w:r>
-      <w:r>
-        <w:rPr>
-          <w:b/>
-        </w:rPr>
-        <w:t>………….……………………</w:t>
+        <w:t>.……</w:t>
+      </w:r>
+      <w:r>
+        <w:rPr>
+          <w:b/>
+        </w:rPr>
+        <w:t>…………</w:t>
       </w:r>
       <w:r>
         <w:rPr>
@@ -458,280 +538,534 @@
         <w:rPr>
           <w:b/>
         </w:rPr>
-        <w:t>……………………………………3</w:t>
-      </w:r>
-    </w:p>
-    <w:p>
-      <w:pPr>
-        <w:rPr>
-          <w:b/>
-        </w:rPr>
-      </w:pPr>
-      <w:r>
-        <w:rPr>
-          <w:b/>
-        </w:rPr>
-        <w:t>3. Deleting an Idea.........</w:t>
-      </w:r>
-      <w:r>
-        <w:rPr>
-          <w:b/>
-        </w:rPr>
+        <w:t>……………………………………........5</w:t>
+      </w:r>
+    </w:p>
+    <w:p>
+      <w:pPr>
+        <w:rPr>
+          <w:b/>
+        </w:rPr>
+      </w:pPr>
+      <w:r>
+        <w:rPr>
+          <w:b/>
+        </w:rPr>
+        <w:t>4</w:t>
+      </w:r>
+      <w:r>
+        <w:rPr>
+          <w:b/>
+        </w:rPr>
+        <w:t xml:space="preserve">. </w:t>
+      </w:r>
+      <w:r>
+        <w:rPr>
+          <w:b/>
+        </w:rPr>
+        <w:t xml:space="preserve">Filter </w:t>
+      </w:r>
+      <w:r>
+        <w:rPr>
+          <w:b/>
+        </w:rPr>
+        <w:t>&amp; Search Ideas</w:t>
+      </w:r>
+      <w:r>
+        <w:rPr>
+          <w:b/>
+        </w:rPr>
+        <w:t>..……….……</w:t>
+      </w:r>
+      <w:r>
+        <w:rPr>
+          <w:b/>
+        </w:rPr>
+        <w:t>…………</w:t>
+      </w:r>
+      <w:r>
+        <w:rPr>
+          <w:b/>
+        </w:rPr>
+        <w:t>...................</w:t>
+      </w:r>
+      <w:r>
+        <w:rPr>
+          <w:b/>
+        </w:rPr>
+        <w:t>.................……………………………………</w:t>
+      </w:r>
+      <w:r>
+        <w:rPr>
+          <w:b/>
+        </w:rPr>
+        <w:t>7</w:t>
+      </w:r>
+    </w:p>
+    <w:p>
+      <w:pPr>
+        <w:rPr>
+          <w:b/>
+        </w:rPr>
+      </w:pPr>
+      <w:r>
+        <w:rPr>
+          <w:b/>
+        </w:rPr>
+        <w:t>5</w:t>
+      </w:r>
+      <w:r>
+        <w:rPr>
+          <w:b/>
+        </w:rPr>
+        <w:t xml:space="preserve">. </w:t>
+      </w:r>
+      <w:r>
+        <w:rPr>
+          <w:b/>
+        </w:rPr>
+        <w:t>Subscribe....…….</w:t>
+      </w:r>
+      <w:r>
+        <w:rPr>
+          <w:b/>
+        </w:rPr>
+        <w:t>……….……………………</w:t>
+      </w:r>
+      <w:r>
+        <w:rPr>
+          <w:b/>
+        </w:rPr>
+        <w:t>...................</w:t>
+      </w:r>
+      <w:r>
+        <w:rPr>
+          <w:b/>
+        </w:rPr>
+        <w:t>.................……………………………………</w:t>
+      </w:r>
+      <w:r>
+        <w:rPr>
+          <w:b/>
+        </w:rPr>
+        <w:t>.....9</w:t>
+      </w:r>
+    </w:p>
+    <w:p>
+      <w:pPr>
+        <w:rPr>
+          <w:b/>
+        </w:rPr>
+      </w:pPr>
+      <w:r>
+        <w:rPr>
+          <w:b/>
+        </w:rPr>
+        <w:t>6</w:t>
+      </w:r>
+      <w:r>
+        <w:rPr>
+          <w:b/>
+        </w:rPr>
+        <w:t xml:space="preserve">. </w:t>
+      </w:r>
+      <w:r>
+        <w:rPr>
+          <w:b/>
+        </w:rPr>
+        <w:t>Commenting &amp; Liking</w:t>
+      </w:r>
+      <w:r>
+        <w:rPr>
+          <w:b/>
+        </w:rPr>
+        <w:t>..</w:t>
+      </w:r>
+      <w:r>
+        <w:rPr>
+          <w:b/>
+        </w:rPr>
+        <w:t>.……………………</w:t>
+      </w:r>
+      <w:r>
+        <w:rPr>
+          <w:b/>
+        </w:rPr>
+        <w:t>..................</w:t>
+      </w:r>
+      <w:r>
+        <w:rPr>
+          <w:b/>
+        </w:rPr>
+        <w:t>..................…………………………………..10</w:t>
+      </w:r>
+    </w:p>
+    <w:p>
+      <w:pPr>
+        <w:rPr>
+          <w:b/>
+          <w:u w:val="single"/>
+        </w:rPr>
+      </w:pPr>
+    </w:p>
+    <w:p>
+      <w:pPr>
+        <w:jc w:val="center"/>
+        <w:rPr>
+          <w:b/>
+        </w:rPr>
+      </w:pPr>
+      <w:r>
+        <w:rPr>
+          <w:b/>
+        </w:rPr>
+        <w:t>List of Figures</w:t>
+      </w:r>
+    </w:p>
+    <w:p>
+      <w:r>
+        <w:t xml:space="preserve">Figure </w:t>
+      </w:r>
+      <w:r>
+        <w:t>1</w:t>
+      </w:r>
+      <w:r>
+        <w:t>-1</w:t>
+      </w:r>
+      <w:r>
+        <w:t xml:space="preserve">. </w:t>
+      </w:r>
+      <w:r>
+        <w:t xml:space="preserve">  </w:t>
+      </w:r>
+      <w:r>
+        <w:t>Idea Page: Create New Button</w:t>
+      </w:r>
+      <w:r>
+        <w:t>........................................</w:t>
+      </w:r>
+      <w:r>
+        <w:t>.</w:t>
+      </w:r>
+      <w:r>
+        <w:t>…………………………………......1</w:t>
+      </w:r>
+    </w:p>
+    <w:p>
+      <w:r>
+        <w:t xml:space="preserve">Figure </w:t>
+      </w:r>
+      <w:r>
+        <w:t>1</w:t>
+      </w:r>
+      <w:r>
+        <w:t xml:space="preserve">-2.   </w:t>
+      </w:r>
+      <w:r>
+        <w:t>Creating a New Idea</w:t>
+      </w:r>
+      <w:r>
+        <w:t>.....</w:t>
+      </w:r>
+      <w:r>
+        <w:t>.………......</w:t>
+      </w:r>
+      <w:r>
+        <w:t>…</w:t>
+      </w:r>
+      <w:r>
+        <w:t>.........</w:t>
+      </w:r>
+      <w:r>
         <w:t>.......</w:t>
       </w:r>
       <w:r>
-        <w:rPr>
-          <w:b/>
-        </w:rPr>
-        <w:t>…………</w:t>
-      </w:r>
-      <w:r>
-        <w:rPr>
-          <w:b/>
-        </w:rPr>
-        <w:t>…….....……………………………………………………………......4</w:t>
-      </w:r>
-    </w:p>
-    <w:p>
-      <w:pPr>
-        <w:rPr>
-          <w:b/>
-        </w:rPr>
-      </w:pPr>
-      <w:r>
-        <w:rPr>
-          <w:b/>
-        </w:rPr>
+        <w:t>.................………</w:t>
+      </w:r>
+      <w:r>
+        <w:t>...</w:t>
+      </w:r>
+      <w:r>
+        <w:t>……………………………1</w:t>
+      </w:r>
+    </w:p>
+    <w:p>
+      <w:r>
+        <w:t xml:space="preserve">Figure </w:t>
+      </w:r>
+      <w:r>
+        <w:t xml:space="preserve">2-1.   </w:t>
+      </w:r>
+      <w:r>
+        <w:t>Ideas Page: Edit &amp; Delete Buttons</w:t>
+      </w:r>
+      <w:r>
+        <w:t>.</w:t>
+      </w:r>
+      <w:r>
+        <w:t>…..</w:t>
+      </w:r>
+      <w:r>
+        <w:t>...</w:t>
+      </w:r>
+      <w:r>
+        <w:t>.....</w:t>
+      </w:r>
+      <w:r>
+        <w:t>.............................</w:t>
+      </w:r>
+      <w:r>
+        <w:t>..........</w:t>
+      </w:r>
+      <w:r>
+        <w:t>........</w:t>
+      </w:r>
+      <w:r>
+        <w:t>……</w:t>
+      </w:r>
+      <w:r>
+        <w:t>……………3</w:t>
+      </w:r>
+    </w:p>
+    <w:p>
+      <w:r>
+        <w:t>Figure 2-2.   Editing an Idea.…..</w:t>
+      </w:r>
+      <w:r>
+        <w:t>...</w:t>
+      </w:r>
+      <w:r>
+        <w:t>.....</w:t>
+      </w:r>
+      <w:r>
+        <w:t>.....................................</w:t>
+      </w:r>
+      <w:r>
+        <w:t>…………………................................................3</w:t>
+      </w:r>
+    </w:p>
+    <w:p>
+      <w:r>
+        <w:t>Figure 2-3.   Deleting an Idea.…..</w:t>
+      </w:r>
+      <w:r>
+        <w:t>...</w:t>
+      </w:r>
+      <w:r>
+        <w:t>.....</w:t>
+      </w:r>
+      <w:r>
+        <w:t>.....................................</w:t>
+      </w:r>
+      <w:r>
+        <w:t>…………………</w:t>
+      </w:r>
+      <w:r>
+        <w:t>.............................................</w:t>
+      </w:r>
+      <w:r>
         <w:t>4</w:t>
       </w:r>
-      <w:r>
-        <w:rPr>
-          <w:b/>
-        </w:rPr>
-        <w:t xml:space="preserve">. </w:t>
-      </w:r>
-      <w:r>
-        <w:rPr>
-          <w:b/>
-        </w:rPr>
-        <w:t>Filtering Ideas</w:t>
-      </w:r>
-      <w:r>
-        <w:rPr>
-          <w:b/>
-        </w:rPr>
-        <w:t>…….……………</w:t>
-      </w:r>
-      <w:r>
-        <w:rPr>
-          <w:b/>
-        </w:rPr>
-        <w:t>.........................................................................</w:t>
-      </w:r>
-      <w:r>
-        <w:rPr>
-          <w:b/>
-        </w:rPr>
-        <w:t>………………………6</w:t>
-      </w:r>
-    </w:p>
-    <w:p>
-      <w:pPr>
-        <w:rPr>
-          <w:b/>
-          <w:u w:val="single"/>
-        </w:rPr>
-      </w:pPr>
-    </w:p>
-    <w:p>
-      <w:pPr>
-        <w:jc w:val="center"/>
-        <w:rPr>
-          <w:b/>
-        </w:rPr>
-      </w:pPr>
-      <w:r>
-        <w:rPr>
-          <w:b/>
-        </w:rPr>
-        <w:t>List of Figures</w:t>
-      </w:r>
-    </w:p>
-    <w:p>
-      <w:r>
-        <w:t xml:space="preserve">Figure </w:t>
-      </w:r>
-      <w:r>
-        <w:t>1</w:t>
-      </w:r>
-      <w:r>
-        <w:t>-1</w:t>
-      </w:r>
-      <w:r>
-        <w:t xml:space="preserve">. </w:t>
-      </w:r>
-      <w:r>
-        <w:t xml:space="preserve">  Login Page</w:t>
-      </w:r>
-      <w:r>
-        <w:t>: Register.</w:t>
-      </w:r>
-      <w:r>
-        <w:t>..………</w:t>
-      </w:r>
-      <w:r>
-        <w:t>…………………</w:t>
+    </w:p>
+    <w:p>
+      <w:r>
+        <w:t>Figure 3-1.   Idea Page: Status &amp; Details...</w:t>
+      </w:r>
+      <w:r>
+        <w:t>...............................</w:t>
+      </w:r>
+      <w:r>
+        <w:t>………………….........................................5</w:t>
+      </w:r>
+    </w:p>
+    <w:p>
+      <w:r>
+        <w:t xml:space="preserve">Figure 4-1.   </w:t>
+      </w:r>
+      <w:r>
+        <w:t>Idea Page: Filter &amp; Search Bar</w:t>
+      </w:r>
+      <w:r>
+        <w:t>.…..</w:t>
+      </w:r>
+      <w:r>
+        <w:t>...</w:t>
+      </w:r>
+      <w:r>
+        <w:t>.....</w:t>
+      </w:r>
+      <w:r>
+        <w:t>.........</w:t>
+      </w:r>
+      <w:r>
+        <w:t>………………….............................................</w:t>
+      </w:r>
+      <w:r>
+        <w:t>7</w:t>
+      </w:r>
+    </w:p>
+    <w:p>
+      <w:r>
+        <w:t xml:space="preserve">Figure 4-2.   </w:t>
+      </w:r>
+      <w:r>
+        <w:t xml:space="preserve">Idea Page: </w:t>
+      </w:r>
+      <w:r>
+        <w:t>Filter List.…..</w:t>
+      </w:r>
+      <w:r>
+        <w:t>...</w:t>
+      </w:r>
+      <w:r>
+        <w:t>.....</w:t>
+      </w:r>
+      <w:r>
+        <w:t>.........</w:t>
+      </w:r>
+      <w:r>
+        <w:t>…………………..........................................</w:t>
+      </w:r>
+      <w:r>
+        <w:t>...................</w:t>
+      </w:r>
+      <w:r>
+        <w:t>...</w:t>
+      </w:r>
+      <w:r>
+        <w:t>7</w:t>
+      </w:r>
+    </w:p>
+    <w:p>
+      <w:r>
+        <w:t>Figure 4-3.   Idea Page: Filtered Ideas.…..</w:t>
+      </w:r>
+      <w:r>
+        <w:t>...</w:t>
+      </w:r>
+      <w:r>
+        <w:t>.....</w:t>
+      </w:r>
+      <w:r>
+        <w:t>.........</w:t>
+      </w:r>
+      <w:r>
+        <w:t>………………….............................................</w:t>
+      </w:r>
+      <w:r>
+        <w:t>...........8</w:t>
+      </w:r>
+    </w:p>
+    <w:p>
+      <w:r>
+        <w:t xml:space="preserve">Figure 5-1. </w:t>
+      </w:r>
+      <w:r>
+        <w:t xml:space="preserve">  </w:t>
+      </w:r>
+      <w:r>
+        <w:t>Idea Page: Subscribe Buttons</w:t>
       </w:r>
       <w:r>
         <w:t>..</w:t>
       </w:r>
       <w:r>
-        <w:t>………………………………………………......1</w:t>
-      </w:r>
-    </w:p>
-    <w:p>
-      <w:r>
-        <w:t xml:space="preserve">Figure </w:t>
-      </w:r>
-      <w:r>
-        <w:t>1</w:t>
-      </w:r>
-      <w:r>
-        <w:t xml:space="preserve">-2.   </w:t>
-      </w:r>
-      <w:r>
-        <w:t>Filled Regist</w:t>
-      </w:r>
-      <w:r>
-        <w:t>er Page</w:t>
-      </w:r>
-      <w:r>
-        <w:t>.……………………</w:t>
-      </w:r>
-      <w:r>
-        <w:t>.........</w:t>
-      </w:r>
-      <w:r>
-        <w:t>........................……………………………………2</w:t>
-      </w:r>
-    </w:p>
-    <w:p>
-      <w:r>
-        <w:t xml:space="preserve">Figure </w:t>
-      </w:r>
-      <w:r>
-        <w:t>1</w:t>
-      </w:r>
-      <w:r>
-        <w:t>-3.   Errors on Registration Page</w:t>
-      </w:r>
-      <w:r>
-        <w:t>............................................</w:t>
-      </w:r>
-      <w:r>
-        <w:t>......................………………………2</w:t>
-      </w:r>
-    </w:p>
-    <w:p>
-      <w:r>
-        <w:t xml:space="preserve">Figure </w:t>
-      </w:r>
-      <w:r>
-        <w:t>2-1.   Login Page……….…………..</w:t>
-      </w:r>
-      <w:r>
-        <w:t>........................................................................</w:t>
-      </w:r>
-      <w:r>
-        <w:t>………………………2</w:t>
-      </w:r>
-    </w:p>
-    <w:p>
-      <w:r>
-        <w:t>Figure 3-2.   Login</w:t>
-      </w:r>
-      <w:r>
-        <w:t xml:space="preserve"> Page</w:t>
-      </w:r>
-      <w:r>
-        <w:t>: Forgot Password.</w:t>
+        <w:t>...........................</w:t>
       </w:r>
       <w:r>
         <w:t>……</w:t>
       </w:r>
       <w:r>
-        <w:t>…...….</w:t>
-      </w:r>
-      <w:r>
-        <w:t>...........................................</w:t>
-      </w:r>
-      <w:r>
-        <w:t>………………………4</w:t>
-      </w:r>
-    </w:p>
-    <w:p>
-      <w:r>
-        <w:t xml:space="preserve">Figure </w:t>
-      </w:r>
-      <w:r>
-        <w:t xml:space="preserve">3-2.   </w:t>
-      </w:r>
-      <w:r>
-        <w:t>Forgot Password Page</w:t>
-      </w:r>
-      <w:r>
-        <w:t>.</w:t>
-      </w:r>
-      <w:r>
-        <w:t>……</w:t>
-      </w:r>
-      <w:r>
-        <w:t>…...……......</w:t>
-      </w:r>
-      <w:r>
-        <w:t>................................................</w:t>
-      </w:r>
-      <w:r>
-        <w:t>………………………5</w:t>
-      </w:r>
-    </w:p>
-    <w:p>
-      <w:r>
-        <w:t xml:space="preserve">Figure </w:t>
-      </w:r>
-      <w:r>
-        <w:t xml:space="preserve">3-3.   </w:t>
-      </w:r>
-      <w:r>
-        <w:t>Forgot Password Page: Email Sent</w:t>
-      </w:r>
-      <w:r>
-        <w:t>….</w:t>
-      </w:r>
-      <w:r>
-        <w:t>.……………...................</w:t>
-      </w:r>
-      <w:r>
-        <w:t>.......</w:t>
-      </w:r>
-      <w:r>
-        <w:t>..………………………5</w:t>
-      </w:r>
-    </w:p>
-    <w:p>
-      <w:r>
-        <w:t>Figure 4-1.   Logging Out..............................................….</w:t>
-      </w:r>
-      <w:r>
-        <w:t>.……………...................</w:t>
-      </w:r>
-      <w:r>
-        <w:t>.........………………………6</w:t>
-      </w:r>
-    </w:p>
-    <w:p>
-      <w:pPr>
-        <w:jc w:val="center"/>
+        <w:t>…………….........................................9</w:t>
+      </w:r>
+    </w:p>
+    <w:p>
+      <w:r>
+        <w:t xml:space="preserve">Figure 5-2.   </w:t>
+      </w:r>
+      <w:r>
+        <w:t xml:space="preserve">Idea Page: </w:t>
+      </w:r>
+      <w:r>
+        <w:t>Unsubscribe Button</w:t>
+      </w:r>
+      <w:r>
+        <w:t>..........................</w:t>
+      </w:r>
+      <w:r>
+        <w:t>………………….........................................9</w:t>
+      </w:r>
+    </w:p>
+    <w:p>
+      <w:r>
+        <w:t xml:space="preserve">Figure 6-1.   </w:t>
+      </w:r>
+      <w:r>
+        <w:t>Idea Page: Like &amp; Comment Buttons</w:t>
+      </w:r>
+      <w:r>
+        <w:t>.…..</w:t>
+      </w:r>
+      <w:r>
+        <w:t>...</w:t>
+      </w:r>
+      <w:r>
+        <w:t>.....</w:t>
+      </w:r>
+      <w:r>
+        <w:t>............</w:t>
+      </w:r>
+      <w:r>
+        <w:t>..........</w:t>
+      </w:r>
+      <w:bookmarkStart w:id="0" w:name="_GoBack"/>
+      <w:bookmarkEnd w:id="0"/>
+      <w:r>
+        <w:t>.............</w:t>
+      </w:r>
+      <w:r>
+        <w:t>.............................10</w:t>
+      </w:r>
+    </w:p>
+    <w:p>
+      <w:r>
+        <w:t>Figure 6-2</w:t>
+      </w:r>
+      <w:r>
+        <w:t xml:space="preserve">.   </w:t>
+      </w:r>
+      <w:r>
+        <w:t>Idea Page: Commenting Button.</w:t>
+      </w:r>
+      <w:r>
+        <w:t>....................</w:t>
+      </w:r>
+      <w:r>
+        <w:t>…………………..........................................10</w:t>
+      </w:r>
+    </w:p>
+    <w:p>
+      <w:r>
+        <w:t>Figure 6-3</w:t>
+      </w:r>
+      <w:r>
+        <w:t xml:space="preserve">.   </w:t>
+      </w:r>
+      <w:r>
+        <w:t>Idea Page: Idea With Comment and Like</w:t>
+      </w:r>
+      <w:r>
+        <w:t>..........</w:t>
+      </w:r>
+      <w:r>
+        <w:t>…………….............</w:t>
+      </w:r>
+      <w:r>
+        <w:t>.............................11</w:t>
+      </w:r>
+    </w:p>
+    <w:p>
+      <w:pPr>
         <w:rPr>
           <w:b/>
           <w:u w:val="single"/>
@@ -781,8 +1115,17 @@
           <w:b/>
           <w:u w:val="single"/>
         </w:rPr>
-        <w:t>Navigating to an Idea</w:t>
-      </w:r>
+        <w:t xml:space="preserve">Create </w:t>
+      </w:r>
+      <w:proofErr w:type="gramStart"/>
+      <w:r>
+        <w:rPr>
+          <w:b/>
+          <w:u w:val="single"/>
+        </w:rPr>
+        <w:t>Idea</w:t>
+      </w:r>
+      <w:proofErr w:type="gramEnd"/>
     </w:p>
     <w:p>
       <w:pPr>
@@ -793,7 +1136,13 @@
         </w:numPr>
       </w:pPr>
       <w:r>
-        <w:t xml:space="preserve">Once you have logged in, you can easily navigate to the Ideas page by clicking the “Idea” button at the top of the page or by clicking the “Idea” button on the left hand side. </w:t>
+        <w:t xml:space="preserve">To </w:t>
+      </w:r>
+      <w:r>
+        <w:t xml:space="preserve">create an idea, navigate to the Ideas page, and press the “Create New” button shown in Figure 1-1. </w:t>
+      </w:r>
+      <w:r>
+        <w:t xml:space="preserve"> </w:t>
       </w:r>
     </w:p>
     <w:p>
@@ -813,7 +1162,6 @@
         <w:ind w:left="-567" w:right="-574"/>
         <w:rPr>
           <w:b/>
-          <w:u w:val="single"/>
         </w:rPr>
       </w:pPr>
       <w:r>
@@ -823,15 +1171,15 @@
         <mc:AlternateContent>
           <mc:Choice Requires="wps">
             <w:drawing>
-              <wp:anchor distT="0" distB="0" distL="114300" distR="114300" simplePos="0" relativeHeight="251667456" behindDoc="0" locked="0" layoutInCell="1" allowOverlap="1" wp14:anchorId="7A0F3057" wp14:editId="07294E5F">
+              <wp:anchor distT="0" distB="0" distL="114300" distR="114300" simplePos="0" relativeHeight="251667456" behindDoc="0" locked="0" layoutInCell="1" allowOverlap="1" wp14:anchorId="7A0F3057" wp14:editId="12AA20AD">
                 <wp:simplePos x="0" y="0"/>
                 <wp:positionH relativeFrom="margin">
-                  <wp:posOffset>5143500</wp:posOffset>
+                  <wp:posOffset>914400</wp:posOffset>
                 </wp:positionH>
                 <wp:positionV relativeFrom="margin">
-                  <wp:posOffset>914400</wp:posOffset>
+                  <wp:posOffset>1028700</wp:posOffset>
                 </wp:positionV>
-                <wp:extent cx="457200" cy="342900"/>
+                <wp:extent cx="685800" cy="342900"/>
                 <wp:effectExtent l="50800" t="25400" r="76200" b="114300"/>
                 <wp:wrapNone/>
                 <wp:docPr id="9" name="Frame 9"/>
@@ -843,7 +1191,7 @@
                       <wps:spPr>
                         <a:xfrm>
                           <a:off x="0" y="0"/>
-                          <a:ext cx="457200" cy="342900"/>
+                          <a:ext cx="685800" cy="342900"/>
                         </a:xfrm>
                         <a:prstGeom prst="frame">
                           <a:avLst/>
@@ -895,16 +1243,19 @@
                 <wp14:sizeRelH relativeFrom="margin">
                   <wp14:pctWidth>0</wp14:pctWidth>
                 </wp14:sizeRelH>
+                <wp14:sizeRelV relativeFrom="margin">
+                  <wp14:pctHeight>0</wp14:pctHeight>
+                </wp14:sizeRelV>
               </wp:anchor>
             </w:drawing>
           </mc:Choice>
           <mc:Fallback>
             <w:pict>
-              <v:shape id="Frame 9" o:spid="_x0000_s1026" style="position:absolute;left:0;text-align:left;margin-left:405pt;margin-top:1in;width:36pt;height:27pt;z-index:251667456;visibility:visible;mso-wrap-style:square;mso-width-percent:0;mso-wrap-distance-left:9pt;mso-wrap-distance-top:0;mso-wrap-distance-right:9pt;mso-wrap-distance-bottom:0;mso-position-horizontal:absolute;mso-position-horizontal-relative:margin;mso-position-vertical:absolute;mso-position-vertical-relative:margin;mso-width-percent:0;mso-width-relative:margin;v-text-anchor:middle" coordsize="457200,342900" o:spt="100" o:gfxdata="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" adj="-11796480,,5400" path="m0,0l457200,,457200,342900,,342900,,0xm42863,42863l42863,300038,414338,300038,414338,42863,42863,42863xe" fillcolor="red" strokecolor="red">
+              <v:shape id="Frame 9" o:spid="_x0000_s1026" style="position:absolute;left:0;text-align:left;margin-left:1in;margin-top:81pt;width:54pt;height:27pt;z-index:251667456;visibility:visible;mso-wrap-style:square;mso-width-percent:0;mso-height-percent:0;mso-wrap-distance-left:9pt;mso-wrap-distance-top:0;mso-wrap-distance-right:9pt;mso-wrap-distance-bottom:0;mso-position-horizontal:absolute;mso-position-horizontal-relative:margin;mso-position-vertical:absolute;mso-position-vertical-relative:margin;mso-width-percent:0;mso-height-percent:0;mso-width-relative:margin;mso-height-relative:margin;v-text-anchor:middle" coordsize="685800,342900" o:spt="100" o:gfxdata="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" adj="-11796480,,5400" path="m0,0l685800,,685800,342900,,342900,,0xm42863,42863l42863,300038,642938,300038,642938,42863,42863,42863xe" fillcolor="red" strokecolor="red">
                 <v:stroke joinstyle="miter"/>
                 <v:shadow on="t" opacity="22937f" mv:blur="40000f" origin=",.5" offset="0,23000emu"/>
                 <v:formulas/>
-                <v:path arrowok="t" o:connecttype="custom" o:connectlocs="0,0;457200,0;457200,342900;0,342900;0,0;42863,42863;42863,300038;414338,300038;414338,42863;42863,42863" o:connectangles="0,0,0,0,0,0,0,0,0,0" textboxrect="0,0,457200,342900"/>
+                <v:path arrowok="t" o:connecttype="custom" o:connectlocs="0,0;685800,0;685800,342900;0,342900;0,0;42863,42863;42863,300038;642938,300038;642938,42863;42863,42863" o:connectangles="0,0,0,0,0,0,0,0,0,0" textboxrect="0,0,685800,342900"/>
                 <v:textbox>
                   <w:txbxContent>
                     <w:p>
@@ -924,24 +1275,196 @@
         </mc:AlternateContent>
       </w:r>
       <w:r>
+        <w:t xml:space="preserve"> </w:t>
+      </w:r>
+      <w:r>
+        <w:rPr>
+          <w:b/>
+          <w:noProof/>
+        </w:rPr>
+        <w:drawing>
+          <wp:inline distT="0" distB="0" distL="0" distR="0" wp14:anchorId="48598898" wp14:editId="55D5BE46">
+            <wp:extent cx="5787269" cy="3184072"/>
+            <wp:effectExtent l="0" t="0" r="4445" b="0"/>
+            <wp:docPr id="44" name="Picture 15"/>
+            <wp:cNvGraphicFramePr>
+              <a:graphicFrameLocks xmlns:a="http://schemas.openxmlformats.org/drawingml/2006/main" noChangeAspect="1"/>
+            </wp:cNvGraphicFramePr>
+            <a:graphic xmlns:a="http://schemas.openxmlformats.org/drawingml/2006/main">
+              <a:graphicData uri="http://schemas.openxmlformats.org/drawingml/2006/picture">
+                <pic:pic xmlns:pic="http://schemas.openxmlformats.org/drawingml/2006/picture">
+                  <pic:nvPicPr>
+                    <pic:cNvPr id="0" name="Picture 15"/>
+                    <pic:cNvPicPr>
+                      <a:picLocks noChangeAspect="1" noChangeArrowheads="1"/>
+                    </pic:cNvPicPr>
+                  </pic:nvPicPr>
+                  <pic:blipFill rotWithShape="1">
+                    <a:blip r:embed="rId13">
+                      <a:extLst>
+                        <a:ext uri="{28A0092B-C50C-407E-A947-70E740481C1C}">
+                          <a14:useLocalDpi xmlns:a14="http://schemas.microsoft.com/office/drawing/2010/main" val="0"/>
+                        </a:ext>
+                      </a:extLst>
+                    </a:blip>
+                    <a:srcRect b="4326"/>
+                    <a:stretch/>
+                  </pic:blipFill>
+                  <pic:spPr bwMode="auto">
+                    <a:xfrm>
+                      <a:off x="0" y="0"/>
+                      <a:ext cx="5788025" cy="3184488"/>
+                    </a:xfrm>
+                    <a:prstGeom prst="rect">
+                      <a:avLst/>
+                    </a:prstGeom>
+                    <a:noFill/>
+                    <a:ln>
+                      <a:noFill/>
+                    </a:ln>
+                    <a:extLst>
+                      <a:ext uri="{53640926-AAD7-44d8-BBD7-CCE9431645EC}">
+                        <a14:shadowObscured xmlns:a14="http://schemas.microsoft.com/office/drawing/2010/main"/>
+                      </a:ext>
+                    </a:extLst>
+                  </pic:spPr>
+                </pic:pic>
+              </a:graphicData>
+            </a:graphic>
+          </wp:inline>
+        </w:drawing>
+      </w:r>
+    </w:p>
+    <w:p>
+      <w:pPr>
+        <w:jc w:val="center"/>
+        <w:rPr>
+          <w:b/>
+          <w:i/>
+        </w:rPr>
+      </w:pPr>
+      <w:r>
+        <w:rPr>
+          <w:b/>
+          <w:i/>
+        </w:rPr>
+        <w:t>Figure</w:t>
+      </w:r>
+      <w:r>
+        <w:rPr>
+          <w:b/>
+          <w:i/>
+        </w:rPr>
+        <w:t xml:space="preserve"> 1</w:t>
+      </w:r>
+      <w:r>
+        <w:rPr>
+          <w:b/>
+          <w:i/>
+        </w:rPr>
+        <w:t>-1</w:t>
+      </w:r>
+      <w:r>
+        <w:rPr>
+          <w:b/>
+          <w:i/>
+        </w:rPr>
+        <w:t>.</w:t>
+      </w:r>
+      <w:r>
+        <w:rPr>
+          <w:b/>
+          <w:i/>
+        </w:rPr>
+        <w:t xml:space="preserve"> </w:t>
+      </w:r>
+      <w:r>
+        <w:rPr>
+          <w:b/>
+          <w:i/>
+        </w:rPr>
+        <w:t>Idea Page: Create New Button</w:t>
+      </w:r>
+    </w:p>
+    <w:p>
+      <w:pPr>
+        <w:jc w:val="center"/>
+        <w:rPr>
+          <w:b/>
+          <w:i/>
+        </w:rPr>
+      </w:pPr>
+    </w:p>
+    <w:p>
+      <w:pPr>
+        <w:pStyle w:val="ListParagraph"/>
+        <w:numPr>
+          <w:ilvl w:val="0"/>
+          <w:numId w:val="1"/>
+        </w:numPr>
+      </w:pPr>
+      <w:r>
+        <w:t>On the Create New Idea page fill in id</w:t>
+      </w:r>
+      <w:r>
+        <w:t xml:space="preserve">ea form. You will need a Title, which should be </w:t>
+      </w:r>
+      <w:r>
+        <w:t>something to recognize</w:t>
+      </w:r>
+      <w:r>
+        <w:t xml:space="preserve"> the idea easily; the problem; and the solution. Once you have filled this out, press “Create”. This is shown in Figure 1-2.</w:t>
+      </w:r>
+    </w:p>
+    <w:p>
+      <w:pPr>
+        <w:pStyle w:val="ListParagraph"/>
+        <w:numPr>
+          <w:ilvl w:val="0"/>
+          <w:numId w:val="1"/>
+        </w:numPr>
+      </w:pPr>
+      <w:r>
+        <w:t xml:space="preserve">Once created, it should now show up on the Ideas page. The example above is shown in Figure 1-3. </w:t>
+      </w:r>
+    </w:p>
+    <w:p>
+      <w:pPr>
+        <w:jc w:val="center"/>
+        <w:rPr>
+          <w:b/>
+          <w:i/>
+        </w:rPr>
+      </w:pPr>
+    </w:p>
+    <w:p>
+      <w:pPr>
+        <w:ind w:left="-567"/>
+        <w:jc w:val="center"/>
+        <w:rPr>
+          <w:b/>
+          <w:i/>
+        </w:rPr>
+      </w:pPr>
+      <w:r>
         <w:rPr>
           <w:noProof/>
         </w:rPr>
         <mc:AlternateContent>
           <mc:Choice Requires="wps">
             <w:drawing>
-              <wp:anchor distT="0" distB="0" distL="114300" distR="114300" simplePos="0" relativeHeight="251659264" behindDoc="0" locked="0" layoutInCell="1" allowOverlap="1" wp14:anchorId="2AA7AABA" wp14:editId="5BFA0D77">
+              <wp:anchor distT="0" distB="0" distL="114300" distR="114300" simplePos="0" relativeHeight="251693056" behindDoc="0" locked="0" layoutInCell="1" allowOverlap="1" wp14:anchorId="691766E6" wp14:editId="0231DCCB">
                 <wp:simplePos x="0" y="0"/>
                 <wp:positionH relativeFrom="margin">
-                  <wp:posOffset>1028700</wp:posOffset>
+                  <wp:posOffset>914400</wp:posOffset>
                 </wp:positionH>
                 <wp:positionV relativeFrom="margin">
-                  <wp:posOffset>3200400</wp:posOffset>
+                  <wp:posOffset>5829300</wp:posOffset>
                 </wp:positionV>
-                <wp:extent cx="1028700" cy="342900"/>
-                <wp:effectExtent l="50800" t="25400" r="88900" b="114300"/>
+                <wp:extent cx="1943100" cy="1828800"/>
+                <wp:effectExtent l="50800" t="25400" r="88900" b="101600"/>
                 <wp:wrapNone/>
-                <wp:docPr id="5" name="Frame 5"/>
+                <wp:docPr id="46" name="Frame 46"/>
                 <wp:cNvGraphicFramePr/>
                 <a:graphic xmlns:a="http://schemas.openxmlformats.org/drawingml/2006/main">
                   <a:graphicData uri="http://schemas.microsoft.com/office/word/2010/wordprocessingShape">
@@ -950,10 +1473,12 @@
                       <wps:spPr>
                         <a:xfrm>
                           <a:off x="0" y="0"/>
-                          <a:ext cx="1028700" cy="342900"/>
+                          <a:ext cx="1943100" cy="1828800"/>
                         </a:xfrm>
                         <a:prstGeom prst="frame">
-                          <a:avLst/>
+                          <a:avLst>
+                            <a:gd name="adj1" fmla="val 4258"/>
+                          </a:avLst>
                         </a:prstGeom>
                         <a:solidFill>
                           <a:srgbClr val="FF0000"/>
@@ -999,16 +1524,22 @@
                     </wps:wsp>
                   </a:graphicData>
                 </a:graphic>
+                <wp14:sizeRelH relativeFrom="margin">
+                  <wp14:pctWidth>0</wp14:pctWidth>
+                </wp14:sizeRelH>
+                <wp14:sizeRelV relativeFrom="margin">
+                  <wp14:pctHeight>0</wp14:pctHeight>
+                </wp14:sizeRelV>
               </wp:anchor>
             </w:drawing>
           </mc:Choice>
           <mc:Fallback>
             <w:pict>
-              <v:shape id="Frame 5" o:spid="_x0000_s1027" style="position:absolute;left:0;text-align:left;margin-left:81pt;margin-top:252pt;width:81pt;height:27pt;z-index:251659264;visibility:visible;mso-wrap-style:square;mso-wrap-distance-left:9pt;mso-wrap-distance-top:0;mso-wrap-distance-right:9pt;mso-wrap-distance-bottom:0;mso-position-horizontal:absolute;mso-position-horizontal-relative:margin;mso-position-vertical:absolute;mso-position-vertical-relative:margin;v-text-anchor:middle" coordsize="1028700,342900" o:spt="100" o:gfxdata="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" adj="-11796480,,5400" path="m0,0l1028700,,1028700,342900,,342900,,0xm42863,42863l42863,300038,985838,300038,985838,42863,42863,42863xe" fillcolor="red" strokecolor="red">
+              <v:shape id="Frame 46" o:spid="_x0000_s1027" style="position:absolute;left:0;text-align:left;margin-left:1in;margin-top:459pt;width:153pt;height:2in;z-index:251693056;visibility:visible;mso-wrap-style:square;mso-width-percent:0;mso-height-percent:0;mso-wrap-distance-left:9pt;mso-wrap-distance-top:0;mso-wrap-distance-right:9pt;mso-wrap-distance-bottom:0;mso-position-horizontal:absolute;mso-position-horizontal-relative:margin;mso-position-vertical:absolute;mso-position-vertical-relative:margin;mso-width-percent:0;mso-height-percent:0;mso-width-relative:margin;mso-height-relative:margin;v-text-anchor:middle" coordsize="1943100,1828800" o:spt="100" o:gfxdata="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" adj="-11796480,,5400" path="m0,0l1943100,,1943100,1828800,,1828800,,0xm77870,77870l77870,1750930,1865230,1750930,1865230,77870,77870,77870xe" fillcolor="red" strokecolor="red">
                 <v:stroke joinstyle="miter"/>
                 <v:shadow on="t" opacity="22937f" mv:blur="40000f" origin=",.5" offset="0,23000emu"/>
                 <v:formulas/>
-                <v:path arrowok="t" o:connecttype="custom" o:connectlocs="0,0;1028700,0;1028700,342900;0,342900;0,0;42863,42863;42863,300038;985838,300038;985838,42863;42863,42863" o:connectangles="0,0,0,0,0,0,0,0,0,0" textboxrect="0,0,1028700,342900"/>
+                <v:path arrowok="t" o:connecttype="custom" o:connectlocs="0,0;1943100,0;1943100,1828800;0,1828800;0,0;77870,77870;77870,1750930;1865230,1750930;1865230,77870;77870,77870" o:connectangles="0,0,0,0,0,0,0,0,0,0" textboxrect="0,0,1943100,1828800"/>
                 <v:textbox>
                   <w:txbxContent>
                     <w:p>
@@ -1029,13 +1560,15 @@
       </w:r>
       <w:r>
         <w:rPr>
+          <w:b/>
+          <w:i/>
           <w:noProof/>
         </w:rPr>
         <w:drawing>
-          <wp:inline distT="0" distB="0" distL="0" distR="0" wp14:anchorId="1F002E47" wp14:editId="64FC2026">
-            <wp:extent cx="6254791" cy="3731079"/>
-            <wp:effectExtent l="0" t="0" r="0" b="3175"/>
-            <wp:docPr id="4" name="Picture 4"/>
+          <wp:inline distT="0" distB="0" distL="0" distR="0" wp14:anchorId="59F334C5" wp14:editId="031F4180">
+            <wp:extent cx="6122670" cy="2637065"/>
+            <wp:effectExtent l="0" t="0" r="0" b="5080"/>
+            <wp:docPr id="45" name="Picture 16"/>
             <wp:cNvGraphicFramePr>
               <a:graphicFrameLocks xmlns:a="http://schemas.openxmlformats.org/drawingml/2006/main" noChangeAspect="1"/>
             </wp:cNvGraphicFramePr>
@@ -1043,26 +1576,26 @@
               <a:graphicData uri="http://schemas.openxmlformats.org/drawingml/2006/picture">
                 <pic:pic xmlns:pic="http://schemas.openxmlformats.org/drawingml/2006/picture">
                   <pic:nvPicPr>
-                    <pic:cNvPr id="0" name="Picture 1"/>
+                    <pic:cNvPr id="0" name="Picture 16"/>
                     <pic:cNvPicPr>
                       <a:picLocks noChangeAspect="1" noChangeArrowheads="1"/>
                     </pic:cNvPicPr>
                   </pic:nvPicPr>
                   <pic:blipFill rotWithShape="1">
-                    <a:blip r:embed="rId13">
+                    <a:blip r:embed="rId14">
                       <a:extLst>
                         <a:ext uri="{28A0092B-C50C-407E-A947-70E740481C1C}">
                           <a14:useLocalDpi xmlns:a14="http://schemas.microsoft.com/office/drawing/2010/main" val="0"/>
                         </a:ext>
                       </a:extLst>
                     </a:blip>
-                    <a:srcRect t="4526"/>
+                    <a:srcRect b="3416"/>
                     <a:stretch/>
                   </pic:blipFill>
                   <pic:spPr bwMode="auto">
                     <a:xfrm>
                       <a:off x="0" y="0"/>
-                      <a:ext cx="6256343" cy="3732005"/>
+                      <a:ext cx="6124322" cy="2637777"/>
                     </a:xfrm>
                     <a:prstGeom prst="rect">
                       <a:avLst/>
@@ -1111,173 +1644,35 @@
           <w:b/>
           <w:i/>
         </w:rPr>
-        <w:t>-1</w:t>
-      </w:r>
-      <w:r>
-        <w:rPr>
-          <w:b/>
-          <w:i/>
-        </w:rPr>
-        <w:t>.</w:t>
-      </w:r>
-      <w:r>
-        <w:rPr>
-          <w:b/>
-          <w:i/>
-        </w:rPr>
-        <w:t xml:space="preserve"> Login Page</w:t>
-      </w:r>
-      <w:r>
-        <w:rPr>
-          <w:b/>
-          <w:i/>
-        </w:rPr>
-        <w:t>: Register</w:t>
+        <w:t>-2</w:t>
+      </w:r>
+      <w:r>
+        <w:rPr>
+          <w:b/>
+          <w:i/>
+        </w:rPr>
+        <w:t xml:space="preserve">. </w:t>
+      </w:r>
+      <w:r>
+        <w:rPr>
+          <w:b/>
+          <w:i/>
+        </w:rPr>
+        <w:t>Creating a New Idea</w:t>
       </w:r>
     </w:p>
     <w:p>
       <w:pPr>
         <w:jc w:val="center"/>
+        <w:rPr>
+          <w:b/>
+          <w:i/>
+        </w:rPr>
       </w:pPr>
     </w:p>
     <w:p>
       <w:pPr>
         <w:pStyle w:val="ListParagraph"/>
-        <w:numPr>
-          <w:ilvl w:val="0"/>
-          <w:numId w:val="1"/>
-        </w:numPr>
-      </w:pPr>
-      <w:r>
-        <w:t>Once you are at the Register page</w:t>
-      </w:r>
-      <w:r>
-        <w:t>, shown in Fig</w:t>
-      </w:r>
-      <w:r>
-        <w:t>ure 1-2</w:t>
-      </w:r>
-      <w:r>
-        <w:t xml:space="preserve">, fill in your information. You will need to choose a password that is at least 6 characters long, has at least 1 </w:t>
-      </w:r>
-      <w:r>
-        <w:t xml:space="preserve">of the following: a </w:t>
-      </w:r>
-      <w:r>
-        <w:t xml:space="preserve">number, </w:t>
-      </w:r>
-      <w:r>
-        <w:t xml:space="preserve">a symbol, an uppercase letter, and a capitalized letter. You will also need to retype your password a second time. This ensures your password is correctly typed. </w:t>
-      </w:r>
-    </w:p>
-    <w:p>
-      <w:pPr>
-        <w:pStyle w:val="ListParagraph"/>
-        <w:numPr>
-          <w:ilvl w:val="0"/>
-          <w:numId w:val="1"/>
-        </w:numPr>
-      </w:pPr>
-      <w:r>
-        <w:t>You will need to enter in your team (Ex. Finance &amp; Administration).</w:t>
-      </w:r>
-    </w:p>
-    <w:p>
-      <w:pPr>
-        <w:pStyle w:val="ListParagraph"/>
-        <w:numPr>
-          <w:ilvl w:val="0"/>
-          <w:numId w:val="1"/>
-        </w:numPr>
-      </w:pPr>
-      <w:r>
-        <w:t xml:space="preserve">Next, you will need to enter in your role (Ex. Payroll).   </w:t>
-      </w:r>
-    </w:p>
-    <w:p>
-      <w:pPr>
-        <w:pStyle w:val="ListParagraph"/>
-        <w:numPr>
-          <w:ilvl w:val="0"/>
-          <w:numId w:val="1"/>
-        </w:numPr>
-      </w:pPr>
-      <w:r>
-        <w:t>To upload an image</w:t>
-      </w:r>
-      <w:r>
-        <w:t xml:space="preserve">, click the “Choose File” button and select an image from </w:t>
-      </w:r>
-      <w:r>
-        <w:t>your computer. A red box in Figure 1-2</w:t>
-      </w:r>
-      <w:r>
-        <w:t xml:space="preserve"> below shows this button. </w:t>
-      </w:r>
-    </w:p>
-    <w:p>
-      <w:pPr>
-        <w:pStyle w:val="ListParagraph"/>
-        <w:numPr>
-          <w:ilvl w:val="0"/>
-          <w:numId w:val="1"/>
-        </w:numPr>
-      </w:pPr>
-      <w:r>
-        <w:t>When all fields are filled out, press the “Register” button at the bottom of the page; a red</w:t>
-      </w:r>
-      <w:r>
-        <w:t xml:space="preserve"> box in Figure 1-2</w:t>
-      </w:r>
-      <w:r>
-        <w:t xml:space="preserve"> below shows this</w:t>
-      </w:r>
-      <w:r>
-        <w:t xml:space="preserve"> button. </w:t>
-      </w:r>
-    </w:p>
-    <w:p>
-      <w:pPr>
-        <w:pStyle w:val="ListParagraph"/>
-        <w:numPr>
-          <w:ilvl w:val="0"/>
-          <w:numId w:val="1"/>
-        </w:numPr>
-      </w:pPr>
-      <w:r>
-        <w:t xml:space="preserve">If there are any problems, </w:t>
-      </w:r>
-      <w:r>
-        <w:t xml:space="preserve">your account will not be registered and an error will show in red detailing the problem. You will need to fix all errors and follow all guides to properly register. </w:t>
-      </w:r>
-      <w:r>
-        <w:t>An exampl</w:t>
-      </w:r>
-      <w:r>
-        <w:t>e of this error is shown in Figure 1-3</w:t>
-      </w:r>
-      <w:r>
-        <w:t xml:space="preserve">. </w:t>
-      </w:r>
-    </w:p>
-    <w:p>
-      <w:pPr>
-        <w:pStyle w:val="ListParagraph"/>
-        <w:numPr>
-          <w:ilvl w:val="0"/>
-          <w:numId w:val="1"/>
-        </w:numPr>
-      </w:pPr>
-      <w:r>
-        <w:t xml:space="preserve">If there are no problems, your account will be created and you will be able to use the site properly. </w:t>
-      </w:r>
-    </w:p>
-    <w:p/>
-    <w:p/>
-    <w:p/>
-    <w:p/>
-    <w:p>
-      <w:pPr>
         <w:ind w:left="-567"/>
       </w:pPr>
       <w:r>
@@ -1287,18 +1682,18 @@
         <mc:AlternateContent>
           <mc:Choice Requires="wps">
             <w:drawing>
-              <wp:anchor distT="0" distB="0" distL="114300" distR="114300" simplePos="0" relativeHeight="251665408" behindDoc="0" locked="0" layoutInCell="1" allowOverlap="1" wp14:anchorId="376A4126" wp14:editId="02522580">
+              <wp:anchor distT="0" distB="0" distL="114300" distR="114300" simplePos="0" relativeHeight="251696128" behindDoc="0" locked="0" layoutInCell="1" allowOverlap="1" wp14:anchorId="3528CF2C" wp14:editId="629325FE">
                 <wp:simplePos x="0" y="0"/>
                 <wp:positionH relativeFrom="margin">
-                  <wp:posOffset>1028700</wp:posOffset>
+                  <wp:posOffset>1143000</wp:posOffset>
                 </wp:positionH>
                 <wp:positionV relativeFrom="margin">
-                  <wp:posOffset>2171700</wp:posOffset>
+                  <wp:posOffset>1028700</wp:posOffset>
                 </wp:positionV>
-                <wp:extent cx="800100" cy="457200"/>
-                <wp:effectExtent l="50800" t="25400" r="88900" b="101600"/>
+                <wp:extent cx="4800600" cy="1257300"/>
+                <wp:effectExtent l="50800" t="25400" r="76200" b="114300"/>
                 <wp:wrapNone/>
-                <wp:docPr id="8" name="Frame 8"/>
+                <wp:docPr id="49" name="Frame 49"/>
                 <wp:cNvGraphicFramePr/>
                 <a:graphic xmlns:a="http://schemas.openxmlformats.org/drawingml/2006/main">
                   <a:graphicData uri="http://schemas.microsoft.com/office/word/2010/wordprocessingShape">
@@ -1307,10 +1702,455 @@
                       <wps:spPr>
                         <a:xfrm>
                           <a:off x="0" y="0"/>
-                          <a:ext cx="800100" cy="457200"/>
+                          <a:ext cx="4800600" cy="1257300"/>
                         </a:xfrm>
                         <a:prstGeom prst="frame">
+                          <a:avLst>
+                            <a:gd name="adj1" fmla="val 1579"/>
+                          </a:avLst>
+                        </a:prstGeom>
+                        <a:solidFill>
+                          <a:srgbClr val="FF0000"/>
+                        </a:solidFill>
+                        <a:ln>
+                          <a:solidFill>
+                            <a:srgbClr val="FF0000"/>
+                          </a:solidFill>
+                        </a:ln>
+                      </wps:spPr>
+                      <wps:style>
+                        <a:lnRef idx="1">
+                          <a:schemeClr val="accent1"/>
+                        </a:lnRef>
+                        <a:fillRef idx="3">
+                          <a:schemeClr val="accent1"/>
+                        </a:fillRef>
+                        <a:effectRef idx="2">
+                          <a:schemeClr val="accent1"/>
+                        </a:effectRef>
+                        <a:fontRef idx="minor">
+                          <a:schemeClr val="lt1"/>
+                        </a:fontRef>
+                      </wps:style>
+                      <wps:txbx>
+                        <w:txbxContent>
+                          <w:p>
+                            <w:pPr>
+                              <w:jc w:val="center"/>
+                            </w:pPr>
+                            <w:r>
+                              <w:t xml:space="preserve"> </w:t>
+                            </w:r>
+                          </w:p>
+                        </w:txbxContent>
+                      </wps:txbx>
+                      <wps:bodyPr rot="0" spcFirstLastPara="0" vertOverflow="overflow" horzOverflow="overflow" vert="horz" wrap="square" lIns="91440" tIns="45720" rIns="91440" bIns="45720" numCol="1" spcCol="0" rtlCol="0" fromWordArt="0" anchor="ctr" anchorCtr="0" forceAA="0" compatLnSpc="1">
+                        <a:prstTxWarp prst="textNoShape">
                           <a:avLst/>
+                        </a:prstTxWarp>
+                        <a:noAutofit/>
+                      </wps:bodyPr>
+                    </wps:wsp>
+                  </a:graphicData>
+                </a:graphic>
+                <wp14:sizeRelH relativeFrom="margin">
+                  <wp14:pctWidth>0</wp14:pctWidth>
+                </wp14:sizeRelH>
+                <wp14:sizeRelV relativeFrom="margin">
+                  <wp14:pctHeight>0</wp14:pctHeight>
+                </wp14:sizeRelV>
+              </wp:anchor>
+            </w:drawing>
+          </mc:Choice>
+          <mc:Fallback>
+            <w:pict>
+              <v:shape id="Frame 49" o:spid="_x0000_s1028" style="position:absolute;left:0;text-align:left;margin-left:90pt;margin-top:81pt;width:378pt;height:99pt;z-index:251696128;visibility:visible;mso-wrap-style:square;mso-width-percent:0;mso-height-percent:0;mso-wrap-distance-left:9pt;mso-wrap-distance-top:0;mso-wrap-distance-right:9pt;mso-wrap-distance-bottom:0;mso-position-horizontal:absolute;mso-position-horizontal-relative:margin;mso-position-vertical:absolute;mso-position-vertical-relative:margin;mso-width-percent:0;mso-height-percent:0;mso-width-relative:margin;mso-height-relative:margin;v-text-anchor:middle" coordsize="4800600,1257300" o:spt="100" o:gfxdata="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" adj="-11796480,,5400" path="m0,0l4800600,,4800600,1257300,,1257300,,0xm19853,19853l19853,1237447,4780747,1237447,4780747,19853,19853,19853xe" fillcolor="red" strokecolor="red">
+                <v:stroke joinstyle="miter"/>
+                <v:shadow on="t" opacity="22937f" mv:blur="40000f" origin=",.5" offset="0,23000emu"/>
+                <v:formulas/>
+                <v:path arrowok="t" o:connecttype="custom" o:connectlocs="0,0;4800600,0;4800600,1257300;0,1257300;0,0;19853,19853;19853,1237447;4780747,1237447;4780747,19853;19853,19853" o:connectangles="0,0,0,0,0,0,0,0,0,0" textboxrect="0,0,4800600,1257300"/>
+                <v:textbox>
+                  <w:txbxContent>
+                    <w:p>
+                      <w:pPr>
+                        <w:jc w:val="center"/>
+                      </w:pPr>
+                      <w:r>
+                        <w:t xml:space="preserve"> </w:t>
+                      </w:r>
+                    </w:p>
+                  </w:txbxContent>
+                </v:textbox>
+                <w10:wrap anchorx="margin" anchory="margin"/>
+              </v:shape>
+            </w:pict>
+          </mc:Fallback>
+        </mc:AlternateContent>
+      </w:r>
+      <w:r>
+        <w:rPr>
+          <w:noProof/>
+        </w:rPr>
+        <w:drawing>
+          <wp:anchor distT="0" distB="0" distL="114300" distR="114300" simplePos="0" relativeHeight="251694080" behindDoc="0" locked="0" layoutInCell="1" allowOverlap="1" wp14:anchorId="14A5A0FB" wp14:editId="599FC4F9">
+            <wp:simplePos x="0" y="0"/>
+            <wp:positionH relativeFrom="column">
+              <wp:posOffset>1600200</wp:posOffset>
+            </wp:positionH>
+            <wp:positionV relativeFrom="paragraph">
+              <wp:posOffset>2107565</wp:posOffset>
+            </wp:positionV>
+            <wp:extent cx="1257300" cy="203823"/>
+            <wp:effectExtent l="0" t="0" r="0" b="0"/>
+            <wp:wrapNone/>
+            <wp:docPr id="48" name="Picture 18"/>
+            <wp:cNvGraphicFramePr>
+              <a:graphicFrameLocks xmlns:a="http://schemas.openxmlformats.org/drawingml/2006/main" noChangeAspect="1"/>
+            </wp:cNvGraphicFramePr>
+            <a:graphic xmlns:a="http://schemas.openxmlformats.org/drawingml/2006/main">
+              <a:graphicData uri="http://schemas.openxmlformats.org/drawingml/2006/picture">
+                <pic:pic xmlns:pic="http://schemas.openxmlformats.org/drawingml/2006/picture">
+                  <pic:nvPicPr>
+                    <pic:cNvPr id="0" name="Picture 18"/>
+                    <pic:cNvPicPr>
+                      <a:picLocks noChangeAspect="1" noChangeArrowheads="1"/>
+                    </pic:cNvPicPr>
+                  </pic:nvPicPr>
+                  <pic:blipFill>
+                    <a:blip r:embed="rId15">
+                      <a:extLst>
+                        <a:ext uri="{28A0092B-C50C-407E-A947-70E740481C1C}">
+                          <a14:useLocalDpi xmlns:a14="http://schemas.microsoft.com/office/drawing/2010/main" val="0"/>
+                        </a:ext>
+                      </a:extLst>
+                    </a:blip>
+                    <a:srcRect/>
+                    <a:stretch>
+                      <a:fillRect/>
+                    </a:stretch>
+                  </pic:blipFill>
+                  <pic:spPr bwMode="auto">
+                    <a:xfrm>
+                      <a:off x="0" y="0"/>
+                      <a:ext cx="1257300" cy="203823"/>
+                    </a:xfrm>
+                    <a:prstGeom prst="rect">
+                      <a:avLst/>
+                    </a:prstGeom>
+                    <a:noFill/>
+                    <a:ln>
+                      <a:noFill/>
+                    </a:ln>
+                  </pic:spPr>
+                </pic:pic>
+              </a:graphicData>
+            </a:graphic>
+            <wp14:sizeRelH relativeFrom="page">
+              <wp14:pctWidth>0</wp14:pctWidth>
+            </wp14:sizeRelH>
+            <wp14:sizeRelV relativeFrom="page">
+              <wp14:pctHeight>0</wp14:pctHeight>
+            </wp14:sizeRelV>
+          </wp:anchor>
+        </w:drawing>
+      </w:r>
+      <w:r>
+        <w:rPr>
+          <w:noProof/>
+        </w:rPr>
+        <w:drawing>
+          <wp:inline distT="0" distB="0" distL="0" distR="0" wp14:anchorId="3B734DA2" wp14:editId="4F9BB388">
+            <wp:extent cx="6417129" cy="3683977"/>
+            <wp:effectExtent l="0" t="0" r="9525" b="0"/>
+            <wp:docPr id="47" name="Picture 17"/>
+            <wp:cNvGraphicFramePr>
+              <a:graphicFrameLocks xmlns:a="http://schemas.openxmlformats.org/drawingml/2006/main" noChangeAspect="1"/>
+            </wp:cNvGraphicFramePr>
+            <a:graphic xmlns:a="http://schemas.openxmlformats.org/drawingml/2006/main">
+              <a:graphicData uri="http://schemas.openxmlformats.org/drawingml/2006/picture">
+                <pic:pic xmlns:pic="http://schemas.openxmlformats.org/drawingml/2006/picture">
+                  <pic:nvPicPr>
+                    <pic:cNvPr id="0" name="Picture 17"/>
+                    <pic:cNvPicPr>
+                      <a:picLocks noChangeAspect="1" noChangeArrowheads="1"/>
+                    </pic:cNvPicPr>
+                  </pic:nvPicPr>
+                  <pic:blipFill>
+                    <a:blip r:embed="rId16">
+                      <a:extLst>
+                        <a:ext uri="{28A0092B-C50C-407E-A947-70E740481C1C}">
+                          <a14:useLocalDpi xmlns:a14="http://schemas.microsoft.com/office/drawing/2010/main" val="0"/>
+                        </a:ext>
+                      </a:extLst>
+                    </a:blip>
+                    <a:srcRect/>
+                    <a:stretch>
+                      <a:fillRect/>
+                    </a:stretch>
+                  </pic:blipFill>
+                  <pic:spPr bwMode="auto">
+                    <a:xfrm>
+                      <a:off x="0" y="0"/>
+                      <a:ext cx="6418091" cy="3684529"/>
+                    </a:xfrm>
+                    <a:prstGeom prst="rect">
+                      <a:avLst/>
+                    </a:prstGeom>
+                    <a:noFill/>
+                    <a:ln>
+                      <a:noFill/>
+                    </a:ln>
+                  </pic:spPr>
+                </pic:pic>
+              </a:graphicData>
+            </a:graphic>
+          </wp:inline>
+        </w:drawing>
+      </w:r>
+    </w:p>
+    <w:p>
+      <w:pPr>
+        <w:pStyle w:val="ListParagraph"/>
+      </w:pPr>
+    </w:p>
+    <w:p>
+      <w:pPr>
+        <w:jc w:val="center"/>
+        <w:rPr>
+          <w:b/>
+          <w:i/>
+        </w:rPr>
+      </w:pPr>
+      <w:r>
+        <w:rPr>
+          <w:b/>
+          <w:i/>
+        </w:rPr>
+        <w:t>Figure</w:t>
+      </w:r>
+      <w:r>
+        <w:rPr>
+          <w:b/>
+          <w:i/>
+        </w:rPr>
+        <w:t xml:space="preserve"> 1</w:t>
+      </w:r>
+      <w:r>
+        <w:rPr>
+          <w:b/>
+          <w:i/>
+        </w:rPr>
+        <w:t>-3</w:t>
+      </w:r>
+      <w:r>
+        <w:rPr>
+          <w:b/>
+          <w:i/>
+        </w:rPr>
+        <w:t xml:space="preserve">. </w:t>
+      </w:r>
+      <w:r>
+        <w:rPr>
+          <w:b/>
+          <w:i/>
+        </w:rPr>
+        <w:t>Creating a New Idea</w:t>
+      </w:r>
+    </w:p>
+    <w:p>
+      <w:pPr>
+        <w:pStyle w:val="ListParagraph"/>
+      </w:pPr>
+    </w:p>
+    <w:p>
+      <w:pPr>
+        <w:ind w:left="1440"/>
+      </w:pPr>
+    </w:p>
+    <w:p>
+      <w:pPr>
+        <w:ind w:left="1440"/>
+      </w:pPr>
+    </w:p>
+    <w:p>
+      <w:pPr>
+        <w:ind w:left="1440"/>
+      </w:pPr>
+    </w:p>
+    <w:p>
+      <w:pPr>
+        <w:ind w:left="1440"/>
+      </w:pPr>
+    </w:p>
+    <w:p>
+      <w:pPr>
+        <w:ind w:left="1440"/>
+      </w:pPr>
+    </w:p>
+    <w:p>
+      <w:pPr>
+        <w:ind w:left="1440"/>
+      </w:pPr>
+    </w:p>
+    <w:p>
+      <w:pPr>
+        <w:ind w:left="1440"/>
+      </w:pPr>
+    </w:p>
+    <w:p>
+      <w:pPr>
+        <w:ind w:left="1440"/>
+      </w:pPr>
+    </w:p>
+    <w:p>
+      <w:pPr>
+        <w:ind w:left="1440"/>
+      </w:pPr>
+    </w:p>
+    <w:p>
+      <w:pPr>
+        <w:ind w:left="1440"/>
+      </w:pPr>
+    </w:p>
+    <w:p>
+      <w:pPr>
+        <w:ind w:left="1440"/>
+      </w:pPr>
+    </w:p>
+    <w:p>
+      <w:pPr>
+        <w:ind w:left="1440"/>
+      </w:pPr>
+    </w:p>
+    <w:p>
+      <w:pPr>
+        <w:ind w:left="1440"/>
+      </w:pPr>
+    </w:p>
+    <w:p>
+      <w:pPr>
+        <w:ind w:left="1440"/>
+      </w:pPr>
+    </w:p>
+    <w:p>
+      <w:pPr>
+        <w:ind w:left="1440"/>
+      </w:pPr>
+    </w:p>
+    <w:p>
+      <w:pPr>
+        <w:ind w:left="1440"/>
+      </w:pPr>
+    </w:p>
+    <w:p>
+      <w:pPr>
+        <w:ind w:left="1440"/>
+      </w:pPr>
+    </w:p>
+    <w:p>
+      <w:pPr>
+        <w:ind w:left="1440"/>
+      </w:pPr>
+    </w:p>
+    <w:p>
+      <w:pPr>
+        <w:ind w:left="1440"/>
+      </w:pPr>
+    </w:p>
+    <w:p>
+      <w:pPr>
+        <w:ind w:left="1440"/>
+      </w:pPr>
+    </w:p>
+    <w:p>
+      <w:pPr>
+        <w:ind w:left="1440"/>
+      </w:pPr>
+    </w:p>
+    <w:p>
+      <w:pPr>
+        <w:rPr>
+          <w:b/>
+          <w:u w:val="single"/>
+        </w:rPr>
+      </w:pPr>
+      <w:r>
+        <w:rPr>
+          <w:b/>
+          <w:u w:val="single"/>
+        </w:rPr>
+        <w:t xml:space="preserve">2. </w:t>
+      </w:r>
+      <w:r>
+        <w:rPr>
+          <w:b/>
+          <w:u w:val="single"/>
+        </w:rPr>
+        <w:t xml:space="preserve">Editing &amp; Deleting Ideas </w:t>
+      </w:r>
+    </w:p>
+    <w:p>
+      <w:pPr>
+        <w:pStyle w:val="ListParagraph"/>
+        <w:numPr>
+          <w:ilvl w:val="0"/>
+          <w:numId w:val="3"/>
+        </w:numPr>
+      </w:pPr>
+      <w:r>
+        <w:t xml:space="preserve">Any idea that you create can be edited and also deleted. You will be unable to delete or edit another person’s idea. To edit or delete an idea, go to the ideas page. </w:t>
+      </w:r>
+    </w:p>
+    <w:p>
+      <w:pPr>
+        <w:pStyle w:val="ListParagraph"/>
+        <w:numPr>
+          <w:ilvl w:val="0"/>
+          <w:numId w:val="3"/>
+        </w:numPr>
+      </w:pPr>
+      <w:r>
+        <w:t xml:space="preserve">To edit an Idea press “Edit” and to delete an Idea press “Delete”. Both are shown in Figure 2-1. </w:t>
+      </w:r>
+    </w:p>
+    <w:p/>
+    <w:p>
+      <w:pPr>
+        <w:ind w:left="-567"/>
+      </w:pPr>
+      <w:r>
+        <w:rPr>
+          <w:noProof/>
+        </w:rPr>
+        <mc:AlternateContent>
+          <mc:Choice Requires="wps">
+            <w:drawing>
+              <wp:anchor distT="0" distB="0" distL="114300" distR="114300" simplePos="0" relativeHeight="251691008" behindDoc="0" locked="0" layoutInCell="1" allowOverlap="1" wp14:anchorId="318300B6" wp14:editId="01E25811">
+                <wp:simplePos x="0" y="0"/>
+                <wp:positionH relativeFrom="margin">
+                  <wp:posOffset>4914900</wp:posOffset>
+                </wp:positionH>
+                <wp:positionV relativeFrom="margin">
+                  <wp:posOffset>2628900</wp:posOffset>
+                </wp:positionV>
+                <wp:extent cx="1028700" cy="228600"/>
+                <wp:effectExtent l="50800" t="25400" r="88900" b="101600"/>
+                <wp:wrapNone/>
+                <wp:docPr id="42" name="Frame 42"/>
+                <wp:cNvGraphicFramePr/>
+                <a:graphic xmlns:a="http://schemas.openxmlformats.org/drawingml/2006/main">
+                  <a:graphicData uri="http://schemas.microsoft.com/office/word/2010/wordprocessingShape">
+                    <wps:wsp>
+                      <wps:cNvSpPr/>
+                      <wps:spPr>
+                        <a:xfrm>
+                          <a:off x="0" y="0"/>
+                          <a:ext cx="1028700" cy="228600"/>
+                        </a:xfrm>
+                        <a:prstGeom prst="frame">
+                          <a:avLst>
+                            <a:gd name="adj1" fmla="val 2976"/>
+                          </a:avLst>
                         </a:prstGeom>
                         <a:solidFill>
                           <a:srgbClr val="FF0000"/>
@@ -1355,9 +2195,9 @@
           </mc:Choice>
           <mc:Fallback>
             <w:pict>
-              <v:shape id="Frame 8" o:spid="_x0000_s1026" style="position:absolute;margin-left:81pt;margin-top:171pt;width:63pt;height:36pt;z-index:251665408;visibility:visible;mso-wrap-style:square;mso-width-percent:0;mso-height-percent:0;mso-wrap-distance-left:9pt;mso-wrap-distance-top:0;mso-wrap-distance-right:9pt;mso-wrap-distance-bottom:0;mso-position-horizontal:absolute;mso-position-horizontal-relative:margin;mso-position-vertical:absolute;mso-position-vertical-relative:margin;mso-width-percent:0;mso-height-percent:0;mso-width-relative:margin;mso-height-relative:margin;v-text-anchor:middle" coordsize="800100,457200" o:gfxdata="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" path="m0,0l800100,,800100,457200,,457200,,0xm57150,57150l57150,400050,742950,400050,742950,57150,57150,57150xe" fillcolor="red" strokecolor="red">
+              <v:shape id="Frame 42" o:spid="_x0000_s1026" style="position:absolute;margin-left:387pt;margin-top:207pt;width:81pt;height:18pt;z-index:251691008;visibility:visible;mso-wrap-style:square;mso-width-percent:0;mso-height-percent:0;mso-wrap-distance-left:9pt;mso-wrap-distance-top:0;mso-wrap-distance-right:9pt;mso-wrap-distance-bottom:0;mso-position-horizontal:absolute;mso-position-horizontal-relative:margin;mso-position-vertical:absolute;mso-position-vertical-relative:margin;mso-width-percent:0;mso-height-percent:0;mso-width-relative:margin;mso-height-relative:margin;v-text-anchor:middle" coordsize="1028700,228600" o:gfxdata="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" path="m0,0l1028700,,1028700,228600,,228600,,0xm6803,6803l6803,221797,1021897,221797,1021897,6803,6803,6803xe" fillcolor="red" strokecolor="red">
                 <v:shadow on="t" opacity="22937f" mv:blur="40000f" origin=",.5" offset="0,23000emu"/>
-                <v:path arrowok="t" o:connecttype="custom" o:connectlocs="0,0;800100,0;800100,457200;0,457200;0,0;57150,57150;57150,400050;742950,400050;742950,57150;57150,57150" o:connectangles="0,0,0,0,0,0,0,0,0,0"/>
+                <v:path arrowok="t" o:connecttype="custom" o:connectlocs="0,0;1028700,0;1028700,228600;0,228600;0,0;6803,6803;6803,221797;1021897,221797;1021897,6803;6803,6803" o:connectangles="0,0,0,0,0,0,0,0,0,0"/>
                 <w10:wrap anchorx="margin" anchory="margin"/>
               </v:shape>
             </w:pict>
@@ -1368,21 +2208,151 @@
         <w:rPr>
           <w:noProof/>
         </w:rPr>
+        <w:drawing>
+          <wp:inline distT="0" distB="0" distL="0" distR="0" wp14:anchorId="1258E61D" wp14:editId="0B28E48E">
+            <wp:extent cx="6416675" cy="2041071"/>
+            <wp:effectExtent l="0" t="0" r="9525" b="0"/>
+            <wp:docPr id="50" name="Picture 17"/>
+            <wp:cNvGraphicFramePr>
+              <a:graphicFrameLocks xmlns:a="http://schemas.openxmlformats.org/drawingml/2006/main" noChangeAspect="1"/>
+            </wp:cNvGraphicFramePr>
+            <a:graphic xmlns:a="http://schemas.openxmlformats.org/drawingml/2006/main">
+              <a:graphicData uri="http://schemas.openxmlformats.org/drawingml/2006/picture">
+                <pic:pic xmlns:pic="http://schemas.openxmlformats.org/drawingml/2006/picture">
+                  <pic:nvPicPr>
+                    <pic:cNvPr id="0" name="Picture 17"/>
+                    <pic:cNvPicPr>
+                      <a:picLocks noChangeAspect="1" noChangeArrowheads="1"/>
+                    </pic:cNvPicPr>
+                  </pic:nvPicPr>
+                  <pic:blipFill rotWithShape="1">
+                    <a:blip r:embed="rId16">
+                      <a:extLst>
+                        <a:ext uri="{28A0092B-C50C-407E-A947-70E740481C1C}">
+                          <a14:useLocalDpi xmlns:a14="http://schemas.microsoft.com/office/drawing/2010/main" val="0"/>
+                        </a:ext>
+                      </a:extLst>
+                    </a:blip>
+                    <a:srcRect b="44591"/>
+                    <a:stretch/>
+                  </pic:blipFill>
+                  <pic:spPr bwMode="auto">
+                    <a:xfrm>
+                      <a:off x="0" y="0"/>
+                      <a:ext cx="6417948" cy="2041476"/>
+                    </a:xfrm>
+                    <a:prstGeom prst="rect">
+                      <a:avLst/>
+                    </a:prstGeom>
+                    <a:noFill/>
+                    <a:ln>
+                      <a:noFill/>
+                    </a:ln>
+                    <a:extLst>
+                      <a:ext uri="{53640926-AAD7-44d8-BBD7-CCE9431645EC}">
+                        <a14:shadowObscured xmlns:a14="http://schemas.microsoft.com/office/drawing/2010/main"/>
+                      </a:ext>
+                    </a:extLst>
+                  </pic:spPr>
+                </pic:pic>
+              </a:graphicData>
+            </a:graphic>
+          </wp:inline>
+        </w:drawing>
+      </w:r>
+    </w:p>
+    <w:p>
+      <w:pPr>
+        <w:jc w:val="center"/>
+        <w:rPr>
+          <w:b/>
+          <w:i/>
+        </w:rPr>
+      </w:pPr>
+      <w:r>
+        <w:rPr>
+          <w:b/>
+          <w:i/>
+        </w:rPr>
+        <w:t>Figure 2-1</w:t>
+      </w:r>
+      <w:r>
+        <w:rPr>
+          <w:b/>
+          <w:i/>
+        </w:rPr>
+        <w:t xml:space="preserve">. </w:t>
+      </w:r>
+      <w:r>
+        <w:rPr>
+          <w:b/>
+          <w:i/>
+        </w:rPr>
+        <w:t>Ideas Page: Edit &amp; Delete Buttons</w:t>
+      </w:r>
+    </w:p>
+    <w:p>
+      <w:pPr>
+        <w:rPr>
+          <w:b/>
+          <w:u w:val="single"/>
+        </w:rPr>
+      </w:pPr>
+    </w:p>
+    <w:p>
+      <w:pPr>
+        <w:pStyle w:val="ListParagraph"/>
+        <w:numPr>
+          <w:ilvl w:val="0"/>
+          <w:numId w:val="3"/>
+        </w:numPr>
+      </w:pPr>
+      <w:r>
+        <w:t>Editing an Idea is similar to creating one. You can edit the Title, Problem, and the Solution. Once you make your changes, press the “Save” button or if “Back to List” if you do not wish to save changes. This is shown in Figure 2-2.</w:t>
+      </w:r>
+    </w:p>
+    <w:p>
+      <w:pPr>
+        <w:pStyle w:val="ListParagraph"/>
+      </w:pPr>
+    </w:p>
+    <w:p>
+      <w:r>
+        <w:rPr>
+          <w:b/>
+        </w:rPr>
+        <w:t>NOTE:</w:t>
+      </w:r>
+      <w:r>
+        <w:t xml:space="preserve"> Managers can change the Status of an idea by clicking on the status drop down and selecting one. Normal employees do not have access to this. Status is shown in Figure 2-2.</w:t>
+      </w:r>
+    </w:p>
+    <w:p/>
+    <w:p>
+      <w:pPr>
+        <w:rPr>
+          <w:b/>
+        </w:rPr>
+      </w:pPr>
+      <w:r>
+        <w:rPr>
+          <w:noProof/>
+        </w:rPr>
         <mc:AlternateContent>
           <mc:Choice Requires="wps">
             <w:drawing>
-              <wp:anchor distT="0" distB="0" distL="114300" distR="114300" simplePos="0" relativeHeight="251663360" behindDoc="0" locked="0" layoutInCell="1" allowOverlap="1" wp14:anchorId="2475590C" wp14:editId="715B596F">
+              <wp:anchor distT="0" distB="0" distL="114300" distR="114300" simplePos="0" relativeHeight="251700224" behindDoc="0" locked="0" layoutInCell="1" allowOverlap="1" wp14:anchorId="2F4989CE" wp14:editId="45A39969">
                 <wp:simplePos x="0" y="0"/>
                 <wp:positionH relativeFrom="margin">
-                  <wp:posOffset>914400</wp:posOffset>
+                  <wp:posOffset>1371600</wp:posOffset>
                 </wp:positionH>
                 <wp:positionV relativeFrom="margin">
-                  <wp:posOffset>3200400</wp:posOffset>
+                  <wp:posOffset>7315200</wp:posOffset>
                 </wp:positionV>
-                <wp:extent cx="800100" cy="457200"/>
+                <wp:extent cx="571500" cy="457200"/>
                 <wp:effectExtent l="50800" t="25400" r="88900" b="101600"/>
                 <wp:wrapNone/>
-                <wp:docPr id="7" name="Frame 7"/>
+                <wp:docPr id="53" name="Frame 53"/>
                 <wp:cNvGraphicFramePr/>
                 <a:graphic xmlns:a="http://schemas.openxmlformats.org/drawingml/2006/main">
                   <a:graphicData uri="http://schemas.microsoft.com/office/word/2010/wordprocessingShape">
@@ -1391,10 +2361,12 @@
                       <wps:spPr>
                         <a:xfrm>
                           <a:off x="0" y="0"/>
-                          <a:ext cx="800100" cy="457200"/>
+                          <a:ext cx="571500" cy="457200"/>
                         </a:xfrm>
                         <a:prstGeom prst="frame">
-                          <a:avLst/>
+                          <a:avLst>
+                            <a:gd name="adj1" fmla="val 2976"/>
+                          </a:avLst>
                         </a:prstGeom>
                         <a:solidFill>
                           <a:srgbClr val="FF0000"/>
@@ -1439,9 +2411,9 @@
           </mc:Choice>
           <mc:Fallback>
             <w:pict>
-              <v:shape id="Frame 7" o:spid="_x0000_s1026" style="position:absolute;margin-left:1in;margin-top:252pt;width:63pt;height:36pt;z-index:251663360;visibility:visible;mso-wrap-style:square;mso-width-percent:0;mso-height-percent:0;mso-wrap-distance-left:9pt;mso-wrap-distance-top:0;mso-wrap-distance-right:9pt;mso-wrap-distance-bottom:0;mso-position-horizontal:absolute;mso-position-horizontal-relative:margin;mso-position-vertical:absolute;mso-position-vertical-relative:margin;mso-width-percent:0;mso-height-percent:0;mso-width-relative:margin;mso-height-relative:margin;v-text-anchor:middle" coordsize="800100,457200" o:gfxdata="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" path="m0,0l800100,,800100,457200,,457200,,0xm57150,57150l57150,400050,742950,400050,742950,57150,57150,57150xe" fillcolor="red" strokecolor="red">
+              <v:shape id="Frame 53" o:spid="_x0000_s1026" style="position:absolute;margin-left:108pt;margin-top:8in;width:45pt;height:36pt;z-index:251700224;visibility:visible;mso-wrap-style:square;mso-width-percent:0;mso-height-percent:0;mso-wrap-distance-left:9pt;mso-wrap-distance-top:0;mso-wrap-distance-right:9pt;mso-wrap-distance-bottom:0;mso-position-horizontal:absolute;mso-position-horizontal-relative:margin;mso-position-vertical:absolute;mso-position-vertical-relative:margin;mso-width-percent:0;mso-height-percent:0;mso-width-relative:margin;mso-height-relative:margin;v-text-anchor:middle" coordsize="571500,457200" o:gfxdata="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" path="m0,0l571500,,571500,457200,,457200,,0xm13606,13606l13606,443594,557894,443594,557894,13606,13606,13606xe" fillcolor="red" strokecolor="red">
                 <v:shadow on="t" opacity="22937f" mv:blur="40000f" origin=",.5" offset="0,23000emu"/>
-                <v:path arrowok="t" o:connecttype="custom" o:connectlocs="0,0;800100,0;800100,457200;0,457200;0,0;57150,57150;57150,400050;742950,400050;742950,57150;57150,57150" o:connectangles="0,0,0,0,0,0,0,0,0,0"/>
+                <v:path arrowok="t" o:connecttype="custom" o:connectlocs="0,0;571500,0;571500,457200;0,457200;0,0;13606,13606;13606,443594;557894,443594;557894,13606;13606,13606" o:connectangles="0,0,0,0,0,0,0,0,0,0"/>
                 <w10:wrap anchorx="margin" anchory="margin"/>
               </v:shape>
             </w:pict>
@@ -1452,279 +2424,21 @@
         <w:rPr>
           <w:noProof/>
         </w:rPr>
-        <w:drawing>
-          <wp:inline distT="0" distB="0" distL="0" distR="0" wp14:anchorId="4302DD4F" wp14:editId="5FF10334">
-            <wp:extent cx="6188529" cy="3691553"/>
-            <wp:effectExtent l="0" t="0" r="9525" b="0"/>
-            <wp:docPr id="3" name="Picture 3"/>
-            <wp:cNvGraphicFramePr>
-              <a:graphicFrameLocks xmlns:a="http://schemas.openxmlformats.org/drawingml/2006/main" noChangeAspect="1"/>
-            </wp:cNvGraphicFramePr>
-            <a:graphic xmlns:a="http://schemas.openxmlformats.org/drawingml/2006/main">
-              <a:graphicData uri="http://schemas.openxmlformats.org/drawingml/2006/picture">
-                <pic:pic xmlns:pic="http://schemas.openxmlformats.org/drawingml/2006/picture">
-                  <pic:nvPicPr>
-                    <pic:cNvPr id="0" name="Picture 3"/>
-                    <pic:cNvPicPr>
-                      <a:picLocks noChangeAspect="1" noChangeArrowheads="1"/>
-                    </pic:cNvPicPr>
-                  </pic:nvPicPr>
-                  <pic:blipFill rotWithShape="1">
-                    <a:blip r:embed="rId14">
-                      <a:extLst>
-                        <a:ext uri="{28A0092B-C50C-407E-A947-70E740481C1C}">
-                          <a14:useLocalDpi xmlns:a14="http://schemas.microsoft.com/office/drawing/2010/main" val="0"/>
-                        </a:ext>
-                      </a:extLst>
-                    </a:blip>
-                    <a:srcRect t="4526"/>
-                    <a:stretch/>
-                  </pic:blipFill>
-                  <pic:spPr bwMode="auto">
-                    <a:xfrm>
-                      <a:off x="0" y="0"/>
-                      <a:ext cx="6189601" cy="3692193"/>
-                    </a:xfrm>
-                    <a:prstGeom prst="rect">
-                      <a:avLst/>
-                    </a:prstGeom>
-                    <a:noFill/>
-                    <a:ln>
-                      <a:noFill/>
-                    </a:ln>
-                    <a:extLst>
-                      <a:ext uri="{53640926-AAD7-44d8-BBD7-CCE9431645EC}">
-                        <a14:shadowObscured xmlns:a14="http://schemas.microsoft.com/office/drawing/2010/main"/>
-                      </a:ext>
-                    </a:extLst>
-                  </pic:spPr>
-                </pic:pic>
-              </a:graphicData>
-            </a:graphic>
-          </wp:inline>
-        </w:drawing>
-      </w:r>
-    </w:p>
-    <w:p>
-      <w:pPr>
-        <w:jc w:val="center"/>
-        <w:rPr>
-          <w:b/>
-          <w:i/>
-        </w:rPr>
-      </w:pPr>
-      <w:r>
-        <w:rPr>
-          <w:b/>
-          <w:i/>
-        </w:rPr>
-        <w:t>Figure 1-2</w:t>
-      </w:r>
-      <w:r>
-        <w:rPr>
-          <w:b/>
-          <w:i/>
-        </w:rPr>
-        <w:t>. Filled Register Page</w:t>
-      </w:r>
-    </w:p>
-    <w:p/>
-    <w:p>
-      <w:pPr>
-        <w:ind w:left="-567" w:right="43"/>
-      </w:pPr>
-      <w:r>
-        <w:rPr>
-          <w:noProof/>
-        </w:rPr>
-        <w:drawing>
-          <wp:inline distT="0" distB="0" distL="0" distR="0" wp14:anchorId="58CCF047" wp14:editId="439A5FCD">
-            <wp:extent cx="6188529" cy="3552227"/>
-            <wp:effectExtent l="0" t="0" r="9525" b="3810"/>
-            <wp:docPr id="10" name="Picture 5"/>
-            <wp:cNvGraphicFramePr>
-              <a:graphicFrameLocks xmlns:a="http://schemas.openxmlformats.org/drawingml/2006/main" noChangeAspect="1"/>
-            </wp:cNvGraphicFramePr>
-            <a:graphic xmlns:a="http://schemas.openxmlformats.org/drawingml/2006/main">
-              <a:graphicData uri="http://schemas.openxmlformats.org/drawingml/2006/picture">
-                <pic:pic xmlns:pic="http://schemas.openxmlformats.org/drawingml/2006/picture">
-                  <pic:nvPicPr>
-                    <pic:cNvPr id="0" name="Picture 5"/>
-                    <pic:cNvPicPr>
-                      <a:picLocks noChangeAspect="1" noChangeArrowheads="1"/>
-                    </pic:cNvPicPr>
-                  </pic:nvPicPr>
-                  <pic:blipFill rotWithShape="1">
-                    <a:blip r:embed="rId15">
-                      <a:extLst>
-                        <a:ext uri="{28A0092B-C50C-407E-A947-70E740481C1C}">
-                          <a14:useLocalDpi xmlns:a14="http://schemas.microsoft.com/office/drawing/2010/main" val="0"/>
-                        </a:ext>
-                      </a:extLst>
-                    </a:blip>
-                    <a:srcRect t="8129"/>
-                    <a:stretch/>
-                  </pic:blipFill>
-                  <pic:spPr bwMode="auto">
-                    <a:xfrm>
-                      <a:off x="0" y="0"/>
-                      <a:ext cx="6190477" cy="3553345"/>
-                    </a:xfrm>
-                    <a:prstGeom prst="rect">
-                      <a:avLst/>
-                    </a:prstGeom>
-                    <a:noFill/>
-                    <a:ln>
-                      <a:noFill/>
-                    </a:ln>
-                    <a:extLst>
-                      <a:ext uri="{53640926-AAD7-44d8-BBD7-CCE9431645EC}">
-                        <a14:shadowObscured xmlns:a14="http://schemas.microsoft.com/office/drawing/2010/main"/>
-                      </a:ext>
-                    </a:extLst>
-                  </pic:spPr>
-                </pic:pic>
-              </a:graphicData>
-            </a:graphic>
-          </wp:inline>
-        </w:drawing>
-      </w:r>
-    </w:p>
-    <w:p>
-      <w:pPr>
-        <w:jc w:val="center"/>
-        <w:rPr>
-          <w:b/>
-          <w:i/>
-        </w:rPr>
-      </w:pPr>
-      <w:r>
-        <w:rPr>
-          <w:b/>
-          <w:i/>
-        </w:rPr>
-        <w:t>Figure 1-3</w:t>
-      </w:r>
-      <w:r>
-        <w:rPr>
-          <w:b/>
-          <w:i/>
-        </w:rPr>
-        <w:t xml:space="preserve">. </w:t>
-      </w:r>
-      <w:r>
-        <w:rPr>
-          <w:b/>
-          <w:i/>
-        </w:rPr>
-        <w:t>Errors on Registration Page</w:t>
-      </w:r>
-    </w:p>
-    <w:p/>
-    <w:p/>
-    <w:p>
-      <w:pPr>
-        <w:rPr>
-          <w:b/>
-          <w:u w:val="single"/>
-        </w:rPr>
-      </w:pPr>
-      <w:r>
-        <w:rPr>
-          <w:b/>
-          <w:u w:val="single"/>
-        </w:rPr>
-        <w:t>2. Logging In</w:t>
-      </w:r>
-    </w:p>
-    <w:p>
-      <w:pPr>
-        <w:pStyle w:val="ListParagraph"/>
-        <w:numPr>
-          <w:ilvl w:val="0"/>
-          <w:numId w:val="3"/>
-        </w:numPr>
-      </w:pPr>
-      <w:r>
-        <w:t xml:space="preserve">If you have an account and would like to login, go to the Login page by selecting “Login” from the top right corner and fill in your information. You will </w:t>
-      </w:r>
-      <w:r>
-        <w:t>need</w:t>
-      </w:r>
-      <w:r>
-        <w:t xml:space="preserve"> your email and password before pressing “Log In”.</w:t>
-      </w:r>
-      <w:r>
-        <w:t xml:space="preserve"> The “Login” buttons are shown in Figure 2-1. </w:t>
-      </w:r>
-    </w:p>
-    <w:p>
-      <w:pPr>
-        <w:pStyle w:val="ListParagraph"/>
-        <w:numPr>
-          <w:ilvl w:val="0"/>
-          <w:numId w:val="3"/>
-        </w:numPr>
-      </w:pPr>
-      <w:r>
-        <w:t xml:space="preserve">Selecting “Remember me?” will allow for quicker access to login, however it may make it easier for other people to get onto your account if your computer is shared with other people. </w:t>
-      </w:r>
-      <w:r>
-        <w:t xml:space="preserve"> </w:t>
-      </w:r>
-    </w:p>
-    <w:p>
-      <w:pPr>
-        <w:pStyle w:val="ListParagraph"/>
-        <w:numPr>
-          <w:ilvl w:val="0"/>
-          <w:numId w:val="3"/>
-        </w:numPr>
-      </w:pPr>
-      <w:r>
-        <w:t xml:space="preserve">Once logged in, you can access </w:t>
-      </w:r>
-      <w:proofErr w:type="spellStart"/>
-      <w:r>
-        <w:t>eIdeas</w:t>
-      </w:r>
-      <w:proofErr w:type="spellEnd"/>
-      <w:r>
-        <w:t xml:space="preserve"> normally. </w:t>
-      </w:r>
-    </w:p>
-    <w:p>
-      <w:pPr>
-        <w:pStyle w:val="ListParagraph"/>
-        <w:numPr>
-          <w:ilvl w:val="0"/>
-          <w:numId w:val="3"/>
-        </w:numPr>
-      </w:pPr>
-      <w:r>
-        <w:t>If you do not see the “Login” button, but instead see a “Logout” button then you or another person is already logged in.</w:t>
-      </w:r>
-    </w:p>
-    <w:p>
-      <w:r>
-        <w:rPr>
-          <w:noProof/>
-        </w:rPr>
         <mc:AlternateContent>
           <mc:Choice Requires="wps">
             <w:drawing>
-              <wp:anchor distT="0" distB="0" distL="114300" distR="114300" simplePos="0" relativeHeight="251671552" behindDoc="0" locked="0" layoutInCell="1" allowOverlap="1" wp14:anchorId="5DC29D50" wp14:editId="327E41A6">
+              <wp:anchor distT="0" distB="0" distL="114300" distR="114300" simplePos="0" relativeHeight="251698176" behindDoc="0" locked="0" layoutInCell="1" allowOverlap="1" wp14:anchorId="2DA7E787" wp14:editId="3ABF96EF">
                 <wp:simplePos x="0" y="0"/>
                 <wp:positionH relativeFrom="margin">
-                  <wp:posOffset>5029200</wp:posOffset>
+                  <wp:posOffset>1371600</wp:posOffset>
                 </wp:positionH>
                 <wp:positionV relativeFrom="margin">
-                  <wp:posOffset>2057400</wp:posOffset>
+                  <wp:posOffset>6858000</wp:posOffset>
                 </wp:positionV>
-                <wp:extent cx="571500" cy="457200"/>
-                <wp:effectExtent l="50800" t="25400" r="88900" b="101600"/>
+                <wp:extent cx="1600200" cy="457200"/>
+                <wp:effectExtent l="50800" t="25400" r="76200" b="101600"/>
                 <wp:wrapNone/>
-                <wp:docPr id="11" name="Frame 11"/>
+                <wp:docPr id="52" name="Frame 52"/>
                 <wp:cNvGraphicFramePr/>
                 <a:graphic xmlns:a="http://schemas.openxmlformats.org/drawingml/2006/main">
                   <a:graphicData uri="http://schemas.microsoft.com/office/word/2010/wordprocessingShape">
@@ -1733,10 +2447,12 @@
                       <wps:spPr>
                         <a:xfrm>
                           <a:off x="0" y="0"/>
-                          <a:ext cx="571500" cy="457200"/>
+                          <a:ext cx="1600200" cy="457200"/>
                         </a:xfrm>
                         <a:prstGeom prst="frame">
-                          <a:avLst/>
+                          <a:avLst>
+                            <a:gd name="adj1" fmla="val 2976"/>
+                          </a:avLst>
                         </a:prstGeom>
                         <a:solidFill>
                           <a:srgbClr val="FF0000"/>
@@ -1781,17 +2497,124 @@
           </mc:Choice>
           <mc:Fallback>
             <w:pict>
-              <v:shape id="Frame 11" o:spid="_x0000_s1026" style="position:absolute;margin-left:396pt;margin-top:162pt;width:45pt;height:36pt;z-index:251671552;visibility:visible;mso-wrap-style:square;mso-width-percent:0;mso-height-percent:0;mso-wrap-distance-left:9pt;mso-wrap-distance-top:0;mso-wrap-distance-right:9pt;mso-wrap-distance-bottom:0;mso-position-horizontal:absolute;mso-position-horizontal-relative:margin;mso-position-vertical:absolute;mso-position-vertical-relative:margin;mso-width-percent:0;mso-height-percent:0;mso-width-relative:margin;mso-height-relative:margin;v-text-anchor:middle" coordsize="571500,457200" o:gfxdata="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" path="m0,0l571500,,571500,457200,,457200,,0xm57150,57150l57150,400050,514350,400050,514350,57150,57150,57150xe" fillcolor="red" strokecolor="red">
+              <v:shape id="Frame 52" o:spid="_x0000_s1026" style="position:absolute;margin-left:108pt;margin-top:540pt;width:126pt;height:36pt;z-index:251698176;visibility:visible;mso-wrap-style:square;mso-width-percent:0;mso-height-percent:0;mso-wrap-distance-left:9pt;mso-wrap-distance-top:0;mso-wrap-distance-right:9pt;mso-wrap-distance-bottom:0;mso-position-horizontal:absolute;mso-position-horizontal-relative:margin;mso-position-vertical:absolute;mso-position-vertical-relative:margin;mso-width-percent:0;mso-height-percent:0;mso-width-relative:margin;mso-height-relative:margin;v-text-anchor:middle" coordsize="1600200,457200" o:gfxdata="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" path="m0,0l1600200,,1600200,457200,,457200,,0xm13606,13606l13606,443594,1586594,443594,1586594,13606,13606,13606xe" fillcolor="red" strokecolor="red">
                 <v:shadow on="t" opacity="22937f" mv:blur="40000f" origin=",.5" offset="0,23000emu"/>
-                <v:path arrowok="t" o:connecttype="custom" o:connectlocs="0,0;571500,0;571500,457200;0,457200;0,0;57150,57150;57150,400050;514350,400050;514350,57150;57150,57150" o:connectangles="0,0,0,0,0,0,0,0,0,0"/>
+                <v:path arrowok="t" o:connecttype="custom" o:connectlocs="0,0;1600200,0;1600200,457200;0,457200;0,0;13606,13606;13606,443594;1586594,443594;1586594,13606;13606,13606" o:connectangles="0,0,0,0,0,0,0,0,0,0"/>
                 <w10:wrap anchorx="margin" anchory="margin"/>
               </v:shape>
             </w:pict>
           </mc:Fallback>
         </mc:AlternateContent>
       </w:r>
-    </w:p>
-    <w:p>
+      <w:r>
+        <w:rPr>
+          <w:b/>
+          <w:noProof/>
+        </w:rPr>
+        <w:drawing>
+          <wp:inline distT="0" distB="0" distL="0" distR="0" wp14:anchorId="4EEC7D8A" wp14:editId="353B72A2">
+            <wp:extent cx="6057900" cy="2887318"/>
+            <wp:effectExtent l="0" t="0" r="0" b="8890"/>
+            <wp:docPr id="51" name="Picture 19"/>
+            <wp:cNvGraphicFramePr>
+              <a:graphicFrameLocks xmlns:a="http://schemas.openxmlformats.org/drawingml/2006/main" noChangeAspect="1"/>
+            </wp:cNvGraphicFramePr>
+            <a:graphic xmlns:a="http://schemas.openxmlformats.org/drawingml/2006/main">
+              <a:graphicData uri="http://schemas.openxmlformats.org/drawingml/2006/picture">
+                <pic:pic xmlns:pic="http://schemas.openxmlformats.org/drawingml/2006/picture">
+                  <pic:nvPicPr>
+                    <pic:cNvPr id="0" name="Picture 19"/>
+                    <pic:cNvPicPr>
+                      <a:picLocks noChangeAspect="1" noChangeArrowheads="1"/>
+                    </pic:cNvPicPr>
+                  </pic:nvPicPr>
+                  <pic:blipFill>
+                    <a:blip r:embed="rId17">
+                      <a:extLst>
+                        <a:ext uri="{28A0092B-C50C-407E-A947-70E740481C1C}">
+                          <a14:useLocalDpi xmlns:a14="http://schemas.microsoft.com/office/drawing/2010/main" val="0"/>
+                        </a:ext>
+                      </a:extLst>
+                    </a:blip>
+                    <a:srcRect/>
+                    <a:stretch>
+                      <a:fillRect/>
+                    </a:stretch>
+                  </pic:blipFill>
+                  <pic:spPr bwMode="auto">
+                    <a:xfrm>
+                      <a:off x="0" y="0"/>
+                      <a:ext cx="6058449" cy="2887580"/>
+                    </a:xfrm>
+                    <a:prstGeom prst="rect">
+                      <a:avLst/>
+                    </a:prstGeom>
+                    <a:noFill/>
+                    <a:ln>
+                      <a:noFill/>
+                    </a:ln>
+                  </pic:spPr>
+                </pic:pic>
+              </a:graphicData>
+            </a:graphic>
+          </wp:inline>
+        </w:drawing>
+      </w:r>
+    </w:p>
+    <w:p>
+      <w:pPr>
+        <w:jc w:val="center"/>
+        <w:rPr>
+          <w:b/>
+          <w:i/>
+        </w:rPr>
+      </w:pPr>
+      <w:r>
+        <w:rPr>
+          <w:b/>
+          <w:i/>
+        </w:rPr>
+        <w:t>Figure 2-2. Editing an Idea</w:t>
+      </w:r>
+    </w:p>
+    <w:p>
+      <w:pPr>
+        <w:pStyle w:val="ListParagraph"/>
+        <w:numPr>
+          <w:ilvl w:val="0"/>
+          <w:numId w:val="3"/>
+        </w:numPr>
+        <w:rPr>
+          <w:b/>
+          <w:u w:val="single"/>
+        </w:rPr>
+      </w:pPr>
+      <w:r>
+        <w:t xml:space="preserve">To delete an idea after pressing, “Delete”, you will be presented with the idea’s information. By clicking the “Delete” button on this page, will delete the idea and no longer show on the ideas page. </w:t>
+      </w:r>
+      <w:r>
+        <w:t xml:space="preserve">If you decide not to delete your idea, press “Back to List”. </w:t>
+      </w:r>
+      <w:r>
+        <w:t xml:space="preserve">This is shown in Figure 2-3. </w:t>
+      </w:r>
+    </w:p>
+    <w:p>
+      <w:pPr>
+        <w:pStyle w:val="ListParagraph"/>
+        <w:rPr>
+          <w:b/>
+          <w:u w:val="single"/>
+        </w:rPr>
+      </w:pPr>
+    </w:p>
+    <w:p>
+      <w:pPr>
+        <w:ind w:left="-567"/>
+        <w:rPr>
+          <w:b/>
+        </w:rPr>
+      </w:pPr>
       <w:r>
         <w:rPr>
           <w:noProof/>
@@ -1799,18 +2622,18 @@
         <mc:AlternateContent>
           <mc:Choice Requires="wps">
             <w:drawing>
-              <wp:anchor distT="0" distB="0" distL="114300" distR="114300" simplePos="0" relativeHeight="251673600" behindDoc="0" locked="0" layoutInCell="1" allowOverlap="1" wp14:anchorId="167A8F45" wp14:editId="0A08C754">
+              <wp:anchor distT="0" distB="0" distL="114300" distR="114300" simplePos="0" relativeHeight="251702272" behindDoc="0" locked="0" layoutInCell="1" allowOverlap="1" wp14:anchorId="6B3197BB" wp14:editId="2D31F09A">
                 <wp:simplePos x="0" y="0"/>
                 <wp:positionH relativeFrom="margin">
-                  <wp:posOffset>1143000</wp:posOffset>
+                  <wp:posOffset>1028700</wp:posOffset>
                 </wp:positionH>
                 <wp:positionV relativeFrom="margin">
                   <wp:posOffset>3543300</wp:posOffset>
                 </wp:positionV>
-                <wp:extent cx="914400" cy="685800"/>
-                <wp:effectExtent l="50800" t="25400" r="76200" b="101600"/>
+                <wp:extent cx="1028700" cy="342900"/>
+                <wp:effectExtent l="50800" t="25400" r="88900" b="114300"/>
                 <wp:wrapNone/>
-                <wp:docPr id="12" name="Frame 12"/>
+                <wp:docPr id="55" name="Frame 55"/>
                 <wp:cNvGraphicFramePr/>
                 <a:graphic xmlns:a="http://schemas.openxmlformats.org/drawingml/2006/main">
                   <a:graphicData uri="http://schemas.microsoft.com/office/word/2010/wordprocessingShape">
@@ -1819,10 +2642,12 @@
                       <wps:spPr>
                         <a:xfrm>
                           <a:off x="0" y="0"/>
-                          <a:ext cx="914400" cy="685800"/>
+                          <a:ext cx="1028700" cy="342900"/>
                         </a:xfrm>
                         <a:prstGeom prst="frame">
-                          <a:avLst/>
+                          <a:avLst>
+                            <a:gd name="adj1" fmla="val 2976"/>
+                          </a:avLst>
                         </a:prstGeom>
                         <a:solidFill>
                           <a:srgbClr val="FF0000"/>
@@ -1867,9 +2692,9 @@
           </mc:Choice>
           <mc:Fallback>
             <w:pict>
-              <v:shape id="Frame 12" o:spid="_x0000_s1026" style="position:absolute;margin-left:90pt;margin-top:279pt;width:1in;height:54pt;z-index:251673600;visibility:visible;mso-wrap-style:square;mso-width-percent:0;mso-height-percent:0;mso-wrap-distance-left:9pt;mso-wrap-distance-top:0;mso-wrap-distance-right:9pt;mso-wrap-distance-bottom:0;mso-position-horizontal:absolute;mso-position-horizontal-relative:margin;mso-position-vertical:absolute;mso-position-vertical-relative:margin;mso-width-percent:0;mso-height-percent:0;mso-width-relative:margin;mso-height-relative:margin;v-text-anchor:middle" coordsize="914400,685800" o:gfxdata="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" path="m0,0l914400,,914400,685800,,685800,,0xm85725,85725l85725,600075,828675,600075,828675,85725,85725,85725xe" fillcolor="red" strokecolor="red">
+              <v:shape id="Frame 55" o:spid="_x0000_s1026" style="position:absolute;margin-left:81pt;margin-top:279pt;width:81pt;height:27pt;z-index:251702272;visibility:visible;mso-wrap-style:square;mso-width-percent:0;mso-height-percent:0;mso-wrap-distance-left:9pt;mso-wrap-distance-top:0;mso-wrap-distance-right:9pt;mso-wrap-distance-bottom:0;mso-position-horizontal:absolute;mso-position-horizontal-relative:margin;mso-position-vertical:absolute;mso-position-vertical-relative:margin;mso-width-percent:0;mso-height-percent:0;mso-width-relative:margin;mso-height-relative:margin;v-text-anchor:middle" coordsize="1028700,342900" o:gfxdata="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" path="m0,0l1028700,,1028700,342900,,342900,,0xm10205,10205l10205,332695,1018495,332695,1018495,10205,10205,10205xe" fillcolor="red" strokecolor="red">
                 <v:shadow on="t" opacity="22937f" mv:blur="40000f" origin=",.5" offset="0,23000emu"/>
-                <v:path arrowok="t" o:connecttype="custom" o:connectlocs="0,0;914400,0;914400,685800;0,685800;0,0;85725,85725;85725,600075;828675,600075;828675,85725;85725,85725" o:connectangles="0,0,0,0,0,0,0,0,0,0"/>
+                <v:path arrowok="t" o:connecttype="custom" o:connectlocs="0,0;1028700,0;1028700,342900;0,342900;0,0;10205,10205;10205,332695;1018495,332695;1018495,10205;10205,10205" o:connectangles="0,0,0,0,0,0,0,0,0,0"/>
                 <w10:wrap anchorx="margin" anchory="margin"/>
               </v:shape>
             </w:pict>
@@ -1878,13 +2703,14 @@
       </w:r>
       <w:r>
         <w:rPr>
+          <w:b/>
           <w:noProof/>
         </w:rPr>
         <w:drawing>
-          <wp:inline distT="0" distB="0" distL="0" distR="0" wp14:anchorId="3C14C41F" wp14:editId="03B4B820">
-            <wp:extent cx="5486211" cy="3272609"/>
-            <wp:effectExtent l="0" t="0" r="635" b="4445"/>
-            <wp:docPr id="1" name="Picture 1"/>
+          <wp:inline distT="0" distB="0" distL="0" distR="0" wp14:anchorId="5280B728" wp14:editId="59755CED">
+            <wp:extent cx="6417129" cy="3013411"/>
+            <wp:effectExtent l="0" t="0" r="9525" b="9525"/>
+            <wp:docPr id="54" name="Picture 20"/>
             <wp:cNvGraphicFramePr>
               <a:graphicFrameLocks xmlns:a="http://schemas.openxmlformats.org/drawingml/2006/main" noChangeAspect="1"/>
             </wp:cNvGraphicFramePr>
@@ -1892,26 +2718,28 @@
               <a:graphicData uri="http://schemas.openxmlformats.org/drawingml/2006/picture">
                 <pic:pic xmlns:pic="http://schemas.openxmlformats.org/drawingml/2006/picture">
                   <pic:nvPicPr>
-                    <pic:cNvPr id="0" name="Picture 1"/>
+                    <pic:cNvPr id="0" name="Picture 20"/>
                     <pic:cNvPicPr>
                       <a:picLocks noChangeAspect="1" noChangeArrowheads="1"/>
                     </pic:cNvPicPr>
                   </pic:nvPicPr>
-                  <pic:blipFill rotWithShape="1">
-                    <a:blip r:embed="rId13">
+                  <pic:blipFill>
+                    <a:blip r:embed="rId18">
                       <a:extLst>
                         <a:ext uri="{28A0092B-C50C-407E-A947-70E740481C1C}">
                           <a14:useLocalDpi xmlns:a14="http://schemas.microsoft.com/office/drawing/2010/main" val="0"/>
                         </a:ext>
                       </a:extLst>
                     </a:blip>
-                    <a:srcRect t="4526"/>
-                    <a:stretch/>
+                    <a:srcRect/>
+                    <a:stretch>
+                      <a:fillRect/>
+                    </a:stretch>
                   </pic:blipFill>
                   <pic:spPr bwMode="auto">
                     <a:xfrm>
                       <a:off x="0" y="0"/>
-                      <a:ext cx="5486400" cy="3272722"/>
+                      <a:ext cx="6417580" cy="3013623"/>
                     </a:xfrm>
                     <a:prstGeom prst="rect">
                       <a:avLst/>
@@ -1920,11 +2748,6 @@
                     <a:ln>
                       <a:noFill/>
                     </a:ln>
-                    <a:extLst>
-                      <a:ext uri="{53640926-AAD7-44d8-BBD7-CCE9431645EC}">
-                        <a14:shadowObscured xmlns:a14="http://schemas.microsoft.com/office/drawing/2010/main"/>
-                      </a:ext>
-                    </a:extLst>
                   </pic:spPr>
                 </pic:pic>
               </a:graphicData>
@@ -1946,148 +2769,213 @@
           <w:b/>
           <w:i/>
         </w:rPr>
-        <w:t>Figure 2-1</w:t>
-      </w:r>
-      <w:r>
-        <w:rPr>
-          <w:b/>
-          <w:i/>
-        </w:rPr>
-        <w:t xml:space="preserve">. </w:t>
-      </w:r>
-      <w:r>
-        <w:rPr>
-          <w:b/>
-          <w:i/>
-        </w:rPr>
-        <w:t>Login Page</w:t>
-      </w:r>
-    </w:p>
-    <w:p>
-      <w:pPr>
-        <w:rPr>
-          <w:b/>
-          <w:u w:val="single"/>
-        </w:rPr>
-      </w:pPr>
-    </w:p>
-    <w:p>
-      <w:pPr>
-        <w:rPr>
-          <w:b/>
-          <w:u w:val="single"/>
-        </w:rPr>
-      </w:pPr>
-    </w:p>
-    <w:p>
-      <w:pPr>
-        <w:rPr>
-          <w:b/>
-          <w:u w:val="single"/>
-        </w:rPr>
-      </w:pPr>
-    </w:p>
-    <w:p>
-      <w:pPr>
-        <w:rPr>
-          <w:b/>
-          <w:u w:val="single"/>
-        </w:rPr>
-      </w:pPr>
-    </w:p>
-    <w:p>
-      <w:pPr>
-        <w:rPr>
-          <w:b/>
-          <w:u w:val="single"/>
-        </w:rPr>
-      </w:pPr>
-    </w:p>
-    <w:p>
-      <w:pPr>
-        <w:rPr>
-          <w:b/>
-          <w:u w:val="single"/>
-        </w:rPr>
-      </w:pPr>
-    </w:p>
-    <w:p>
-      <w:pPr>
-        <w:rPr>
-          <w:b/>
-          <w:u w:val="single"/>
-        </w:rPr>
-      </w:pPr>
-    </w:p>
-    <w:p>
-      <w:pPr>
-        <w:rPr>
-          <w:b/>
-          <w:u w:val="single"/>
-        </w:rPr>
-      </w:pPr>
-    </w:p>
-    <w:p>
-      <w:pPr>
-        <w:rPr>
-          <w:b/>
-          <w:u w:val="single"/>
-        </w:rPr>
-      </w:pPr>
-    </w:p>
-    <w:p>
-      <w:pPr>
-        <w:rPr>
-          <w:b/>
-          <w:u w:val="single"/>
-        </w:rPr>
-      </w:pPr>
-    </w:p>
-    <w:p>
-      <w:pPr>
-        <w:rPr>
-          <w:b/>
-          <w:u w:val="single"/>
-        </w:rPr>
-      </w:pPr>
-    </w:p>
-    <w:p>
-      <w:pPr>
-        <w:rPr>
-          <w:b/>
-          <w:u w:val="single"/>
-        </w:rPr>
-      </w:pPr>
-    </w:p>
-    <w:p>
-      <w:pPr>
-        <w:rPr>
-          <w:b/>
-          <w:u w:val="single"/>
-        </w:rPr>
-      </w:pPr>
-    </w:p>
-    <w:p>
-      <w:pPr>
-        <w:rPr>
-          <w:b/>
-          <w:u w:val="single"/>
-        </w:rPr>
-      </w:pPr>
-    </w:p>
-    <w:p>
-      <w:pPr>
-        <w:rPr>
-          <w:b/>
-          <w:u w:val="single"/>
-        </w:rPr>
-      </w:pPr>
-      <w:r>
-        <w:rPr>
-          <w:b/>
-          <w:u w:val="single"/>
-        </w:rPr>
-        <w:t>3. Forgotten Password</w:t>
+        <w:t>Figure 2-3. Deleting an Idea</w:t>
+      </w:r>
+    </w:p>
+    <w:p>
+      <w:pPr>
+        <w:rPr>
+          <w:b/>
+          <w:u w:val="single"/>
+        </w:rPr>
+      </w:pPr>
+    </w:p>
+    <w:p>
+      <w:pPr>
+        <w:rPr>
+          <w:b/>
+          <w:u w:val="single"/>
+        </w:rPr>
+      </w:pPr>
+    </w:p>
+    <w:p>
+      <w:pPr>
+        <w:rPr>
+          <w:b/>
+          <w:u w:val="single"/>
+        </w:rPr>
+      </w:pPr>
+    </w:p>
+    <w:p>
+      <w:pPr>
+        <w:rPr>
+          <w:b/>
+          <w:u w:val="single"/>
+        </w:rPr>
+      </w:pPr>
+    </w:p>
+    <w:p>
+      <w:pPr>
+        <w:rPr>
+          <w:b/>
+          <w:u w:val="single"/>
+        </w:rPr>
+      </w:pPr>
+    </w:p>
+    <w:p>
+      <w:pPr>
+        <w:rPr>
+          <w:b/>
+          <w:u w:val="single"/>
+        </w:rPr>
+      </w:pPr>
+    </w:p>
+    <w:p>
+      <w:pPr>
+        <w:rPr>
+          <w:b/>
+          <w:u w:val="single"/>
+        </w:rPr>
+      </w:pPr>
+    </w:p>
+    <w:p>
+      <w:pPr>
+        <w:rPr>
+          <w:b/>
+          <w:u w:val="single"/>
+        </w:rPr>
+      </w:pPr>
+    </w:p>
+    <w:p>
+      <w:pPr>
+        <w:rPr>
+          <w:b/>
+          <w:u w:val="single"/>
+        </w:rPr>
+      </w:pPr>
+    </w:p>
+    <w:p>
+      <w:pPr>
+        <w:rPr>
+          <w:b/>
+          <w:u w:val="single"/>
+        </w:rPr>
+      </w:pPr>
+    </w:p>
+    <w:p>
+      <w:pPr>
+        <w:rPr>
+          <w:b/>
+          <w:u w:val="single"/>
+        </w:rPr>
+      </w:pPr>
+    </w:p>
+    <w:p>
+      <w:pPr>
+        <w:rPr>
+          <w:b/>
+          <w:u w:val="single"/>
+        </w:rPr>
+      </w:pPr>
+    </w:p>
+    <w:p>
+      <w:pPr>
+        <w:rPr>
+          <w:b/>
+          <w:u w:val="single"/>
+        </w:rPr>
+      </w:pPr>
+    </w:p>
+    <w:p>
+      <w:pPr>
+        <w:rPr>
+          <w:b/>
+          <w:u w:val="single"/>
+        </w:rPr>
+      </w:pPr>
+    </w:p>
+    <w:p>
+      <w:pPr>
+        <w:rPr>
+          <w:b/>
+          <w:u w:val="single"/>
+        </w:rPr>
+      </w:pPr>
+    </w:p>
+    <w:p>
+      <w:pPr>
+        <w:rPr>
+          <w:b/>
+          <w:u w:val="single"/>
+        </w:rPr>
+      </w:pPr>
+    </w:p>
+    <w:p>
+      <w:pPr>
+        <w:rPr>
+          <w:b/>
+          <w:u w:val="single"/>
+        </w:rPr>
+      </w:pPr>
+    </w:p>
+    <w:p>
+      <w:pPr>
+        <w:rPr>
+          <w:b/>
+          <w:u w:val="single"/>
+        </w:rPr>
+      </w:pPr>
+    </w:p>
+    <w:p>
+      <w:pPr>
+        <w:rPr>
+          <w:b/>
+          <w:u w:val="single"/>
+        </w:rPr>
+      </w:pPr>
+    </w:p>
+    <w:p>
+      <w:pPr>
+        <w:rPr>
+          <w:b/>
+          <w:u w:val="single"/>
+        </w:rPr>
+      </w:pPr>
+    </w:p>
+    <w:p>
+      <w:pPr>
+        <w:rPr>
+          <w:b/>
+          <w:u w:val="single"/>
+        </w:rPr>
+      </w:pPr>
+    </w:p>
+    <w:p>
+      <w:pPr>
+        <w:rPr>
+          <w:b/>
+          <w:u w:val="single"/>
+        </w:rPr>
+      </w:pPr>
+    </w:p>
+    <w:p>
+      <w:pPr>
+        <w:rPr>
+          <w:b/>
+          <w:u w:val="single"/>
+        </w:rPr>
+      </w:pPr>
+    </w:p>
+    <w:p>
+      <w:pPr>
+        <w:rPr>
+          <w:b/>
+          <w:u w:val="single"/>
+        </w:rPr>
+      </w:pPr>
+      <w:r>
+        <w:rPr>
+          <w:b/>
+          <w:u w:val="single"/>
+        </w:rPr>
+        <w:t xml:space="preserve">3. </w:t>
+      </w:r>
+      <w:r>
+        <w:rPr>
+          <w:b/>
+          <w:u w:val="single"/>
+        </w:rPr>
+        <w:t>Idea Status &amp; Details</w:t>
       </w:r>
     </w:p>
     <w:p>
@@ -2095,15 +2983,11 @@
         <w:pStyle w:val="ListParagraph"/>
         <w:numPr>
           <w:ilvl w:val="0"/>
-          <w:numId w:val="4"/>
+          <w:numId w:val="11"/>
         </w:numPr>
-        <w:rPr>
-          <w:b/>
-          <w:u w:val="single"/>
-        </w:rPr>
-      </w:pPr>
-      <w:r>
-        <w:t xml:space="preserve">If you have forgotten your password and cannot login, go to the Login page by clicking “Login” at the top right of the page. </w:t>
+      </w:pPr>
+      <w:r>
+        <w:t xml:space="preserve">All ideas have a status and have details you can see. First go to the ideas page. </w:t>
       </w:r>
     </w:p>
     <w:p>
@@ -2111,15 +2995,11 @@
         <w:pStyle w:val="ListParagraph"/>
         <w:numPr>
           <w:ilvl w:val="0"/>
-          <w:numId w:val="4"/>
+          <w:numId w:val="11"/>
         </w:numPr>
-        <w:rPr>
-          <w:b/>
-          <w:u w:val="single"/>
-        </w:rPr>
-      </w:pPr>
-      <w:r>
-        <w:t xml:space="preserve">Next, click on “Forgot your password?” shown below in Figure 3-1.  </w:t>
+      </w:pPr>
+      <w:r>
+        <w:t xml:space="preserve">To see an idea’s details press “Details” shown in Figure 3-1. </w:t>
       </w:r>
     </w:p>
     <w:p>
@@ -2127,21 +3007,17 @@
         <w:pStyle w:val="ListParagraph"/>
         <w:numPr>
           <w:ilvl w:val="0"/>
-          <w:numId w:val="4"/>
+          <w:numId w:val="11"/>
         </w:numPr>
-        <w:rPr>
-          <w:b/>
-          <w:u w:val="single"/>
-        </w:rPr>
-      </w:pPr>
-      <w:r>
-        <w:t xml:space="preserve">This will bring you to a page prompting for your email. Enter your email and press the submit button. This is shown in Figure 3-2. An email with instructions on how to reset your password will be sent to your email, so ensure you have access to it. </w:t>
-      </w:r>
-      <w:r>
-        <w:t>Sending the email</w:t>
-      </w:r>
-      <w:r>
-        <w:t xml:space="preserve"> will NOT reset your password. </w:t>
+      </w:pPr>
+      <w:r>
+        <w:t>On the Details page is the idea information and also the status. The status is highlighted in Figure 3-2. If you created that idea, you can also press</w:t>
+      </w:r>
+      <w:r>
+        <w:t>,</w:t>
+      </w:r>
+      <w:r>
+        <w:t xml:space="preserve"> “Edit” near the bottom to change it. </w:t>
       </w:r>
     </w:p>
     <w:p>
@@ -2149,28 +3025,133 @@
         <w:pStyle w:val="ListParagraph"/>
         <w:numPr>
           <w:ilvl w:val="0"/>
-          <w:numId w:val="4"/>
+          <w:numId w:val="11"/>
         </w:numPr>
-        <w:rPr>
-          <w:b/>
-          <w:u w:val="single"/>
-        </w:rPr>
-      </w:pPr>
-      <w:r>
-        <w:t>Once your password is changed, you should be able to login wit</w:t>
-      </w:r>
-      <w:r>
-        <w:t xml:space="preserve">h the new password. If </w:t>
-      </w:r>
-      <w:r>
-        <w:t>you still cannot login, repeat steps 1-3</w:t>
-      </w:r>
-      <w:r>
-        <w:t>.</w:t>
-      </w:r>
-    </w:p>
-    <w:p>
-      <w:pPr>
+      </w:pPr>
+      <w:r>
+        <w:t>You can also see an idea’s details and status directly on the idea page.</w:t>
+      </w:r>
+    </w:p>
+    <w:p>
+      <w:pPr>
+        <w:pStyle w:val="ListParagraph"/>
+        <w:numPr>
+          <w:ilvl w:val="0"/>
+          <w:numId w:val="11"/>
+        </w:numPr>
+      </w:pPr>
+      <w:r>
+        <w:t xml:space="preserve">An idea can have the following statuses: </w:t>
+      </w:r>
+    </w:p>
+    <w:p>
+      <w:pPr>
+        <w:pStyle w:val="ListParagraph"/>
+        <w:numPr>
+          <w:ilvl w:val="1"/>
+          <w:numId w:val="11"/>
+        </w:numPr>
+      </w:pPr>
+      <w:r>
+        <w:t xml:space="preserve">Pending </w:t>
+      </w:r>
+    </w:p>
+    <w:p>
+      <w:pPr>
+        <w:pStyle w:val="ListParagraph"/>
+        <w:numPr>
+          <w:ilvl w:val="1"/>
+          <w:numId w:val="11"/>
+        </w:numPr>
+      </w:pPr>
+      <w:r>
+        <w:t xml:space="preserve">Plan </w:t>
+      </w:r>
+    </w:p>
+    <w:p>
+      <w:pPr>
+        <w:pStyle w:val="ListParagraph"/>
+        <w:numPr>
+          <w:ilvl w:val="1"/>
+          <w:numId w:val="11"/>
+        </w:numPr>
+      </w:pPr>
+      <w:r>
+        <w:t xml:space="preserve">Do </w:t>
+      </w:r>
+    </w:p>
+    <w:p>
+      <w:pPr>
+        <w:pStyle w:val="ListParagraph"/>
+        <w:numPr>
+          <w:ilvl w:val="1"/>
+          <w:numId w:val="11"/>
+        </w:numPr>
+      </w:pPr>
+      <w:r>
+        <w:t xml:space="preserve">Check </w:t>
+      </w:r>
+    </w:p>
+    <w:p>
+      <w:pPr>
+        <w:pStyle w:val="ListParagraph"/>
+        <w:numPr>
+          <w:ilvl w:val="1"/>
+          <w:numId w:val="11"/>
+        </w:numPr>
+      </w:pPr>
+      <w:r>
+        <w:t>Act</w:t>
+      </w:r>
+    </w:p>
+    <w:p>
+      <w:pPr>
+        <w:pStyle w:val="ListParagraph"/>
+        <w:numPr>
+          <w:ilvl w:val="1"/>
+          <w:numId w:val="11"/>
+        </w:numPr>
+      </w:pPr>
+      <w:r>
+        <w:t>Park</w:t>
+      </w:r>
+    </w:p>
+    <w:p>
+      <w:pPr>
+        <w:pStyle w:val="ListParagraph"/>
+        <w:numPr>
+          <w:ilvl w:val="1"/>
+          <w:numId w:val="11"/>
+        </w:numPr>
+      </w:pPr>
+      <w:r>
+        <w:t>Abandon</w:t>
+      </w:r>
+      <w:r>
+        <w:t xml:space="preserve"> </w:t>
+      </w:r>
+    </w:p>
+    <w:p>
+      <w:pPr>
+        <w:pStyle w:val="ListParagraph"/>
+        <w:ind w:left="1440"/>
+      </w:pPr>
+    </w:p>
+    <w:p>
+      <w:r>
+        <w:rPr>
+          <w:b/>
+        </w:rPr>
+        <w:t>NOTE:</w:t>
+      </w:r>
+      <w:r>
+        <w:t xml:space="preserve"> Only managers can change the Status of an idea by clicking on the status drop down and selecting one. Normal employees do not have access to this. Status editing is shown in Figure 2-2.</w:t>
+      </w:r>
+    </w:p>
+    <w:p/>
+    <w:p>
+      <w:pPr>
+        <w:ind w:left="-567"/>
         <w:rPr>
           <w:b/>
           <w:u w:val="single"/>
@@ -2183,18 +3164,18 @@
         <mc:AlternateContent>
           <mc:Choice Requires="wps">
             <w:drawing>
-              <wp:anchor distT="0" distB="0" distL="114300" distR="114300" simplePos="0" relativeHeight="251677696" behindDoc="0" locked="0" layoutInCell="1" allowOverlap="1" wp14:anchorId="2BB7FCA4" wp14:editId="5045DC76">
+              <wp:anchor distT="0" distB="0" distL="114300" distR="114300" simplePos="0" relativeHeight="251704320" behindDoc="0" locked="0" layoutInCell="1" allowOverlap="1" wp14:anchorId="759E5113" wp14:editId="02D225BB">
                 <wp:simplePos x="0" y="0"/>
                 <wp:positionH relativeFrom="margin">
-                  <wp:posOffset>5372100</wp:posOffset>
+                  <wp:posOffset>5029200</wp:posOffset>
                 </wp:positionH>
                 <wp:positionV relativeFrom="margin">
-                  <wp:posOffset>1943100</wp:posOffset>
+                  <wp:posOffset>5143500</wp:posOffset>
                 </wp:positionV>
-                <wp:extent cx="571500" cy="342900"/>
-                <wp:effectExtent l="50800" t="25400" r="88900" b="114300"/>
+                <wp:extent cx="457200" cy="457200"/>
+                <wp:effectExtent l="50800" t="25400" r="76200" b="101600"/>
                 <wp:wrapNone/>
-                <wp:docPr id="17" name="Frame 17"/>
+                <wp:docPr id="57" name="Frame 57"/>
                 <wp:cNvGraphicFramePr/>
                 <a:graphic xmlns:a="http://schemas.openxmlformats.org/drawingml/2006/main">
                   <a:graphicData uri="http://schemas.microsoft.com/office/word/2010/wordprocessingShape">
@@ -2203,10 +3184,12 @@
                       <wps:spPr>
                         <a:xfrm>
                           <a:off x="0" y="0"/>
-                          <a:ext cx="571500" cy="342900"/>
+                          <a:ext cx="457200" cy="457200"/>
                         </a:xfrm>
                         <a:prstGeom prst="frame">
-                          <a:avLst/>
+                          <a:avLst>
+                            <a:gd name="adj1" fmla="val 2976"/>
+                          </a:avLst>
                         </a:prstGeom>
                         <a:solidFill>
                           <a:srgbClr val="FF0000"/>
@@ -2251,24 +3234,15 @@
           </mc:Choice>
           <mc:Fallback>
             <w:pict>
-              <v:shape id="Frame 17" o:spid="_x0000_s1026" style="position:absolute;margin-left:423pt;margin-top:153pt;width:45pt;height:27pt;z-index:251677696;visibility:visible;mso-wrap-style:square;mso-width-percent:0;mso-height-percent:0;mso-wrap-distance-left:9pt;mso-wrap-distance-top:0;mso-wrap-distance-right:9pt;mso-wrap-distance-bottom:0;mso-position-horizontal:absolute;mso-position-horizontal-relative:margin;mso-position-vertical:absolute;mso-position-vertical-relative:margin;mso-width-percent:0;mso-height-percent:0;mso-width-relative:margin;mso-height-relative:margin;v-text-anchor:middle" coordsize="571500,342900" o:gfxdata="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" path="m0,0l571500,,571500,342900,,342900,,0xm42863,42863l42863,300038,528638,300038,528638,42863,42863,42863xe" fillcolor="red" strokecolor="red">
+              <v:shape id="Frame 57" o:spid="_x0000_s1026" style="position:absolute;margin-left:396pt;margin-top:405pt;width:36pt;height:36pt;z-index:251704320;visibility:visible;mso-wrap-style:square;mso-width-percent:0;mso-height-percent:0;mso-wrap-distance-left:9pt;mso-wrap-distance-top:0;mso-wrap-distance-right:9pt;mso-wrap-distance-bottom:0;mso-position-horizontal:absolute;mso-position-horizontal-relative:margin;mso-position-vertical:absolute;mso-position-vertical-relative:margin;mso-width-percent:0;mso-height-percent:0;mso-width-relative:margin;mso-height-relative:margin;v-text-anchor:middle" coordsize="457200,457200" o:gfxdata="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" path="m0,0l457200,,457200,457200,,457200,,0xm13606,13606l13606,443594,443594,443594,443594,13606,13606,13606xe" fillcolor="red" strokecolor="red">
                 <v:shadow on="t" opacity="22937f" mv:blur="40000f" origin=",.5" offset="0,23000emu"/>
-                <v:path arrowok="t" o:connecttype="custom" o:connectlocs="0,0;571500,0;571500,342900;0,342900;0,0;42863,42863;42863,300038;528638,300038;528638,42863;42863,42863" o:connectangles="0,0,0,0,0,0,0,0,0,0"/>
+                <v:path arrowok="t" o:connecttype="custom" o:connectlocs="0,0;457200,0;457200,457200;0,457200;0,0;13606,13606;13606,443594;443594,443594;443594,13606;13606,13606" o:connectangles="0,0,0,0,0,0,0,0,0,0"/>
                 <w10:wrap anchorx="margin" anchory="margin"/>
               </v:shape>
             </w:pict>
           </mc:Fallback>
         </mc:AlternateContent>
       </w:r>
-    </w:p>
-    <w:p>
-      <w:pPr>
-        <w:ind w:left="-567"/>
-        <w:rPr>
-          <w:b/>
-          <w:u w:val="single"/>
-        </w:rPr>
-      </w:pPr>
       <w:r>
         <w:rPr>
           <w:noProof/>
@@ -2276,18 +3250,18 @@
         <mc:AlternateContent>
           <mc:Choice Requires="wps">
             <w:drawing>
-              <wp:anchor distT="0" distB="0" distL="114300" distR="114300" simplePos="0" relativeHeight="251675648" behindDoc="0" locked="0" layoutInCell="1" allowOverlap="1" wp14:anchorId="0F5E890D" wp14:editId="49082D48">
+              <wp:anchor distT="0" distB="0" distL="114300" distR="114300" simplePos="0" relativeHeight="251708416" behindDoc="0" locked="0" layoutInCell="1" allowOverlap="1" wp14:anchorId="152FABAF" wp14:editId="5CF38620">
                 <wp:simplePos x="0" y="0"/>
                 <wp:positionH relativeFrom="margin">
-                  <wp:posOffset>1028700</wp:posOffset>
+                  <wp:posOffset>1600200</wp:posOffset>
                 </wp:positionH>
                 <wp:positionV relativeFrom="margin">
-                  <wp:posOffset>4114800</wp:posOffset>
+                  <wp:posOffset>4914900</wp:posOffset>
                 </wp:positionV>
-                <wp:extent cx="1028700" cy="342900"/>
-                <wp:effectExtent l="50800" t="25400" r="88900" b="114300"/>
+                <wp:extent cx="2971800" cy="571500"/>
+                <wp:effectExtent l="50800" t="25400" r="76200" b="114300"/>
                 <wp:wrapNone/>
-                <wp:docPr id="16" name="Frame 16"/>
+                <wp:docPr id="60" name="Frame 60"/>
                 <wp:cNvGraphicFramePr/>
                 <a:graphic xmlns:a="http://schemas.openxmlformats.org/drawingml/2006/main">
                   <a:graphicData uri="http://schemas.microsoft.com/office/word/2010/wordprocessingShape">
@@ -2296,10 +3270,12 @@
                       <wps:spPr>
                         <a:xfrm>
                           <a:off x="0" y="0"/>
-                          <a:ext cx="1028700" cy="342900"/>
+                          <a:ext cx="2971800" cy="571500"/>
                         </a:xfrm>
                         <a:prstGeom prst="frame">
-                          <a:avLst/>
+                          <a:avLst>
+                            <a:gd name="adj1" fmla="val 2976"/>
+                          </a:avLst>
                         </a:prstGeom>
                         <a:solidFill>
                           <a:srgbClr val="FF0000"/>
@@ -2344,9 +3320,9 @@
           </mc:Choice>
           <mc:Fallback>
             <w:pict>
-              <v:shape id="Frame 16" o:spid="_x0000_s1026" style="position:absolute;margin-left:81pt;margin-top:324pt;width:81pt;height:27pt;z-index:251675648;visibility:visible;mso-wrap-style:square;mso-width-percent:0;mso-height-percent:0;mso-wrap-distance-left:9pt;mso-wrap-distance-top:0;mso-wrap-distance-right:9pt;mso-wrap-distance-bottom:0;mso-position-horizontal:absolute;mso-position-horizontal-relative:margin;mso-position-vertical:absolute;mso-position-vertical-relative:margin;mso-width-percent:0;mso-height-percent:0;mso-width-relative:margin;mso-height-relative:margin;v-text-anchor:middle" coordsize="1028700,342900" o:gfxdata="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" path="m0,0l1028700,,1028700,342900,,342900,,0xm42863,42863l42863,300038,985838,300038,985838,42863,42863,42863xe" fillcolor="red" strokecolor="red">
+              <v:shape id="Frame 60" o:spid="_x0000_s1026" style="position:absolute;margin-left:126pt;margin-top:387pt;width:234pt;height:45pt;z-index:251708416;visibility:visible;mso-wrap-style:square;mso-width-percent:0;mso-height-percent:0;mso-wrap-distance-left:9pt;mso-wrap-distance-top:0;mso-wrap-distance-right:9pt;mso-wrap-distance-bottom:0;mso-position-horizontal:absolute;mso-position-horizontal-relative:margin;mso-position-vertical:absolute;mso-position-vertical-relative:margin;mso-width-percent:0;mso-height-percent:0;mso-width-relative:margin;mso-height-relative:margin;v-text-anchor:middle" coordsize="2971800,571500" o:gfxdata="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" path="m0,0l2971800,,2971800,571500,,571500,,0xm17008,17008l17008,554492,2954792,554492,2954792,17008,17008,17008xe" fillcolor="red" strokecolor="red">
                 <v:shadow on="t" opacity="22937f" mv:blur="40000f" origin=",.5" offset="0,23000emu"/>
-                <v:path arrowok="t" o:connecttype="custom" o:connectlocs="0,0;1028700,0;1028700,342900;0,342900;0,0;42863,42863;42863,300038;985838,300038;985838,42863;42863,42863" o:connectangles="0,0,0,0,0,0,0,0,0,0"/>
+                <v:path arrowok="t" o:connecttype="custom" o:connectlocs="0,0;2971800,0;2971800,571500;0,571500;0,0;17008,17008;17008,554492;2954792,554492;2954792,17008;17008,17008" o:connectangles="0,0,0,0,0,0,0,0,0,0"/>
                 <w10:wrap anchorx="margin" anchory="margin"/>
               </v:shape>
             </w:pict>
@@ -2358,10 +3334,10 @@
           <w:noProof/>
         </w:rPr>
         <w:drawing>
-          <wp:inline distT="0" distB="0" distL="0" distR="0" wp14:anchorId="4B850435" wp14:editId="43B62563">
-            <wp:extent cx="6188529" cy="3691554"/>
-            <wp:effectExtent l="0" t="0" r="9525" b="0"/>
-            <wp:docPr id="13" name="Picture 13"/>
+          <wp:inline distT="0" distB="0" distL="0" distR="0" wp14:anchorId="78ED82E1" wp14:editId="3BAAD4F3">
+            <wp:extent cx="6302829" cy="2004680"/>
+            <wp:effectExtent l="0" t="0" r="0" b="2540"/>
+            <wp:docPr id="56" name="Picture 17"/>
             <wp:cNvGraphicFramePr>
               <a:graphicFrameLocks xmlns:a="http://schemas.openxmlformats.org/drawingml/2006/main" noChangeAspect="1"/>
             </wp:cNvGraphicFramePr>
@@ -2369,26 +3345,26 @@
               <a:graphicData uri="http://schemas.openxmlformats.org/drawingml/2006/picture">
                 <pic:pic xmlns:pic="http://schemas.openxmlformats.org/drawingml/2006/picture">
                   <pic:nvPicPr>
-                    <pic:cNvPr id="0" name="Picture 1"/>
+                    <pic:cNvPr id="0" name="Picture 17"/>
                     <pic:cNvPicPr>
                       <a:picLocks noChangeAspect="1" noChangeArrowheads="1"/>
                     </pic:cNvPicPr>
                   </pic:nvPicPr>
                   <pic:blipFill rotWithShape="1">
-                    <a:blip r:embed="rId13">
+                    <a:blip r:embed="rId16">
                       <a:extLst>
                         <a:ext uri="{28A0092B-C50C-407E-A947-70E740481C1C}">
                           <a14:useLocalDpi xmlns:a14="http://schemas.microsoft.com/office/drawing/2010/main" val="0"/>
                         </a:ext>
                       </a:extLst>
                     </a:blip>
-                    <a:srcRect t="4526"/>
+                    <a:srcRect b="44591"/>
                     <a:stretch/>
                   </pic:blipFill>
                   <pic:spPr bwMode="auto">
                     <a:xfrm>
                       <a:off x="0" y="0"/>
-                      <a:ext cx="6191536" cy="3693348"/>
+                      <a:ext cx="6303089" cy="2004763"/>
                     </a:xfrm>
                     <a:prstGeom prst="rect">
                       <a:avLst/>
@@ -2423,21 +3399,7 @@
           <w:b/>
           <w:i/>
         </w:rPr>
-        <w:t>Figure 3-1</w:t>
-      </w:r>
-      <w:r>
-        <w:rPr>
-          <w:b/>
-          <w:i/>
-        </w:rPr>
-        <w:t xml:space="preserve">. </w:t>
-      </w:r>
-      <w:r>
-        <w:rPr>
-          <w:b/>
-          <w:i/>
-        </w:rPr>
-        <w:t>Login Page: Forgot Password</w:t>
+        <w:t>Figure 3-1. Idea Page: Status &amp; Details</w:t>
       </w:r>
     </w:p>
     <w:p>
@@ -2452,8 +3414,10 @@
     <w:p>
       <w:pPr>
         <w:ind w:left="-567"/>
-        <w:rPr>
-          <w:b/>
+        <w:jc w:val="center"/>
+        <w:rPr>
+          <w:b/>
+          <w:i/>
         </w:rPr>
       </w:pPr>
       <w:r>
@@ -2463,18 +3427,18 @@
         <mc:AlternateContent>
           <mc:Choice Requires="wps">
             <w:drawing>
-              <wp:anchor distT="0" distB="0" distL="114300" distR="114300" simplePos="0" relativeHeight="251679744" behindDoc="0" locked="0" layoutInCell="1" allowOverlap="1" wp14:anchorId="391BBF84" wp14:editId="0E0E910F">
+              <wp:anchor distT="0" distB="0" distL="114300" distR="114300" simplePos="0" relativeHeight="251706368" behindDoc="0" locked="0" layoutInCell="1" allowOverlap="1" wp14:anchorId="17A08858" wp14:editId="7C992B88">
                 <wp:simplePos x="0" y="0"/>
                 <wp:positionH relativeFrom="margin">
-                  <wp:posOffset>914400</wp:posOffset>
+                  <wp:posOffset>1028700</wp:posOffset>
                 </wp:positionH>
                 <wp:positionV relativeFrom="margin">
-                  <wp:posOffset>685800</wp:posOffset>
+                  <wp:posOffset>1714500</wp:posOffset>
                 </wp:positionV>
-                <wp:extent cx="1828800" cy="914400"/>
+                <wp:extent cx="457200" cy="457200"/>
                 <wp:effectExtent l="50800" t="25400" r="76200" b="101600"/>
                 <wp:wrapNone/>
-                <wp:docPr id="18" name="Frame 18"/>
+                <wp:docPr id="59" name="Frame 59"/>
                 <wp:cNvGraphicFramePr/>
                 <a:graphic xmlns:a="http://schemas.openxmlformats.org/drawingml/2006/main">
                   <a:graphicData uri="http://schemas.microsoft.com/office/word/2010/wordprocessingShape">
@@ -2483,10 +3447,12 @@
                       <wps:spPr>
                         <a:xfrm>
                           <a:off x="0" y="0"/>
-                          <a:ext cx="1828800" cy="914400"/>
+                          <a:ext cx="457200" cy="457200"/>
                         </a:xfrm>
                         <a:prstGeom prst="frame">
-                          <a:avLst/>
+                          <a:avLst>
+                            <a:gd name="adj1" fmla="val 2976"/>
+                          </a:avLst>
                         </a:prstGeom>
                         <a:solidFill>
                           <a:srgbClr val="FF0000"/>
@@ -2531,9 +3497,9 @@
           </mc:Choice>
           <mc:Fallback>
             <w:pict>
-              <v:shape id="Frame 18" o:spid="_x0000_s1026" style="position:absolute;margin-left:1in;margin-top:54pt;width:2in;height:1in;z-index:251679744;visibility:visible;mso-wrap-style:square;mso-width-percent:0;mso-height-percent:0;mso-wrap-distance-left:9pt;mso-wrap-distance-top:0;mso-wrap-distance-right:9pt;mso-wrap-distance-bottom:0;mso-position-horizontal:absolute;mso-position-horizontal-relative:margin;mso-position-vertical:absolute;mso-position-vertical-relative:margin;mso-width-percent:0;mso-height-percent:0;mso-width-relative:margin;mso-height-relative:margin;v-text-anchor:middle" coordsize="1828800,914400" o:gfxdata="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" path="m0,0l1828800,,1828800,914400,,914400,,0xm114300,114300l114300,800100,1714500,800100,1714500,114300,114300,114300xe" fillcolor="red" strokecolor="red">
+              <v:shape id="Frame 59" o:spid="_x0000_s1026" style="position:absolute;margin-left:81pt;margin-top:135pt;width:36pt;height:36pt;z-index:251706368;visibility:visible;mso-wrap-style:square;mso-width-percent:0;mso-height-percent:0;mso-wrap-distance-left:9pt;mso-wrap-distance-top:0;mso-wrap-distance-right:9pt;mso-wrap-distance-bottom:0;mso-position-horizontal:absolute;mso-position-horizontal-relative:margin;mso-position-vertical:absolute;mso-position-vertical-relative:margin;mso-width-percent:0;mso-height-percent:0;mso-width-relative:margin;mso-height-relative:margin;v-text-anchor:middle" coordsize="457200,457200" o:gfxdata="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" path="m0,0l457200,,457200,457200,,457200,,0xm13606,13606l13606,443594,443594,443594,443594,13606,13606,13606xe" fillcolor="red" strokecolor="red">
                 <v:shadow on="t" opacity="22937f" mv:blur="40000f" origin=",.5" offset="0,23000emu"/>
-                <v:path arrowok="t" o:connecttype="custom" o:connectlocs="0,0;1828800,0;1828800,914400;0,914400;0,0;114300,114300;114300,800100;1714500,800100;1714500,114300;114300,114300" o:connectangles="0,0,0,0,0,0,0,0,0,0"/>
+                <v:path arrowok="t" o:connecttype="custom" o:connectlocs="0,0;457200,0;457200,457200;0,457200;0,0;13606,13606;13606,443594;443594,443594;443594,13606;13606,13606" o:connectangles="0,0,0,0,0,0,0,0,0,0"/>
                 <w10:wrap anchorx="margin" anchory="margin"/>
               </v:shape>
             </w:pict>
@@ -2543,13 +3509,14 @@
       <w:r>
         <w:rPr>
           <w:b/>
+          <w:i/>
           <w:noProof/>
         </w:rPr>
         <w:drawing>
-          <wp:inline distT="0" distB="0" distL="0" distR="0" wp14:anchorId="587ADD1E" wp14:editId="10220467">
-            <wp:extent cx="6188529" cy="3526034"/>
-            <wp:effectExtent l="0" t="0" r="9525" b="5080"/>
-            <wp:docPr id="14" name="Picture 6"/>
+          <wp:inline distT="0" distB="0" distL="0" distR="0" wp14:anchorId="32D2331E" wp14:editId="029201E2">
+            <wp:extent cx="6237514" cy="2795656"/>
+            <wp:effectExtent l="0" t="0" r="11430" b="0"/>
+            <wp:docPr id="58" name="Picture 21"/>
             <wp:cNvGraphicFramePr>
               <a:graphicFrameLocks xmlns:a="http://schemas.openxmlformats.org/drawingml/2006/main" noChangeAspect="1"/>
             </wp:cNvGraphicFramePr>
@@ -2557,26 +3524,28 @@
               <a:graphicData uri="http://schemas.openxmlformats.org/drawingml/2006/picture">
                 <pic:pic xmlns:pic="http://schemas.openxmlformats.org/drawingml/2006/picture">
                   <pic:nvPicPr>
-                    <pic:cNvPr id="0" name="Picture 6"/>
+                    <pic:cNvPr id="0" name="Picture 21"/>
                     <pic:cNvPicPr>
                       <a:picLocks noChangeAspect="1" noChangeArrowheads="1"/>
                     </pic:cNvPicPr>
                   </pic:nvPicPr>
-                  <pic:blipFill rotWithShape="1">
-                    <a:blip r:embed="rId16">
+                  <pic:blipFill>
+                    <a:blip r:embed="rId19">
                       <a:extLst>
                         <a:ext uri="{28A0092B-C50C-407E-A947-70E740481C1C}">
                           <a14:useLocalDpi xmlns:a14="http://schemas.microsoft.com/office/drawing/2010/main" val="0"/>
                         </a:ext>
                       </a:extLst>
                     </a:blip>
-                    <a:srcRect t="8806"/>
-                    <a:stretch/>
+                    <a:srcRect/>
+                    <a:stretch>
+                      <a:fillRect/>
+                    </a:stretch>
                   </pic:blipFill>
                   <pic:spPr bwMode="auto">
                     <a:xfrm>
                       <a:off x="0" y="0"/>
-                      <a:ext cx="6191910" cy="3527960"/>
+                      <a:ext cx="6238043" cy="2795893"/>
                     </a:xfrm>
                     <a:prstGeom prst="rect">
                       <a:avLst/>
@@ -2585,11 +3554,6 @@
                     <a:ln>
                       <a:noFill/>
                     </a:ln>
-                    <a:extLst>
-                      <a:ext uri="{53640926-AAD7-44d8-BBD7-CCE9431645EC}">
-                        <a14:shadowObscured xmlns:a14="http://schemas.microsoft.com/office/drawing/2010/main"/>
-                      </a:ext>
-                    </a:extLst>
                   </pic:spPr>
                 </pic:pic>
               </a:graphicData>
@@ -2611,167 +3575,254 @@
           <w:b/>
           <w:i/>
         </w:rPr>
-        <w:t>Figure 3-2</w:t>
-      </w:r>
-      <w:r>
-        <w:rPr>
-          <w:b/>
-          <w:i/>
-        </w:rPr>
-        <w:t xml:space="preserve">. </w:t>
-      </w:r>
-      <w:r>
-        <w:rPr>
-          <w:b/>
-          <w:i/>
-        </w:rPr>
-        <w:t>Forgot Password Page</w:t>
-      </w:r>
-    </w:p>
-    <w:p>
-      <w:pPr>
-        <w:rPr>
-          <w:b/>
-          <w:u w:val="single"/>
-        </w:rPr>
-      </w:pPr>
-    </w:p>
-    <w:p>
-      <w:pPr>
-        <w:ind w:left="-567"/>
-        <w:rPr>
-          <w:b/>
-        </w:rPr>
-      </w:pPr>
-      <w:r>
-        <w:rPr>
-          <w:b/>
-          <w:noProof/>
-        </w:rPr>
-        <w:drawing>
-          <wp:inline distT="0" distB="0" distL="0" distR="0" wp14:anchorId="134E04FB" wp14:editId="2E009431">
-            <wp:extent cx="6188529" cy="3543495"/>
-            <wp:effectExtent l="0" t="0" r="9525" b="0"/>
-            <wp:docPr id="15" name="Picture 7"/>
-            <wp:cNvGraphicFramePr>
-              <a:graphicFrameLocks xmlns:a="http://schemas.openxmlformats.org/drawingml/2006/main" noChangeAspect="1"/>
-            </wp:cNvGraphicFramePr>
-            <a:graphic xmlns:a="http://schemas.openxmlformats.org/drawingml/2006/main">
-              <a:graphicData uri="http://schemas.openxmlformats.org/drawingml/2006/picture">
-                <pic:pic xmlns:pic="http://schemas.openxmlformats.org/drawingml/2006/picture">
-                  <pic:nvPicPr>
-                    <pic:cNvPr id="0" name="Picture 7"/>
-                    <pic:cNvPicPr>
-                      <a:picLocks noChangeAspect="1" noChangeArrowheads="1"/>
-                    </pic:cNvPicPr>
-                  </pic:nvPicPr>
-                  <pic:blipFill rotWithShape="1">
-                    <a:blip r:embed="rId17">
-                      <a:extLst>
-                        <a:ext uri="{28A0092B-C50C-407E-A947-70E740481C1C}">
-                          <a14:useLocalDpi xmlns:a14="http://schemas.microsoft.com/office/drawing/2010/main" val="0"/>
-                        </a:ext>
-                      </a:extLst>
-                    </a:blip>
-                    <a:srcRect t="8354"/>
-                    <a:stretch/>
-                  </pic:blipFill>
-                  <pic:spPr bwMode="auto">
-                    <a:xfrm>
-                      <a:off x="0" y="0"/>
-                      <a:ext cx="6189911" cy="3544286"/>
-                    </a:xfrm>
-                    <a:prstGeom prst="rect">
-                      <a:avLst/>
-                    </a:prstGeom>
-                    <a:noFill/>
-                    <a:ln>
-                      <a:noFill/>
-                    </a:ln>
-                    <a:extLst>
-                      <a:ext uri="{53640926-AAD7-44d8-BBD7-CCE9431645EC}">
-                        <a14:shadowObscured xmlns:a14="http://schemas.microsoft.com/office/drawing/2010/main"/>
-                      </a:ext>
-                    </a:extLst>
-                  </pic:spPr>
-                </pic:pic>
-              </a:graphicData>
-            </a:graphic>
-          </wp:inline>
-        </w:drawing>
-      </w:r>
-    </w:p>
-    <w:p>
-      <w:pPr>
-        <w:jc w:val="center"/>
-        <w:rPr>
-          <w:b/>
-          <w:i/>
-        </w:rPr>
-      </w:pPr>
-      <w:r>
-        <w:rPr>
-          <w:b/>
-          <w:i/>
-        </w:rPr>
-        <w:t>Figure 3-3</w:t>
-      </w:r>
-      <w:r>
-        <w:rPr>
-          <w:b/>
-          <w:i/>
-        </w:rPr>
-        <w:t xml:space="preserve">. </w:t>
-      </w:r>
-      <w:r>
-        <w:rPr>
-          <w:b/>
-          <w:i/>
-        </w:rPr>
-        <w:t>Forgot Password Page: Email Sent</w:t>
-      </w:r>
-    </w:p>
-    <w:p>
-      <w:pPr>
-        <w:rPr>
-          <w:b/>
-        </w:rPr>
-      </w:pPr>
-    </w:p>
-    <w:p>
-      <w:pPr>
-        <w:rPr>
-          <w:b/>
-        </w:rPr>
-      </w:pPr>
-    </w:p>
-    <w:p>
-      <w:pPr>
-        <w:rPr>
-          <w:b/>
-        </w:rPr>
-      </w:pPr>
-    </w:p>
-    <w:p>
-      <w:pPr>
-        <w:rPr>
-          <w:b/>
-          <w:u w:val="single"/>
-        </w:rPr>
-      </w:pPr>
-      <w:r>
-        <w:rPr>
-          <w:b/>
-          <w:u w:val="single"/>
-        </w:rPr>
-        <w:t>4</w:t>
-      </w:r>
-      <w:r>
-        <w:rPr>
-          <w:b/>
-          <w:u w:val="single"/>
-        </w:rPr>
-        <w:t>. Logging Out</w:t>
+        <w:t>Figure 3-1. Idea Page: Status &amp; Details</w:t>
+      </w:r>
+    </w:p>
+    <w:p>
+      <w:pPr>
+        <w:rPr>
+          <w:b/>
+          <w:u w:val="single"/>
+        </w:rPr>
+      </w:pPr>
+    </w:p>
+    <w:p>
+      <w:pPr>
+        <w:rPr>
+          <w:b/>
+          <w:u w:val="single"/>
+        </w:rPr>
+      </w:pPr>
+    </w:p>
+    <w:p>
+      <w:pPr>
+        <w:rPr>
+          <w:b/>
+          <w:u w:val="single"/>
+        </w:rPr>
+      </w:pPr>
+    </w:p>
+    <w:p>
+      <w:pPr>
+        <w:rPr>
+          <w:b/>
+          <w:u w:val="single"/>
+        </w:rPr>
+      </w:pPr>
+    </w:p>
+    <w:p>
+      <w:pPr>
+        <w:rPr>
+          <w:b/>
+          <w:u w:val="single"/>
+        </w:rPr>
+      </w:pPr>
+    </w:p>
+    <w:p>
+      <w:pPr>
+        <w:rPr>
+          <w:b/>
+          <w:u w:val="single"/>
+        </w:rPr>
+      </w:pPr>
+    </w:p>
+    <w:p>
+      <w:pPr>
+        <w:rPr>
+          <w:b/>
+          <w:u w:val="single"/>
+        </w:rPr>
+      </w:pPr>
+    </w:p>
+    <w:p>
+      <w:pPr>
+        <w:rPr>
+          <w:b/>
+          <w:u w:val="single"/>
+        </w:rPr>
+      </w:pPr>
+    </w:p>
+    <w:p>
+      <w:pPr>
+        <w:rPr>
+          <w:b/>
+          <w:u w:val="single"/>
+        </w:rPr>
+      </w:pPr>
+    </w:p>
+    <w:p>
+      <w:pPr>
+        <w:rPr>
+          <w:b/>
+          <w:u w:val="single"/>
+        </w:rPr>
+      </w:pPr>
+    </w:p>
+    <w:p>
+      <w:pPr>
+        <w:rPr>
+          <w:b/>
+          <w:u w:val="single"/>
+        </w:rPr>
+      </w:pPr>
+    </w:p>
+    <w:p>
+      <w:pPr>
+        <w:rPr>
+          <w:b/>
+          <w:u w:val="single"/>
+        </w:rPr>
+      </w:pPr>
+    </w:p>
+    <w:p>
+      <w:pPr>
+        <w:rPr>
+          <w:b/>
+          <w:u w:val="single"/>
+        </w:rPr>
+      </w:pPr>
+    </w:p>
+    <w:p>
+      <w:pPr>
+        <w:rPr>
+          <w:b/>
+          <w:u w:val="single"/>
+        </w:rPr>
+      </w:pPr>
+    </w:p>
+    <w:p>
+      <w:pPr>
+        <w:rPr>
+          <w:b/>
+          <w:u w:val="single"/>
+        </w:rPr>
+      </w:pPr>
+    </w:p>
+    <w:p>
+      <w:pPr>
+        <w:rPr>
+          <w:b/>
+          <w:u w:val="single"/>
+        </w:rPr>
+      </w:pPr>
+    </w:p>
+    <w:p>
+      <w:pPr>
+        <w:rPr>
+          <w:b/>
+          <w:u w:val="single"/>
+        </w:rPr>
+      </w:pPr>
+    </w:p>
+    <w:p>
+      <w:pPr>
+        <w:rPr>
+          <w:b/>
+          <w:u w:val="single"/>
+        </w:rPr>
+      </w:pPr>
+    </w:p>
+    <w:p>
+      <w:pPr>
+        <w:rPr>
+          <w:b/>
+          <w:u w:val="single"/>
+        </w:rPr>
+      </w:pPr>
+    </w:p>
+    <w:p>
+      <w:pPr>
+        <w:rPr>
+          <w:b/>
+          <w:u w:val="single"/>
+        </w:rPr>
+      </w:pPr>
+    </w:p>
+    <w:p>
+      <w:pPr>
+        <w:rPr>
+          <w:b/>
+          <w:u w:val="single"/>
+        </w:rPr>
+      </w:pPr>
+    </w:p>
+    <w:p>
+      <w:pPr>
+        <w:rPr>
+          <w:b/>
+          <w:u w:val="single"/>
+        </w:rPr>
+      </w:pPr>
+    </w:p>
+    <w:p>
+      <w:pPr>
+        <w:rPr>
+          <w:b/>
+          <w:u w:val="single"/>
+        </w:rPr>
+      </w:pPr>
+    </w:p>
+    <w:p>
+      <w:pPr>
+        <w:rPr>
+          <w:b/>
+          <w:u w:val="single"/>
+        </w:rPr>
+      </w:pPr>
+    </w:p>
+    <w:p>
+      <w:pPr>
+        <w:rPr>
+          <w:b/>
+          <w:u w:val="single"/>
+        </w:rPr>
+      </w:pPr>
+    </w:p>
+    <w:p>
+      <w:pPr>
+        <w:rPr>
+          <w:b/>
+          <w:u w:val="single"/>
+        </w:rPr>
+      </w:pPr>
+    </w:p>
+    <w:p>
+      <w:pPr>
+        <w:rPr>
+          <w:b/>
+          <w:u w:val="single"/>
+        </w:rPr>
+      </w:pPr>
+    </w:p>
+    <w:p>
+      <w:pPr>
+        <w:rPr>
+          <w:b/>
+          <w:u w:val="single"/>
+        </w:rPr>
+      </w:pPr>
+    </w:p>
+    <w:p>
+      <w:pPr>
+        <w:rPr>
+          <w:b/>
+          <w:u w:val="single"/>
+        </w:rPr>
+      </w:pPr>
+    </w:p>
+    <w:p>
+      <w:pPr>
+        <w:rPr>
+          <w:b/>
+          <w:u w:val="single"/>
+        </w:rPr>
+      </w:pPr>
+      <w:r>
+        <w:rPr>
+          <w:b/>
+          <w:u w:val="single"/>
+        </w:rPr>
+        <w:t>4. Filter &amp; Search Ideas</w:t>
       </w:r>
     </w:p>
     <w:p>
@@ -2779,34 +3830,26 @@
         <w:pStyle w:val="ListParagraph"/>
         <w:numPr>
           <w:ilvl w:val="0"/>
-          <w:numId w:val="5"/>
+          <w:numId w:val="12"/>
         </w:numPr>
-        <w:rPr>
-          <w:b/>
-          <w:u w:val="single"/>
-        </w:rPr>
-      </w:pPr>
-      <w:r>
-        <w:t xml:space="preserve">When you are ready to log out, press the “Logout” button in the top right hand corner shown in Figure 4-1. Pressing this will log you out and bring you to the login page. </w:t>
+      </w:pPr>
+      <w:r>
+        <w:t>To search for a specific i</w:t>
+      </w:r>
+      <w:r>
+        <w:t xml:space="preserve">dea type in key words at the top of the list of ideas and press “Search”. The search bar is shown in Figure 4-1. </w:t>
       </w:r>
     </w:p>
     <w:p>
       <w:pPr>
         <w:pStyle w:val="ListParagraph"/>
-        <w:numPr>
-          <w:ilvl w:val="0"/>
-          <w:numId w:val="5"/>
-        </w:numPr>
-        <w:rPr>
-          <w:b/>
-          <w:u w:val="single"/>
-        </w:rPr>
-      </w:pPr>
-      <w:r>
-        <w:t xml:space="preserve">If there is no “Logout” button, but there is a “Login” button then you are logged out. </w:t>
-      </w:r>
-    </w:p>
-    <w:p>
+      </w:pPr>
+    </w:p>
+    <w:p>
+      <w:pPr>
+        <w:pStyle w:val="ListParagraph"/>
+        <w:ind w:left="-567"/>
+      </w:pPr>
       <w:r>
         <w:rPr>
           <w:noProof/>
@@ -2814,18 +3857,18 @@
         <mc:AlternateContent>
           <mc:Choice Requires="wps">
             <w:drawing>
-              <wp:anchor distT="0" distB="0" distL="114300" distR="114300" simplePos="0" relativeHeight="251681792" behindDoc="0" locked="0" layoutInCell="1" allowOverlap="1" wp14:anchorId="560209F7" wp14:editId="2D1E2B53">
+              <wp:anchor distT="0" distB="0" distL="114300" distR="114300" simplePos="0" relativeHeight="251710464" behindDoc="0" locked="0" layoutInCell="1" allowOverlap="1" wp14:anchorId="28EA89E7" wp14:editId="47CB6C72">
                 <wp:simplePos x="0" y="0"/>
                 <wp:positionH relativeFrom="margin">
-                  <wp:posOffset>5372100</wp:posOffset>
+                  <wp:posOffset>1143000</wp:posOffset>
                 </wp:positionH>
                 <wp:positionV relativeFrom="margin">
-                  <wp:posOffset>1028700</wp:posOffset>
+                  <wp:posOffset>1371600</wp:posOffset>
                 </wp:positionV>
-                <wp:extent cx="571500" cy="342900"/>
+                <wp:extent cx="4914900" cy="342900"/>
                 <wp:effectExtent l="50800" t="25400" r="88900" b="114300"/>
                 <wp:wrapNone/>
-                <wp:docPr id="20" name="Frame 20"/>
+                <wp:docPr id="65" name="Frame 65"/>
                 <wp:cNvGraphicFramePr/>
                 <a:graphic xmlns:a="http://schemas.openxmlformats.org/drawingml/2006/main">
                   <a:graphicData uri="http://schemas.microsoft.com/office/word/2010/wordprocessingShape">
@@ -2834,10 +3877,12 @@
                       <wps:spPr>
                         <a:xfrm>
                           <a:off x="0" y="0"/>
-                          <a:ext cx="571500" cy="342900"/>
+                          <a:ext cx="4914900" cy="342900"/>
                         </a:xfrm>
                         <a:prstGeom prst="frame">
-                          <a:avLst/>
+                          <a:avLst>
+                            <a:gd name="adj1" fmla="val 2976"/>
+                          </a:avLst>
                         </a:prstGeom>
                         <a:solidFill>
                           <a:srgbClr val="FF0000"/>
@@ -2882,29 +3927,24 @@
           </mc:Choice>
           <mc:Fallback>
             <w:pict>
-              <v:shape id="Frame 20" o:spid="_x0000_s1026" style="position:absolute;margin-left:423pt;margin-top:81pt;width:45pt;height:27pt;z-index:251681792;visibility:visible;mso-wrap-style:square;mso-width-percent:0;mso-height-percent:0;mso-wrap-distance-left:9pt;mso-wrap-distance-top:0;mso-wrap-distance-right:9pt;mso-wrap-distance-bottom:0;mso-position-horizontal:absolute;mso-position-horizontal-relative:margin;mso-position-vertical:absolute;mso-position-vertical-relative:margin;mso-width-percent:0;mso-height-percent:0;mso-width-relative:margin;mso-height-relative:margin;v-text-anchor:middle" coordsize="571500,342900" o:gfxdata="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" path="m0,0l571500,,571500,342900,,342900,,0xm42863,42863l42863,300038,528638,300038,528638,42863,42863,42863xe" fillcolor="red" strokecolor="red">
+              <v:shape id="Frame 65" o:spid="_x0000_s1026" style="position:absolute;margin-left:90pt;margin-top:108pt;width:387pt;height:27pt;z-index:251710464;visibility:visible;mso-wrap-style:square;mso-width-percent:0;mso-height-percent:0;mso-wrap-distance-left:9pt;mso-wrap-distance-top:0;mso-wrap-distance-right:9pt;mso-wrap-distance-bottom:0;mso-position-horizontal:absolute;mso-position-horizontal-relative:margin;mso-position-vertical:absolute;mso-position-vertical-relative:margin;mso-width-percent:0;mso-height-percent:0;mso-width-relative:margin;mso-height-relative:margin;v-text-anchor:middle" coordsize="4914900,342900" o:gfxdata="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" path="m0,0l4914900,,4914900,342900,,342900,,0xm10205,10205l10205,332695,4904695,332695,4904695,10205,10205,10205xe" fillcolor="red" strokecolor="red">
                 <v:shadow on="t" opacity="22937f" mv:blur="40000f" origin=",.5" offset="0,23000emu"/>
-                <v:path arrowok="t" o:connecttype="custom" o:connectlocs="0,0;571500,0;571500,342900;0,342900;0,0;42863,42863;42863,300038;528638,300038;528638,42863;42863,42863" o:connectangles="0,0,0,0,0,0,0,0,0,0"/>
+                <v:path arrowok="t" o:connecttype="custom" o:connectlocs="0,0;4914900,0;4914900,342900;0,342900;0,0;10205,10205;10205,332695;4904695,332695;4904695,10205;10205,10205" o:connectangles="0,0,0,0,0,0,0,0,0,0"/>
                 <w10:wrap anchorx="margin" anchory="margin"/>
               </v:shape>
             </w:pict>
           </mc:Fallback>
         </mc:AlternateContent>
       </w:r>
-    </w:p>
-    <w:p>
-      <w:pPr>
-        <w:ind w:left="-567"/>
-      </w:pPr>
       <w:r>
         <w:rPr>
           <w:noProof/>
         </w:rPr>
         <w:drawing>
-          <wp:inline distT="0" distB="0" distL="0" distR="0" wp14:anchorId="5A9408AA" wp14:editId="385DFB10">
-            <wp:extent cx="6302829" cy="3635618"/>
-            <wp:effectExtent l="0" t="0" r="0" b="0"/>
-            <wp:docPr id="19" name="Picture 8"/>
+          <wp:inline distT="0" distB="0" distL="0" distR="0" wp14:anchorId="1E0A35C2" wp14:editId="2D7AFAE7">
+            <wp:extent cx="6470989" cy="2057400"/>
+            <wp:effectExtent l="0" t="0" r="6350" b="0"/>
+            <wp:docPr id="62" name="Picture 23"/>
             <wp:cNvGraphicFramePr>
               <a:graphicFrameLocks xmlns:a="http://schemas.openxmlformats.org/drawingml/2006/main" noChangeAspect="1"/>
             </wp:cNvGraphicFramePr>
@@ -2912,26 +3952,28 @@
               <a:graphicData uri="http://schemas.openxmlformats.org/drawingml/2006/picture">
                 <pic:pic xmlns:pic="http://schemas.openxmlformats.org/drawingml/2006/picture">
                   <pic:nvPicPr>
-                    <pic:cNvPr id="0" name="Picture 8"/>
+                    <pic:cNvPr id="0" name="Picture 23"/>
                     <pic:cNvPicPr>
                       <a:picLocks noChangeAspect="1" noChangeArrowheads="1"/>
                     </pic:cNvPicPr>
                   </pic:nvPicPr>
-                  <pic:blipFill rotWithShape="1">
-                    <a:blip r:embed="rId18">
+                  <pic:blipFill>
+                    <a:blip r:embed="rId20">
                       <a:extLst>
                         <a:ext uri="{28A0092B-C50C-407E-A947-70E740481C1C}">
                           <a14:useLocalDpi xmlns:a14="http://schemas.microsoft.com/office/drawing/2010/main" val="0"/>
                         </a:ext>
                       </a:extLst>
                     </a:blip>
-                    <a:srcRect t="7678"/>
-                    <a:stretch/>
+                    <a:srcRect/>
+                    <a:stretch>
+                      <a:fillRect/>
+                    </a:stretch>
                   </pic:blipFill>
                   <pic:spPr bwMode="auto">
                     <a:xfrm>
                       <a:off x="0" y="0"/>
-                      <a:ext cx="6304920" cy="3636824"/>
+                      <a:ext cx="6471084" cy="2057430"/>
                     </a:xfrm>
                     <a:prstGeom prst="rect">
                       <a:avLst/>
@@ -2940,11 +3982,6 @@
                     <a:ln>
                       <a:noFill/>
                     </a:ln>
-                    <a:extLst>
-                      <a:ext uri="{53640926-AAD7-44d8-BBD7-CCE9431645EC}">
-                        <a14:shadowObscured xmlns:a14="http://schemas.microsoft.com/office/drawing/2010/main"/>
-                      </a:ext>
-                    </a:extLst>
                   </pic:spPr>
                 </pic:pic>
               </a:graphicData>
@@ -2966,26 +4003,1775 @@
           <w:b/>
           <w:i/>
         </w:rPr>
-        <w:t>Figure 4-1</w:t>
-      </w:r>
-      <w:r>
-        <w:rPr>
-          <w:b/>
-          <w:i/>
-        </w:rPr>
-        <w:t xml:space="preserve">. </w:t>
-      </w:r>
-      <w:r>
-        <w:rPr>
-          <w:b/>
-          <w:i/>
-        </w:rPr>
-        <w:t>Logging Out</w:t>
-      </w:r>
-    </w:p>
-    <w:p/>
+        <w:t>Figure 4-1. Idea Page: Filter &amp; Search Bar</w:t>
+      </w:r>
+    </w:p>
+    <w:p>
+      <w:pPr>
+        <w:pStyle w:val="ListParagraph"/>
+      </w:pPr>
+    </w:p>
+    <w:p>
+      <w:pPr>
+        <w:pStyle w:val="ListParagraph"/>
+        <w:numPr>
+          <w:ilvl w:val="0"/>
+          <w:numId w:val="12"/>
+        </w:numPr>
+      </w:pPr>
+      <w:r>
+        <w:t xml:space="preserve">To filter through ideas, click on the “Filter” list, select a filter option, and then press “Search”. </w:t>
+      </w:r>
+    </w:p>
+    <w:p>
+      <w:pPr>
+        <w:pStyle w:val="ListParagraph"/>
+        <w:numPr>
+          <w:ilvl w:val="0"/>
+          <w:numId w:val="12"/>
+        </w:numPr>
+      </w:pPr>
+      <w:r>
+        <w:t xml:space="preserve">For example, if we filter for “Planning Ideas” (Filter list shown in Figure 4-2) and hit “Search” we will only see the ideas that have planed as their status. The filtered list is shown in Figure 4-3. </w:t>
+      </w:r>
+    </w:p>
+    <w:p>
+      <w:pPr>
+        <w:pStyle w:val="ListParagraph"/>
+      </w:pPr>
+    </w:p>
+    <w:p>
+      <w:pPr>
+        <w:ind w:left="-567"/>
+        <w:jc w:val="center"/>
+        <w:rPr>
+          <w:b/>
+          <w:i/>
+        </w:rPr>
+      </w:pPr>
+      <w:r>
+        <w:rPr>
+          <w:noProof/>
+        </w:rPr>
+        <mc:AlternateContent>
+          <mc:Choice Requires="wps">
+            <w:drawing>
+              <wp:anchor distT="0" distB="0" distL="114300" distR="114300" simplePos="0" relativeHeight="251712512" behindDoc="0" locked="0" layoutInCell="1" allowOverlap="1" wp14:anchorId="6ADD79BD" wp14:editId="0EE9010B">
+                <wp:simplePos x="0" y="0"/>
+                <wp:positionH relativeFrom="margin">
+                  <wp:posOffset>914400</wp:posOffset>
+                </wp:positionH>
+                <wp:positionV relativeFrom="margin">
+                  <wp:posOffset>4800600</wp:posOffset>
+                </wp:positionV>
+                <wp:extent cx="1028700" cy="1371600"/>
+                <wp:effectExtent l="50800" t="25400" r="88900" b="101600"/>
+                <wp:wrapNone/>
+                <wp:docPr id="66" name="Frame 66"/>
+                <wp:cNvGraphicFramePr/>
+                <a:graphic xmlns:a="http://schemas.openxmlformats.org/drawingml/2006/main">
+                  <a:graphicData uri="http://schemas.microsoft.com/office/word/2010/wordprocessingShape">
+                    <wps:wsp>
+                      <wps:cNvSpPr/>
+                      <wps:spPr>
+                        <a:xfrm>
+                          <a:off x="0" y="0"/>
+                          <a:ext cx="1028700" cy="1371600"/>
+                        </a:xfrm>
+                        <a:prstGeom prst="frame">
+                          <a:avLst>
+                            <a:gd name="adj1" fmla="val 2976"/>
+                          </a:avLst>
+                        </a:prstGeom>
+                        <a:solidFill>
+                          <a:srgbClr val="FF0000"/>
+                        </a:solidFill>
+                        <a:ln>
+                          <a:solidFill>
+                            <a:srgbClr val="FF0000"/>
+                          </a:solidFill>
+                        </a:ln>
+                      </wps:spPr>
+                      <wps:style>
+                        <a:lnRef idx="1">
+                          <a:schemeClr val="accent1"/>
+                        </a:lnRef>
+                        <a:fillRef idx="3">
+                          <a:schemeClr val="accent1"/>
+                        </a:fillRef>
+                        <a:effectRef idx="2">
+                          <a:schemeClr val="accent1"/>
+                        </a:effectRef>
+                        <a:fontRef idx="minor">
+                          <a:schemeClr val="lt1"/>
+                        </a:fontRef>
+                      </wps:style>
+                      <wps:bodyPr rot="0" spcFirstLastPara="0" vertOverflow="overflow" horzOverflow="overflow" vert="horz" wrap="square" lIns="91440" tIns="45720" rIns="91440" bIns="45720" numCol="1" spcCol="0" rtlCol="0" fromWordArt="0" anchor="ctr" anchorCtr="0" forceAA="0" compatLnSpc="1">
+                        <a:prstTxWarp prst="textNoShape">
+                          <a:avLst/>
+                        </a:prstTxWarp>
+                        <a:noAutofit/>
+                      </wps:bodyPr>
+                    </wps:wsp>
+                  </a:graphicData>
+                </a:graphic>
+                <wp14:sizeRelH relativeFrom="margin">
+                  <wp14:pctWidth>0</wp14:pctWidth>
+                </wp14:sizeRelH>
+                <wp14:sizeRelV relativeFrom="margin">
+                  <wp14:pctHeight>0</wp14:pctHeight>
+                </wp14:sizeRelV>
+              </wp:anchor>
+            </w:drawing>
+          </mc:Choice>
+          <mc:Fallback>
+            <w:pict>
+              <v:shape id="Frame 66" o:spid="_x0000_s1026" style="position:absolute;margin-left:1in;margin-top:378pt;width:81pt;height:108pt;z-index:251712512;visibility:visible;mso-wrap-style:square;mso-width-percent:0;mso-height-percent:0;mso-wrap-distance-left:9pt;mso-wrap-distance-top:0;mso-wrap-distance-right:9pt;mso-wrap-distance-bottom:0;mso-position-horizontal:absolute;mso-position-horizontal-relative:margin;mso-position-vertical:absolute;mso-position-vertical-relative:margin;mso-width-percent:0;mso-height-percent:0;mso-width-relative:margin;mso-height-relative:margin;v-text-anchor:middle" coordsize="1028700,1371600" o:gfxdata="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" path="m0,0l1028700,,1028700,1371600,,1371600,,0xm30614,30614l30614,1340986,998086,1340986,998086,30614,30614,30614xe" fillcolor="red" strokecolor="red">
+                <v:shadow on="t" opacity="22937f" mv:blur="40000f" origin=",.5" offset="0,23000emu"/>
+                <v:path arrowok="t" o:connecttype="custom" o:connectlocs="0,0;1028700,0;1028700,1371600;0,1371600;0,0;30614,30614;30614,1340986;998086,1340986;998086,30614;30614,30614" o:connectangles="0,0,0,0,0,0,0,0,0,0"/>
+                <w10:wrap anchorx="margin" anchory="margin"/>
+              </v:shape>
+            </w:pict>
+          </mc:Fallback>
+        </mc:AlternateContent>
+      </w:r>
+      <w:r>
+        <w:rPr>
+          <w:b/>
+          <w:i/>
+          <w:noProof/>
+        </w:rPr>
+        <w:drawing>
+          <wp:inline distT="0" distB="0" distL="0" distR="0" wp14:anchorId="0F113500" wp14:editId="2CAFEC4A">
+            <wp:extent cx="6237514" cy="3038876"/>
+            <wp:effectExtent l="0" t="0" r="11430" b="9525"/>
+            <wp:docPr id="63" name="Picture 24"/>
+            <wp:cNvGraphicFramePr>
+              <a:graphicFrameLocks xmlns:a="http://schemas.openxmlformats.org/drawingml/2006/main" noChangeAspect="1"/>
+            </wp:cNvGraphicFramePr>
+            <a:graphic xmlns:a="http://schemas.openxmlformats.org/drawingml/2006/main">
+              <a:graphicData uri="http://schemas.openxmlformats.org/drawingml/2006/picture">
+                <pic:pic xmlns:pic="http://schemas.openxmlformats.org/drawingml/2006/picture">
+                  <pic:nvPicPr>
+                    <pic:cNvPr id="0" name="Picture 24"/>
+                    <pic:cNvPicPr>
+                      <a:picLocks noChangeAspect="1" noChangeArrowheads="1"/>
+                    </pic:cNvPicPr>
+                  </pic:nvPicPr>
+                  <pic:blipFill>
+                    <a:blip r:embed="rId21">
+                      <a:extLst>
+                        <a:ext uri="{28A0092B-C50C-407E-A947-70E740481C1C}">
+                          <a14:useLocalDpi xmlns:a14="http://schemas.microsoft.com/office/drawing/2010/main" val="0"/>
+                        </a:ext>
+                      </a:extLst>
+                    </a:blip>
+                    <a:srcRect/>
+                    <a:stretch>
+                      <a:fillRect/>
+                    </a:stretch>
+                  </pic:blipFill>
+                  <pic:spPr bwMode="auto">
+                    <a:xfrm>
+                      <a:off x="0" y="0"/>
+                      <a:ext cx="6238594" cy="3039402"/>
+                    </a:xfrm>
+                    <a:prstGeom prst="rect">
+                      <a:avLst/>
+                    </a:prstGeom>
+                    <a:noFill/>
+                    <a:ln>
+                      <a:noFill/>
+                    </a:ln>
+                  </pic:spPr>
+                </pic:pic>
+              </a:graphicData>
+            </a:graphic>
+          </wp:inline>
+        </w:drawing>
+      </w:r>
+    </w:p>
+    <w:p>
+      <w:pPr>
+        <w:jc w:val="center"/>
+        <w:rPr>
+          <w:b/>
+          <w:i/>
+        </w:rPr>
+      </w:pPr>
+      <w:r>
+        <w:rPr>
+          <w:b/>
+          <w:i/>
+        </w:rPr>
+        <w:t>Figure 4-2. Idea Page: Filter List</w:t>
+      </w:r>
+    </w:p>
+    <w:p>
+      <w:pPr>
+        <w:jc w:val="center"/>
+        <w:rPr>
+          <w:b/>
+          <w:i/>
+        </w:rPr>
+      </w:pPr>
+    </w:p>
+    <w:p>
+      <w:pPr>
+        <w:ind w:left="-567"/>
+        <w:jc w:val="center"/>
+        <w:rPr>
+          <w:b/>
+          <w:i/>
+        </w:rPr>
+      </w:pPr>
+      <w:r>
+        <w:rPr>
+          <w:b/>
+          <w:i/>
+          <w:noProof/>
+        </w:rPr>
+        <w:drawing>
+          <wp:inline distT="0" distB="0" distL="0" distR="0" wp14:anchorId="79086EEE" wp14:editId="3CE8446D">
+            <wp:extent cx="6237514" cy="3063811"/>
+            <wp:effectExtent l="0" t="0" r="11430" b="10160"/>
+            <wp:docPr id="64" name="Picture 25"/>
+            <wp:cNvGraphicFramePr>
+              <a:graphicFrameLocks xmlns:a="http://schemas.openxmlformats.org/drawingml/2006/main" noChangeAspect="1"/>
+            </wp:cNvGraphicFramePr>
+            <a:graphic xmlns:a="http://schemas.openxmlformats.org/drawingml/2006/main">
+              <a:graphicData uri="http://schemas.openxmlformats.org/drawingml/2006/picture">
+                <pic:pic xmlns:pic="http://schemas.openxmlformats.org/drawingml/2006/picture">
+                  <pic:nvPicPr>
+                    <pic:cNvPr id="0" name="Picture 25"/>
+                    <pic:cNvPicPr>
+                      <a:picLocks noChangeAspect="1" noChangeArrowheads="1"/>
+                    </pic:cNvPicPr>
+                  </pic:nvPicPr>
+                  <pic:blipFill>
+                    <a:blip r:embed="rId22">
+                      <a:extLst>
+                        <a:ext uri="{28A0092B-C50C-407E-A947-70E740481C1C}">
+                          <a14:useLocalDpi xmlns:a14="http://schemas.microsoft.com/office/drawing/2010/main" val="0"/>
+                        </a:ext>
+                      </a:extLst>
+                    </a:blip>
+                    <a:srcRect/>
+                    <a:stretch>
+                      <a:fillRect/>
+                    </a:stretch>
+                  </pic:blipFill>
+                  <pic:spPr bwMode="auto">
+                    <a:xfrm>
+                      <a:off x="0" y="0"/>
+                      <a:ext cx="6237801" cy="3063952"/>
+                    </a:xfrm>
+                    <a:prstGeom prst="rect">
+                      <a:avLst/>
+                    </a:prstGeom>
+                    <a:noFill/>
+                    <a:ln>
+                      <a:noFill/>
+                    </a:ln>
+                  </pic:spPr>
+                </pic:pic>
+              </a:graphicData>
+            </a:graphic>
+          </wp:inline>
+        </w:drawing>
+      </w:r>
+    </w:p>
+    <w:p>
+      <w:pPr>
+        <w:jc w:val="center"/>
+        <w:rPr>
+          <w:b/>
+          <w:i/>
+        </w:rPr>
+      </w:pPr>
+      <w:r>
+        <w:rPr>
+          <w:b/>
+          <w:i/>
+        </w:rPr>
+        <w:t>Figure 4-3. Idea Page: Filtered Ideas</w:t>
+      </w:r>
+    </w:p>
+    <w:p>
+      <w:pPr>
+        <w:jc w:val="center"/>
+        <w:rPr>
+          <w:b/>
+          <w:i/>
+        </w:rPr>
+      </w:pPr>
+    </w:p>
+    <w:p>
+      <w:pPr>
+        <w:jc w:val="center"/>
+        <w:rPr>
+          <w:b/>
+          <w:i/>
+        </w:rPr>
+      </w:pPr>
+    </w:p>
+    <w:p>
+      <w:pPr>
+        <w:jc w:val="center"/>
+        <w:rPr>
+          <w:b/>
+          <w:i/>
+        </w:rPr>
+      </w:pPr>
+    </w:p>
+    <w:p>
+      <w:pPr>
+        <w:jc w:val="center"/>
+        <w:rPr>
+          <w:b/>
+          <w:i/>
+        </w:rPr>
+      </w:pPr>
+    </w:p>
+    <w:p>
+      <w:pPr>
+        <w:jc w:val="center"/>
+        <w:rPr>
+          <w:b/>
+          <w:i/>
+        </w:rPr>
+      </w:pPr>
+    </w:p>
+    <w:p>
+      <w:pPr>
+        <w:jc w:val="center"/>
+        <w:rPr>
+          <w:b/>
+          <w:i/>
+        </w:rPr>
+      </w:pPr>
+    </w:p>
+    <w:p>
+      <w:pPr>
+        <w:jc w:val="center"/>
+        <w:rPr>
+          <w:b/>
+          <w:i/>
+        </w:rPr>
+      </w:pPr>
+    </w:p>
+    <w:p>
+      <w:pPr>
+        <w:jc w:val="center"/>
+        <w:rPr>
+          <w:b/>
+          <w:i/>
+        </w:rPr>
+      </w:pPr>
+    </w:p>
+    <w:p>
+      <w:pPr>
+        <w:jc w:val="center"/>
+        <w:rPr>
+          <w:b/>
+          <w:i/>
+        </w:rPr>
+      </w:pPr>
+    </w:p>
+    <w:p>
+      <w:pPr>
+        <w:jc w:val="center"/>
+        <w:rPr>
+          <w:b/>
+          <w:i/>
+        </w:rPr>
+      </w:pPr>
+    </w:p>
+    <w:p>
+      <w:pPr>
+        <w:jc w:val="center"/>
+        <w:rPr>
+          <w:b/>
+          <w:i/>
+        </w:rPr>
+      </w:pPr>
+    </w:p>
+    <w:p>
+      <w:pPr>
+        <w:jc w:val="center"/>
+        <w:rPr>
+          <w:b/>
+          <w:i/>
+        </w:rPr>
+      </w:pPr>
+    </w:p>
+    <w:p>
+      <w:pPr>
+        <w:jc w:val="center"/>
+        <w:rPr>
+          <w:b/>
+          <w:i/>
+        </w:rPr>
+      </w:pPr>
+    </w:p>
+    <w:p>
+      <w:pPr>
+        <w:jc w:val="center"/>
+        <w:rPr>
+          <w:b/>
+          <w:i/>
+        </w:rPr>
+      </w:pPr>
+    </w:p>
+    <w:p>
+      <w:pPr>
+        <w:jc w:val="center"/>
+        <w:rPr>
+          <w:b/>
+          <w:i/>
+        </w:rPr>
+      </w:pPr>
+    </w:p>
+    <w:p>
+      <w:pPr>
+        <w:jc w:val="center"/>
+        <w:rPr>
+          <w:b/>
+          <w:i/>
+        </w:rPr>
+      </w:pPr>
+    </w:p>
+    <w:p>
+      <w:pPr>
+        <w:jc w:val="center"/>
+        <w:rPr>
+          <w:b/>
+          <w:i/>
+        </w:rPr>
+      </w:pPr>
+    </w:p>
+    <w:p>
+      <w:pPr>
+        <w:jc w:val="center"/>
+        <w:rPr>
+          <w:b/>
+          <w:i/>
+        </w:rPr>
+      </w:pPr>
+    </w:p>
+    <w:p>
+      <w:pPr>
+        <w:jc w:val="center"/>
+        <w:rPr>
+          <w:b/>
+          <w:i/>
+        </w:rPr>
+      </w:pPr>
+    </w:p>
+    <w:p>
+      <w:pPr>
+        <w:jc w:val="center"/>
+        <w:rPr>
+          <w:b/>
+          <w:i/>
+        </w:rPr>
+      </w:pPr>
+    </w:p>
+    <w:p>
+      <w:pPr>
+        <w:jc w:val="center"/>
+        <w:rPr>
+          <w:b/>
+          <w:i/>
+        </w:rPr>
+      </w:pPr>
+    </w:p>
+    <w:p>
+      <w:pPr>
+        <w:jc w:val="center"/>
+        <w:rPr>
+          <w:b/>
+          <w:i/>
+        </w:rPr>
+      </w:pPr>
+    </w:p>
+    <w:p>
+      <w:pPr>
+        <w:jc w:val="center"/>
+        <w:rPr>
+          <w:b/>
+          <w:i/>
+        </w:rPr>
+      </w:pPr>
+    </w:p>
+    <w:p>
+      <w:pPr>
+        <w:jc w:val="center"/>
+        <w:rPr>
+          <w:b/>
+          <w:i/>
+        </w:rPr>
+      </w:pPr>
+    </w:p>
+    <w:p>
+      <w:pPr>
+        <w:jc w:val="center"/>
+        <w:rPr>
+          <w:b/>
+          <w:i/>
+        </w:rPr>
+      </w:pPr>
+    </w:p>
+    <w:p>
+      <w:pPr>
+        <w:jc w:val="center"/>
+        <w:rPr>
+          <w:b/>
+          <w:i/>
+        </w:rPr>
+      </w:pPr>
+    </w:p>
+    <w:p>
+      <w:pPr>
+        <w:jc w:val="center"/>
+        <w:rPr>
+          <w:b/>
+          <w:i/>
+        </w:rPr>
+      </w:pPr>
+    </w:p>
+    <w:p>
+      <w:pPr>
+        <w:rPr>
+          <w:b/>
+          <w:u w:val="single"/>
+        </w:rPr>
+      </w:pPr>
+      <w:r>
+        <w:rPr>
+          <w:b/>
+          <w:u w:val="single"/>
+        </w:rPr>
+        <w:t>5. Subscribing</w:t>
+      </w:r>
+    </w:p>
+    <w:p>
+      <w:pPr>
+        <w:pStyle w:val="ListParagraph"/>
+        <w:numPr>
+          <w:ilvl w:val="0"/>
+          <w:numId w:val="13"/>
+        </w:numPr>
+      </w:pPr>
+      <w:r>
+        <w:t xml:space="preserve">To subscribe to an idea for quick access to the idea, click “Subscribe” on an idea. This is shown in Figure 5-1. </w:t>
+      </w:r>
+    </w:p>
+    <w:p>
+      <w:pPr>
+        <w:pStyle w:val="ListParagraph"/>
+        <w:numPr>
+          <w:ilvl w:val="0"/>
+          <w:numId w:val="13"/>
+        </w:numPr>
+      </w:pPr>
+      <w:r>
+        <w:t xml:space="preserve">Once you are subscribed, you can which ideas you are subscribed to by clicking on “Subscribed” on the left hand side shown in Figure 5-1. </w:t>
+      </w:r>
+    </w:p>
+    <w:p>
+      <w:pPr>
+        <w:pStyle w:val="ListParagraph"/>
+        <w:numPr>
+          <w:ilvl w:val="0"/>
+          <w:numId w:val="13"/>
+        </w:numPr>
+      </w:pPr>
+      <w:r>
+        <w:t>An idea will show “Unsubscribed” once you have subscribed. If you wish to unsubscribe, press this button. This is shown in Figure 5-2.</w:t>
+      </w:r>
+    </w:p>
+    <w:p>
+      <w:pPr>
+        <w:pStyle w:val="ListParagraph"/>
+      </w:pPr>
+    </w:p>
+    <w:p>
+      <w:pPr>
+        <w:rPr>
+          <w:b/>
+          <w:u w:val="single"/>
+        </w:rPr>
+      </w:pPr>
+      <w:r>
+        <w:rPr>
+          <w:noProof/>
+        </w:rPr>
+        <mc:AlternateContent>
+          <mc:Choice Requires="wps">
+            <w:drawing>
+              <wp:anchor distT="0" distB="0" distL="114300" distR="114300" simplePos="0" relativeHeight="251718656" behindDoc="0" locked="0" layoutInCell="1" allowOverlap="1" wp14:anchorId="11A30E84" wp14:editId="35BA8C1C">
+                <wp:simplePos x="0" y="0"/>
+                <wp:positionH relativeFrom="margin">
+                  <wp:posOffset>0</wp:posOffset>
+                </wp:positionH>
+                <wp:positionV relativeFrom="margin">
+                  <wp:posOffset>3657600</wp:posOffset>
+                </wp:positionV>
+                <wp:extent cx="1257300" cy="228600"/>
+                <wp:effectExtent l="50800" t="25400" r="88900" b="101600"/>
+                <wp:wrapNone/>
+                <wp:docPr id="71" name="Frame 71"/>
+                <wp:cNvGraphicFramePr/>
+                <a:graphic xmlns:a="http://schemas.openxmlformats.org/drawingml/2006/main">
+                  <a:graphicData uri="http://schemas.microsoft.com/office/word/2010/wordprocessingShape">
+                    <wps:wsp>
+                      <wps:cNvSpPr/>
+                      <wps:spPr>
+                        <a:xfrm>
+                          <a:off x="0" y="0"/>
+                          <a:ext cx="1257300" cy="228600"/>
+                        </a:xfrm>
+                        <a:prstGeom prst="frame">
+                          <a:avLst>
+                            <a:gd name="adj1" fmla="val 2976"/>
+                          </a:avLst>
+                        </a:prstGeom>
+                        <a:solidFill>
+                          <a:srgbClr val="FF0000"/>
+                        </a:solidFill>
+                        <a:ln>
+                          <a:solidFill>
+                            <a:srgbClr val="FF0000"/>
+                          </a:solidFill>
+                        </a:ln>
+                      </wps:spPr>
+                      <wps:style>
+                        <a:lnRef idx="1">
+                          <a:schemeClr val="accent1"/>
+                        </a:lnRef>
+                        <a:fillRef idx="3">
+                          <a:schemeClr val="accent1"/>
+                        </a:fillRef>
+                        <a:effectRef idx="2">
+                          <a:schemeClr val="accent1"/>
+                        </a:effectRef>
+                        <a:fontRef idx="minor">
+                          <a:schemeClr val="lt1"/>
+                        </a:fontRef>
+                      </wps:style>
+                      <wps:bodyPr rot="0" spcFirstLastPara="0" vertOverflow="overflow" horzOverflow="overflow" vert="horz" wrap="square" lIns="91440" tIns="45720" rIns="91440" bIns="45720" numCol="1" spcCol="0" rtlCol="0" fromWordArt="0" anchor="ctr" anchorCtr="0" forceAA="0" compatLnSpc="1">
+                        <a:prstTxWarp prst="textNoShape">
+                          <a:avLst/>
+                        </a:prstTxWarp>
+                        <a:noAutofit/>
+                      </wps:bodyPr>
+                    </wps:wsp>
+                  </a:graphicData>
+                </a:graphic>
+                <wp14:sizeRelH relativeFrom="margin">
+                  <wp14:pctWidth>0</wp14:pctWidth>
+                </wp14:sizeRelH>
+                <wp14:sizeRelV relativeFrom="margin">
+                  <wp14:pctHeight>0</wp14:pctHeight>
+                </wp14:sizeRelV>
+              </wp:anchor>
+            </w:drawing>
+          </mc:Choice>
+          <mc:Fallback>
+            <w:pict>
+              <v:shape id="Frame 71" o:spid="_x0000_s1026" style="position:absolute;margin-left:0;margin-top:4in;width:99pt;height:18pt;z-index:251718656;visibility:visible;mso-wrap-style:square;mso-width-percent:0;mso-height-percent:0;mso-wrap-distance-left:9pt;mso-wrap-distance-top:0;mso-wrap-distance-right:9pt;mso-wrap-distance-bottom:0;mso-position-horizontal:absolute;mso-position-horizontal-relative:margin;mso-position-vertical:absolute;mso-position-vertical-relative:margin;mso-width-percent:0;mso-height-percent:0;mso-width-relative:margin;mso-height-relative:margin;v-text-anchor:middle" coordsize="1257300,228600" o:gfxdata="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" path="m0,0l1257300,,1257300,228600,,228600,,0xm6803,6803l6803,221797,1250497,221797,1250497,6803,6803,6803xe" fillcolor="red" strokecolor="red">
+                <v:shadow on="t" opacity="22937f" mv:blur="40000f" origin=",.5" offset="0,23000emu"/>
+                <v:path arrowok="t" o:connecttype="custom" o:connectlocs="0,0;1257300,0;1257300,228600;0,228600;0,0;6803,6803;6803,221797;1250497,221797;1250497,6803;6803,6803" o:connectangles="0,0,0,0,0,0,0,0,0,0"/>
+                <w10:wrap anchorx="margin" anchory="margin"/>
+              </v:shape>
+            </w:pict>
+          </mc:Fallback>
+        </mc:AlternateContent>
+      </w:r>
+      <w:r>
+        <w:rPr>
+          <w:noProof/>
+        </w:rPr>
+        <mc:AlternateContent>
+          <mc:Choice Requires="wps">
+            <w:drawing>
+              <wp:anchor distT="0" distB="0" distL="114300" distR="114300" simplePos="0" relativeHeight="251716608" behindDoc="0" locked="0" layoutInCell="1" allowOverlap="1" wp14:anchorId="74DA3B1C" wp14:editId="599D169B">
+                <wp:simplePos x="0" y="0"/>
+                <wp:positionH relativeFrom="margin">
+                  <wp:posOffset>2400300</wp:posOffset>
+                </wp:positionH>
+                <wp:positionV relativeFrom="margin">
+                  <wp:posOffset>2971800</wp:posOffset>
+                </wp:positionV>
+                <wp:extent cx="571500" cy="228600"/>
+                <wp:effectExtent l="50800" t="25400" r="88900" b="101600"/>
+                <wp:wrapNone/>
+                <wp:docPr id="70" name="Frame 70"/>
+                <wp:cNvGraphicFramePr/>
+                <a:graphic xmlns:a="http://schemas.openxmlformats.org/drawingml/2006/main">
+                  <a:graphicData uri="http://schemas.microsoft.com/office/word/2010/wordprocessingShape">
+                    <wps:wsp>
+                      <wps:cNvSpPr/>
+                      <wps:spPr>
+                        <a:xfrm>
+                          <a:off x="0" y="0"/>
+                          <a:ext cx="571500" cy="228600"/>
+                        </a:xfrm>
+                        <a:prstGeom prst="frame">
+                          <a:avLst>
+                            <a:gd name="adj1" fmla="val 2976"/>
+                          </a:avLst>
+                        </a:prstGeom>
+                        <a:solidFill>
+                          <a:srgbClr val="FF0000"/>
+                        </a:solidFill>
+                        <a:ln>
+                          <a:solidFill>
+                            <a:srgbClr val="FF0000"/>
+                          </a:solidFill>
+                        </a:ln>
+                      </wps:spPr>
+                      <wps:style>
+                        <a:lnRef idx="1">
+                          <a:schemeClr val="accent1"/>
+                        </a:lnRef>
+                        <a:fillRef idx="3">
+                          <a:schemeClr val="accent1"/>
+                        </a:fillRef>
+                        <a:effectRef idx="2">
+                          <a:schemeClr val="accent1"/>
+                        </a:effectRef>
+                        <a:fontRef idx="minor">
+                          <a:schemeClr val="lt1"/>
+                        </a:fontRef>
+                      </wps:style>
+                      <wps:bodyPr rot="0" spcFirstLastPara="0" vertOverflow="overflow" horzOverflow="overflow" vert="horz" wrap="square" lIns="91440" tIns="45720" rIns="91440" bIns="45720" numCol="1" spcCol="0" rtlCol="0" fromWordArt="0" anchor="ctr" anchorCtr="0" forceAA="0" compatLnSpc="1">
+                        <a:prstTxWarp prst="textNoShape">
+                          <a:avLst/>
+                        </a:prstTxWarp>
+                        <a:noAutofit/>
+                      </wps:bodyPr>
+                    </wps:wsp>
+                  </a:graphicData>
+                </a:graphic>
+                <wp14:sizeRelH relativeFrom="margin">
+                  <wp14:pctWidth>0</wp14:pctWidth>
+                </wp14:sizeRelH>
+                <wp14:sizeRelV relativeFrom="margin">
+                  <wp14:pctHeight>0</wp14:pctHeight>
+                </wp14:sizeRelV>
+              </wp:anchor>
+            </w:drawing>
+          </mc:Choice>
+          <mc:Fallback>
+            <w:pict>
+              <v:shape id="Frame 70" o:spid="_x0000_s1026" style="position:absolute;margin-left:189pt;margin-top:234pt;width:45pt;height:18pt;z-index:251716608;visibility:visible;mso-wrap-style:square;mso-width-percent:0;mso-height-percent:0;mso-wrap-distance-left:9pt;mso-wrap-distance-top:0;mso-wrap-distance-right:9pt;mso-wrap-distance-bottom:0;mso-position-horizontal:absolute;mso-position-horizontal-relative:margin;mso-position-vertical:absolute;mso-position-vertical-relative:margin;mso-width-percent:0;mso-height-percent:0;mso-width-relative:margin;mso-height-relative:margin;v-text-anchor:middle" coordsize="571500,228600" o:gfxdata="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" path="m0,0l571500,,571500,228600,,228600,,0xm6803,6803l6803,221797,564697,221797,564697,6803,6803,6803xe" fillcolor="red" strokecolor="red">
+                <v:shadow on="t" opacity="22937f" mv:blur="40000f" origin=",.5" offset="0,23000emu"/>
+                <v:path arrowok="t" o:connecttype="custom" o:connectlocs="0,0;571500,0;571500,228600;0,228600;0,0;6803,6803;6803,221797;564697,221797;564697,6803;6803,6803" o:connectangles="0,0,0,0,0,0,0,0,0,0"/>
+                <w10:wrap anchorx="margin" anchory="margin"/>
+              </v:shape>
+            </w:pict>
+          </mc:Fallback>
+        </mc:AlternateContent>
+      </w:r>
+      <w:r>
+        <w:rPr>
+          <w:b/>
+          <w:i/>
+          <w:noProof/>
+        </w:rPr>
+        <w:drawing>
+          <wp:inline distT="0" distB="0" distL="0" distR="0" wp14:anchorId="09E52B5F" wp14:editId="0C86141F">
+            <wp:extent cx="5788025" cy="2842744"/>
+            <wp:effectExtent l="0" t="0" r="3175" b="2540"/>
+            <wp:docPr id="68" name="Picture 25"/>
+            <wp:cNvGraphicFramePr>
+              <a:graphicFrameLocks xmlns:a="http://schemas.openxmlformats.org/drawingml/2006/main" noChangeAspect="1"/>
+            </wp:cNvGraphicFramePr>
+            <a:graphic xmlns:a="http://schemas.openxmlformats.org/drawingml/2006/main">
+              <a:graphicData uri="http://schemas.openxmlformats.org/drawingml/2006/picture">
+                <pic:pic xmlns:pic="http://schemas.openxmlformats.org/drawingml/2006/picture">
+                  <pic:nvPicPr>
+                    <pic:cNvPr id="0" name="Picture 25"/>
+                    <pic:cNvPicPr>
+                      <a:picLocks noChangeAspect="1" noChangeArrowheads="1"/>
+                    </pic:cNvPicPr>
+                  </pic:nvPicPr>
+                  <pic:blipFill>
+                    <a:blip r:embed="rId22">
+                      <a:extLst>
+                        <a:ext uri="{28A0092B-C50C-407E-A947-70E740481C1C}">
+                          <a14:useLocalDpi xmlns:a14="http://schemas.microsoft.com/office/drawing/2010/main" val="0"/>
+                        </a:ext>
+                      </a:extLst>
+                    </a:blip>
+                    <a:srcRect/>
+                    <a:stretch>
+                      <a:fillRect/>
+                    </a:stretch>
+                  </pic:blipFill>
+                  <pic:spPr bwMode="auto">
+                    <a:xfrm>
+                      <a:off x="0" y="0"/>
+                      <a:ext cx="5788025" cy="2842744"/>
+                    </a:xfrm>
+                    <a:prstGeom prst="rect">
+                      <a:avLst/>
+                    </a:prstGeom>
+                    <a:noFill/>
+                    <a:ln>
+                      <a:noFill/>
+                    </a:ln>
+                  </pic:spPr>
+                </pic:pic>
+              </a:graphicData>
+            </a:graphic>
+          </wp:inline>
+        </w:drawing>
+      </w:r>
+    </w:p>
+    <w:p>
+      <w:pPr>
+        <w:jc w:val="center"/>
+        <w:rPr>
+          <w:b/>
+          <w:i/>
+        </w:rPr>
+      </w:pPr>
+      <w:r>
+        <w:rPr>
+          <w:b/>
+          <w:i/>
+        </w:rPr>
+        <w:t>Figure 5-1. Idea Page: Subscribe Buttons</w:t>
+      </w:r>
+    </w:p>
+    <w:p>
+      <w:pPr>
+        <w:rPr>
+          <w:b/>
+          <w:u w:val="single"/>
+        </w:rPr>
+      </w:pPr>
+    </w:p>
+    <w:p>
+      <w:pPr>
+        <w:ind w:left="-567"/>
+        <w:rPr>
+          <w:b/>
+        </w:rPr>
+      </w:pPr>
+      <w:r>
+        <w:rPr>
+          <w:noProof/>
+        </w:rPr>
+        <mc:AlternateContent>
+          <mc:Choice Requires="wps">
+            <w:drawing>
+              <wp:anchor distT="0" distB="0" distL="114300" distR="114300" simplePos="0" relativeHeight="251714560" behindDoc="0" locked="0" layoutInCell="1" allowOverlap="1" wp14:anchorId="2A7F7E81" wp14:editId="23194B61">
+                <wp:simplePos x="0" y="0"/>
+                <wp:positionH relativeFrom="margin">
+                  <wp:posOffset>2286000</wp:posOffset>
+                </wp:positionH>
+                <wp:positionV relativeFrom="margin">
+                  <wp:posOffset>6400800</wp:posOffset>
+                </wp:positionV>
+                <wp:extent cx="800100" cy="228600"/>
+                <wp:effectExtent l="50800" t="25400" r="88900" b="101600"/>
+                <wp:wrapNone/>
+                <wp:docPr id="69" name="Frame 69"/>
+                <wp:cNvGraphicFramePr/>
+                <a:graphic xmlns:a="http://schemas.openxmlformats.org/drawingml/2006/main">
+                  <a:graphicData uri="http://schemas.microsoft.com/office/word/2010/wordprocessingShape">
+                    <wps:wsp>
+                      <wps:cNvSpPr/>
+                      <wps:spPr>
+                        <a:xfrm>
+                          <a:off x="0" y="0"/>
+                          <a:ext cx="800100" cy="228600"/>
+                        </a:xfrm>
+                        <a:prstGeom prst="frame">
+                          <a:avLst>
+                            <a:gd name="adj1" fmla="val 2976"/>
+                          </a:avLst>
+                        </a:prstGeom>
+                        <a:solidFill>
+                          <a:srgbClr val="FF0000"/>
+                        </a:solidFill>
+                        <a:ln>
+                          <a:solidFill>
+                            <a:srgbClr val="FF0000"/>
+                          </a:solidFill>
+                        </a:ln>
+                      </wps:spPr>
+                      <wps:style>
+                        <a:lnRef idx="1">
+                          <a:schemeClr val="accent1"/>
+                        </a:lnRef>
+                        <a:fillRef idx="3">
+                          <a:schemeClr val="accent1"/>
+                        </a:fillRef>
+                        <a:effectRef idx="2">
+                          <a:schemeClr val="accent1"/>
+                        </a:effectRef>
+                        <a:fontRef idx="minor">
+                          <a:schemeClr val="lt1"/>
+                        </a:fontRef>
+                      </wps:style>
+                      <wps:bodyPr rot="0" spcFirstLastPara="0" vertOverflow="overflow" horzOverflow="overflow" vert="horz" wrap="square" lIns="91440" tIns="45720" rIns="91440" bIns="45720" numCol="1" spcCol="0" rtlCol="0" fromWordArt="0" anchor="ctr" anchorCtr="0" forceAA="0" compatLnSpc="1">
+                        <a:prstTxWarp prst="textNoShape">
+                          <a:avLst/>
+                        </a:prstTxWarp>
+                        <a:noAutofit/>
+                      </wps:bodyPr>
+                    </wps:wsp>
+                  </a:graphicData>
+                </a:graphic>
+                <wp14:sizeRelH relativeFrom="margin">
+                  <wp14:pctWidth>0</wp14:pctWidth>
+                </wp14:sizeRelH>
+                <wp14:sizeRelV relativeFrom="margin">
+                  <wp14:pctHeight>0</wp14:pctHeight>
+                </wp14:sizeRelV>
+              </wp:anchor>
+            </w:drawing>
+          </mc:Choice>
+          <mc:Fallback>
+            <w:pict>
+              <v:shape id="Frame 69" o:spid="_x0000_s1026" style="position:absolute;margin-left:180pt;margin-top:7in;width:63pt;height:18pt;z-index:251714560;visibility:visible;mso-wrap-style:square;mso-width-percent:0;mso-height-percent:0;mso-wrap-distance-left:9pt;mso-wrap-distance-top:0;mso-wrap-distance-right:9pt;mso-wrap-distance-bottom:0;mso-position-horizontal:absolute;mso-position-horizontal-relative:margin;mso-position-vertical:absolute;mso-position-vertical-relative:margin;mso-width-percent:0;mso-height-percent:0;mso-width-relative:margin;mso-height-relative:margin;v-text-anchor:middle" coordsize="800100,228600" o:gfxdata="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" path="m0,0l800100,,800100,228600,,228600,,0xm6803,6803l6803,221797,793297,221797,793297,6803,6803,6803xe" fillcolor="red" strokecolor="red">
+                <v:shadow on="t" opacity="22937f" mv:blur="40000f" origin=",.5" offset="0,23000emu"/>
+                <v:path arrowok="t" o:connecttype="custom" o:connectlocs="0,0;800100,0;800100,228600;0,228600;0,0;6803,6803;6803,221797;793297,221797;793297,6803;6803,6803" o:connectangles="0,0,0,0,0,0,0,0,0,0"/>
+                <w10:wrap anchorx="margin" anchory="margin"/>
+              </v:shape>
+            </w:pict>
+          </mc:Fallback>
+        </mc:AlternateContent>
+      </w:r>
+      <w:r>
+        <w:rPr>
+          <w:b/>
+          <w:noProof/>
+        </w:rPr>
+        <w:drawing>
+          <wp:inline distT="0" distB="0" distL="0" distR="0" wp14:anchorId="6A7B14C1" wp14:editId="28C2A9AD">
+            <wp:extent cx="6531429" cy="2115909"/>
+            <wp:effectExtent l="0" t="0" r="0" b="0"/>
+            <wp:docPr id="67" name="Picture 26"/>
+            <wp:cNvGraphicFramePr>
+              <a:graphicFrameLocks xmlns:a="http://schemas.openxmlformats.org/drawingml/2006/main" noChangeAspect="1"/>
+            </wp:cNvGraphicFramePr>
+            <a:graphic xmlns:a="http://schemas.openxmlformats.org/drawingml/2006/main">
+              <a:graphicData uri="http://schemas.openxmlformats.org/drawingml/2006/picture">
+                <pic:pic xmlns:pic="http://schemas.openxmlformats.org/drawingml/2006/picture">
+                  <pic:nvPicPr>
+                    <pic:cNvPr id="0" name="Picture 26"/>
+                    <pic:cNvPicPr>
+                      <a:picLocks noChangeAspect="1" noChangeArrowheads="1"/>
+                    </pic:cNvPicPr>
+                  </pic:nvPicPr>
+                  <pic:blipFill>
+                    <a:blip r:embed="rId23">
+                      <a:extLst>
+                        <a:ext uri="{28A0092B-C50C-407E-A947-70E740481C1C}">
+                          <a14:useLocalDpi xmlns:a14="http://schemas.microsoft.com/office/drawing/2010/main" val="0"/>
+                        </a:ext>
+                      </a:extLst>
+                    </a:blip>
+                    <a:srcRect/>
+                    <a:stretch>
+                      <a:fillRect/>
+                    </a:stretch>
+                  </pic:blipFill>
+                  <pic:spPr bwMode="auto">
+                    <a:xfrm>
+                      <a:off x="0" y="0"/>
+                      <a:ext cx="6533370" cy="2116538"/>
+                    </a:xfrm>
+                    <a:prstGeom prst="rect">
+                      <a:avLst/>
+                    </a:prstGeom>
+                    <a:noFill/>
+                    <a:ln>
+                      <a:noFill/>
+                    </a:ln>
+                  </pic:spPr>
+                </pic:pic>
+              </a:graphicData>
+            </a:graphic>
+          </wp:inline>
+        </w:drawing>
+      </w:r>
+    </w:p>
+    <w:p>
+      <w:pPr>
+        <w:jc w:val="center"/>
+        <w:rPr>
+          <w:b/>
+          <w:i/>
+        </w:rPr>
+      </w:pPr>
+      <w:r>
+        <w:rPr>
+          <w:b/>
+          <w:i/>
+        </w:rPr>
+        <w:t>Figure 5-2. Idea Page: Unsubscribe Button</w:t>
+      </w:r>
+    </w:p>
+    <w:p>
+      <w:pPr>
+        <w:rPr>
+          <w:b/>
+          <w:u w:val="single"/>
+        </w:rPr>
+      </w:pPr>
+    </w:p>
+    <w:p>
+      <w:pPr>
+        <w:rPr>
+          <w:b/>
+          <w:u w:val="single"/>
+        </w:rPr>
+      </w:pPr>
+    </w:p>
+    <w:p>
+      <w:pPr>
+        <w:rPr>
+          <w:b/>
+          <w:u w:val="single"/>
+        </w:rPr>
+      </w:pPr>
+    </w:p>
+    <w:p>
+      <w:pPr>
+        <w:rPr>
+          <w:b/>
+          <w:u w:val="single"/>
+        </w:rPr>
+      </w:pPr>
+    </w:p>
+    <w:p>
+      <w:pPr>
+        <w:rPr>
+          <w:b/>
+          <w:u w:val="single"/>
+        </w:rPr>
+      </w:pPr>
+    </w:p>
+    <w:p>
+      <w:pPr>
+        <w:rPr>
+          <w:b/>
+          <w:u w:val="single"/>
+        </w:rPr>
+      </w:pPr>
+    </w:p>
+    <w:p>
+      <w:pPr>
+        <w:rPr>
+          <w:b/>
+          <w:u w:val="single"/>
+        </w:rPr>
+      </w:pPr>
+    </w:p>
+    <w:p>
+      <w:pPr>
+        <w:rPr>
+          <w:b/>
+          <w:u w:val="single"/>
+        </w:rPr>
+      </w:pPr>
+      <w:r>
+        <w:rPr>
+          <w:b/>
+          <w:u w:val="single"/>
+        </w:rPr>
+        <w:t xml:space="preserve">6. Commenting &amp; Liking </w:t>
+      </w:r>
+    </w:p>
+    <w:p>
+      <w:pPr>
+        <w:pStyle w:val="ListParagraph"/>
+        <w:numPr>
+          <w:ilvl w:val="0"/>
+          <w:numId w:val="14"/>
+        </w:numPr>
+      </w:pPr>
+      <w:r>
+        <w:t xml:space="preserve">To like an idea, press the thumbs up button. This will increment the like count by 1. To unlike the idea, press the thumbs up icon again. The </w:t>
+      </w:r>
+      <w:proofErr w:type="gramStart"/>
+      <w:r>
+        <w:t>thumbs up button is</w:t>
+      </w:r>
+      <w:proofErr w:type="gramEnd"/>
+      <w:r>
+        <w:t xml:space="preserve"> shown in Figure 6-1 and incremented in Figure 6-3. </w:t>
+      </w:r>
+    </w:p>
+    <w:p>
+      <w:pPr>
+        <w:pStyle w:val="ListParagraph"/>
+        <w:numPr>
+          <w:ilvl w:val="0"/>
+          <w:numId w:val="14"/>
+        </w:numPr>
+      </w:pPr>
+      <w:r>
+        <w:t xml:space="preserve">To comment on an idea, press the comment button. This is shown in Figure 6-1. A text box will appear and you can enter in a comment. You must press “Comment” to complete it. This is shown in Figure 6-2. </w:t>
+      </w:r>
+    </w:p>
+    <w:p>
+      <w:pPr>
+        <w:pStyle w:val="ListParagraph"/>
+        <w:numPr>
+          <w:ilvl w:val="0"/>
+          <w:numId w:val="14"/>
+        </w:numPr>
+      </w:pPr>
+      <w:r>
+        <w:t xml:space="preserve">Figure 6-3 shows an idea with a comment and 1 like. </w:t>
+      </w:r>
+    </w:p>
+    <w:p>
+      <w:pPr>
+        <w:jc w:val="center"/>
+        <w:rPr>
+          <w:b/>
+          <w:i/>
+        </w:rPr>
+      </w:pPr>
+    </w:p>
+    <w:p>
+      <w:pPr>
+        <w:ind w:left="-567"/>
+        <w:jc w:val="center"/>
+        <w:rPr>
+          <w:b/>
+          <w:i/>
+        </w:rPr>
+      </w:pPr>
+      <w:r>
+        <w:rPr>
+          <w:noProof/>
+        </w:rPr>
+        <mc:AlternateContent>
+          <mc:Choice Requires="wps">
+            <w:drawing>
+              <wp:anchor distT="0" distB="0" distL="114300" distR="114300" simplePos="0" relativeHeight="251722752" behindDoc="0" locked="0" layoutInCell="1" allowOverlap="1" wp14:anchorId="5C3A2671" wp14:editId="12CA63F9">
+                <wp:simplePos x="0" y="0"/>
+                <wp:positionH relativeFrom="margin">
+                  <wp:posOffset>1485900</wp:posOffset>
+                </wp:positionH>
+                <wp:positionV relativeFrom="margin">
+                  <wp:posOffset>3314700</wp:posOffset>
+                </wp:positionV>
+                <wp:extent cx="800100" cy="228600"/>
+                <wp:effectExtent l="50800" t="25400" r="88900" b="101600"/>
+                <wp:wrapNone/>
+                <wp:docPr id="76" name="Frame 76"/>
+                <wp:cNvGraphicFramePr/>
+                <a:graphic xmlns:a="http://schemas.openxmlformats.org/drawingml/2006/main">
+                  <a:graphicData uri="http://schemas.microsoft.com/office/word/2010/wordprocessingShape">
+                    <wps:wsp>
+                      <wps:cNvSpPr/>
+                      <wps:spPr>
+                        <a:xfrm>
+                          <a:off x="0" y="0"/>
+                          <a:ext cx="800100" cy="228600"/>
+                        </a:xfrm>
+                        <a:prstGeom prst="frame">
+                          <a:avLst>
+                            <a:gd name="adj1" fmla="val 2976"/>
+                          </a:avLst>
+                        </a:prstGeom>
+                        <a:solidFill>
+                          <a:srgbClr val="FF0000"/>
+                        </a:solidFill>
+                        <a:ln>
+                          <a:solidFill>
+                            <a:srgbClr val="FF0000"/>
+                          </a:solidFill>
+                        </a:ln>
+                      </wps:spPr>
+                      <wps:style>
+                        <a:lnRef idx="1">
+                          <a:schemeClr val="accent1"/>
+                        </a:lnRef>
+                        <a:fillRef idx="3">
+                          <a:schemeClr val="accent1"/>
+                        </a:fillRef>
+                        <a:effectRef idx="2">
+                          <a:schemeClr val="accent1"/>
+                        </a:effectRef>
+                        <a:fontRef idx="minor">
+                          <a:schemeClr val="lt1"/>
+                        </a:fontRef>
+                      </wps:style>
+                      <wps:bodyPr rot="0" spcFirstLastPara="0" vertOverflow="overflow" horzOverflow="overflow" vert="horz" wrap="square" lIns="91440" tIns="45720" rIns="91440" bIns="45720" numCol="1" spcCol="0" rtlCol="0" fromWordArt="0" anchor="ctr" anchorCtr="0" forceAA="0" compatLnSpc="1">
+                        <a:prstTxWarp prst="textNoShape">
+                          <a:avLst/>
+                        </a:prstTxWarp>
+                        <a:noAutofit/>
+                      </wps:bodyPr>
+                    </wps:wsp>
+                  </a:graphicData>
+                </a:graphic>
+                <wp14:sizeRelH relativeFrom="margin">
+                  <wp14:pctWidth>0</wp14:pctWidth>
+                </wp14:sizeRelH>
+                <wp14:sizeRelV relativeFrom="margin">
+                  <wp14:pctHeight>0</wp14:pctHeight>
+                </wp14:sizeRelV>
+              </wp:anchor>
+            </w:drawing>
+          </mc:Choice>
+          <mc:Fallback>
+            <w:pict>
+              <v:shape id="Frame 76" o:spid="_x0000_s1026" style="position:absolute;margin-left:117pt;margin-top:261pt;width:63pt;height:18pt;z-index:251722752;visibility:visible;mso-wrap-style:square;mso-width-percent:0;mso-height-percent:0;mso-wrap-distance-left:9pt;mso-wrap-distance-top:0;mso-wrap-distance-right:9pt;mso-wrap-distance-bottom:0;mso-position-horizontal:absolute;mso-position-horizontal-relative:margin;mso-position-vertical:absolute;mso-position-vertical-relative:margin;mso-width-percent:0;mso-height-percent:0;mso-width-relative:margin;mso-height-relative:margin;v-text-anchor:middle" coordsize="800100,228600" o:gfxdata="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" path="m0,0l800100,,800100,228600,,228600,,0xm6803,6803l6803,221797,793297,221797,793297,6803,6803,6803xe" fillcolor="red" strokecolor="red">
+                <v:shadow on="t" opacity="22937f" mv:blur="40000f" origin=",.5" offset="0,23000emu"/>
+                <v:path arrowok="t" o:connecttype="custom" o:connectlocs="0,0;800100,0;800100,228600;0,228600;0,0;6803,6803;6803,221797;793297,221797;793297,6803;6803,6803" o:connectangles="0,0,0,0,0,0,0,0,0,0"/>
+                <w10:wrap anchorx="margin" anchory="margin"/>
+              </v:shape>
+            </w:pict>
+          </mc:Fallback>
+        </mc:AlternateContent>
+      </w:r>
+      <w:r>
+        <w:rPr>
+          <w:b/>
+          <w:i/>
+          <w:noProof/>
+        </w:rPr>
+        <w:drawing>
+          <wp:inline distT="0" distB="0" distL="0" distR="0" wp14:anchorId="7370A307" wp14:editId="2C42D9E5">
+            <wp:extent cx="6332756" cy="3110593"/>
+            <wp:effectExtent l="0" t="0" r="0" b="0"/>
+            <wp:docPr id="72" name="Picture 27"/>
+            <wp:cNvGraphicFramePr>
+              <a:graphicFrameLocks xmlns:a="http://schemas.openxmlformats.org/drawingml/2006/main" noChangeAspect="1"/>
+            </wp:cNvGraphicFramePr>
+            <a:graphic xmlns:a="http://schemas.openxmlformats.org/drawingml/2006/main">
+              <a:graphicData uri="http://schemas.openxmlformats.org/drawingml/2006/picture">
+                <pic:pic xmlns:pic="http://schemas.openxmlformats.org/drawingml/2006/picture">
+                  <pic:nvPicPr>
+                    <pic:cNvPr id="0" name="Picture 27"/>
+                    <pic:cNvPicPr>
+                      <a:picLocks noChangeAspect="1" noChangeArrowheads="1"/>
+                    </pic:cNvPicPr>
+                  </pic:nvPicPr>
+                  <pic:blipFill>
+                    <a:blip r:embed="rId24">
+                      <a:extLst>
+                        <a:ext uri="{28A0092B-C50C-407E-A947-70E740481C1C}">
+                          <a14:useLocalDpi xmlns:a14="http://schemas.microsoft.com/office/drawing/2010/main" val="0"/>
+                        </a:ext>
+                      </a:extLst>
+                    </a:blip>
+                    <a:srcRect/>
+                    <a:stretch>
+                      <a:fillRect/>
+                    </a:stretch>
+                  </pic:blipFill>
+                  <pic:spPr bwMode="auto">
+                    <a:xfrm>
+                      <a:off x="0" y="0"/>
+                      <a:ext cx="6333048" cy="3110736"/>
+                    </a:xfrm>
+                    <a:prstGeom prst="rect">
+                      <a:avLst/>
+                    </a:prstGeom>
+                    <a:noFill/>
+                    <a:ln>
+                      <a:noFill/>
+                    </a:ln>
+                  </pic:spPr>
+                </pic:pic>
+              </a:graphicData>
+            </a:graphic>
+          </wp:inline>
+        </w:drawing>
+      </w:r>
+    </w:p>
+    <w:p>
+      <w:pPr>
+        <w:jc w:val="center"/>
+        <w:rPr>
+          <w:b/>
+          <w:i/>
+        </w:rPr>
+      </w:pPr>
+      <w:r>
+        <w:rPr>
+          <w:b/>
+          <w:i/>
+        </w:rPr>
+        <w:t xml:space="preserve">Figure 6-1. Idea Page: </w:t>
+      </w:r>
+      <w:r>
+        <w:rPr>
+          <w:b/>
+          <w:i/>
+        </w:rPr>
+        <w:t>Like &amp; Comment Buttons</w:t>
+      </w:r>
+    </w:p>
+    <w:p>
+      <w:pPr>
+        <w:jc w:val="center"/>
+        <w:rPr>
+          <w:b/>
+          <w:i/>
+        </w:rPr>
+      </w:pPr>
+    </w:p>
+    <w:p>
+      <w:pPr>
+        <w:ind w:left="-567"/>
+        <w:rPr>
+          <w:b/>
+          <w:i/>
+        </w:rPr>
+      </w:pPr>
+      <w:r>
+        <w:rPr>
+          <w:noProof/>
+        </w:rPr>
+        <mc:AlternateContent>
+          <mc:Choice Requires="wps">
+            <w:drawing>
+              <wp:anchor distT="0" distB="0" distL="114300" distR="114300" simplePos="0" relativeHeight="251720704" behindDoc="0" locked="0" layoutInCell="1" allowOverlap="1" wp14:anchorId="7820EFA9" wp14:editId="59350272">
+                <wp:simplePos x="0" y="0"/>
+                <wp:positionH relativeFrom="margin">
+                  <wp:posOffset>457200</wp:posOffset>
+                </wp:positionH>
+                <wp:positionV relativeFrom="margin">
+                  <wp:posOffset>5715000</wp:posOffset>
+                </wp:positionV>
+                <wp:extent cx="1828800" cy="1143000"/>
+                <wp:effectExtent l="50800" t="25400" r="76200" b="101600"/>
+                <wp:wrapNone/>
+                <wp:docPr id="75" name="Frame 75"/>
+                <wp:cNvGraphicFramePr/>
+                <a:graphic xmlns:a="http://schemas.openxmlformats.org/drawingml/2006/main">
+                  <a:graphicData uri="http://schemas.microsoft.com/office/word/2010/wordprocessingShape">
+                    <wps:wsp>
+                      <wps:cNvSpPr/>
+                      <wps:spPr>
+                        <a:xfrm>
+                          <a:off x="0" y="0"/>
+                          <a:ext cx="1828800" cy="1143000"/>
+                        </a:xfrm>
+                        <a:prstGeom prst="frame">
+                          <a:avLst>
+                            <a:gd name="adj1" fmla="val 1547"/>
+                          </a:avLst>
+                        </a:prstGeom>
+                        <a:solidFill>
+                          <a:srgbClr val="FF0000"/>
+                        </a:solidFill>
+                        <a:ln>
+                          <a:solidFill>
+                            <a:srgbClr val="FF0000"/>
+                          </a:solidFill>
+                        </a:ln>
+                      </wps:spPr>
+                      <wps:style>
+                        <a:lnRef idx="1">
+                          <a:schemeClr val="accent1"/>
+                        </a:lnRef>
+                        <a:fillRef idx="3">
+                          <a:schemeClr val="accent1"/>
+                        </a:fillRef>
+                        <a:effectRef idx="2">
+                          <a:schemeClr val="accent1"/>
+                        </a:effectRef>
+                        <a:fontRef idx="minor">
+                          <a:schemeClr val="lt1"/>
+                        </a:fontRef>
+                      </wps:style>
+                      <wps:bodyPr rot="0" spcFirstLastPara="0" vertOverflow="overflow" horzOverflow="overflow" vert="horz" wrap="square" lIns="91440" tIns="45720" rIns="91440" bIns="45720" numCol="1" spcCol="0" rtlCol="0" fromWordArt="0" anchor="ctr" anchorCtr="0" forceAA="0" compatLnSpc="1">
+                        <a:prstTxWarp prst="textNoShape">
+                          <a:avLst/>
+                        </a:prstTxWarp>
+                        <a:noAutofit/>
+                      </wps:bodyPr>
+                    </wps:wsp>
+                  </a:graphicData>
+                </a:graphic>
+                <wp14:sizeRelH relativeFrom="margin">
+                  <wp14:pctWidth>0</wp14:pctWidth>
+                </wp14:sizeRelH>
+                <wp14:sizeRelV relativeFrom="margin">
+                  <wp14:pctHeight>0</wp14:pctHeight>
+                </wp14:sizeRelV>
+              </wp:anchor>
+            </w:drawing>
+          </mc:Choice>
+          <mc:Fallback>
+            <w:pict>
+              <v:shape id="Frame 75" o:spid="_x0000_s1026" style="position:absolute;margin-left:36pt;margin-top:450pt;width:2in;height:90pt;z-index:251720704;visibility:visible;mso-wrap-style:square;mso-width-percent:0;mso-height-percent:0;mso-wrap-distance-left:9pt;mso-wrap-distance-top:0;mso-wrap-distance-right:9pt;mso-wrap-distance-bottom:0;mso-position-horizontal:absolute;mso-position-horizontal-relative:margin;mso-position-vertical:absolute;mso-position-vertical-relative:margin;mso-width-percent:0;mso-height-percent:0;mso-width-relative:margin;mso-height-relative:margin;v-text-anchor:middle" coordsize="1828800,1143000" o:gfxdata="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" path="m0,0l1828800,,1828800,1143000,,1143000,,0xm17682,17682l17682,1125318,1811118,1125318,1811118,17682,17682,17682xe" fillcolor="red" strokecolor="red">
+                <v:shadow on="t" opacity="22937f" mv:blur="40000f" origin=",.5" offset="0,23000emu"/>
+                <v:path arrowok="t" o:connecttype="custom" o:connectlocs="0,0;1828800,0;1828800,1143000;0,1143000;0,0;17682,17682;17682,1125318;1811118,1125318;1811118,17682;17682,17682" o:connectangles="0,0,0,0,0,0,0,0,0,0"/>
+                <w10:wrap anchorx="margin" anchory="margin"/>
+              </v:shape>
+            </w:pict>
+          </mc:Fallback>
+        </mc:AlternateContent>
+      </w:r>
+      <w:r>
+        <w:rPr>
+          <w:b/>
+          <w:i/>
+          <w:noProof/>
+        </w:rPr>
+        <w:drawing>
+          <wp:inline distT="0" distB="0" distL="0" distR="0" wp14:anchorId="60842ED7" wp14:editId="22646BBA">
+            <wp:extent cx="6302829" cy="1766641"/>
+            <wp:effectExtent l="0" t="0" r="0" b="11430"/>
+            <wp:docPr id="73" name="Picture 28"/>
+            <wp:cNvGraphicFramePr>
+              <a:graphicFrameLocks xmlns:a="http://schemas.openxmlformats.org/drawingml/2006/main" noChangeAspect="1"/>
+            </wp:cNvGraphicFramePr>
+            <a:graphic xmlns:a="http://schemas.openxmlformats.org/drawingml/2006/main">
+              <a:graphicData uri="http://schemas.openxmlformats.org/drawingml/2006/picture">
+                <pic:pic xmlns:pic="http://schemas.openxmlformats.org/drawingml/2006/picture">
+                  <pic:nvPicPr>
+                    <pic:cNvPr id="0" name="Picture 28"/>
+                    <pic:cNvPicPr>
+                      <a:picLocks noChangeAspect="1" noChangeArrowheads="1"/>
+                    </pic:cNvPicPr>
+                  </pic:nvPicPr>
+                  <pic:blipFill>
+                    <a:blip r:embed="rId25">
+                      <a:extLst>
+                        <a:ext uri="{28A0092B-C50C-407E-A947-70E740481C1C}">
+                          <a14:useLocalDpi xmlns:a14="http://schemas.microsoft.com/office/drawing/2010/main" val="0"/>
+                        </a:ext>
+                      </a:extLst>
+                    </a:blip>
+                    <a:srcRect/>
+                    <a:stretch>
+                      <a:fillRect/>
+                    </a:stretch>
+                  </pic:blipFill>
+                  <pic:spPr bwMode="auto">
+                    <a:xfrm>
+                      <a:off x="0" y="0"/>
+                      <a:ext cx="6304986" cy="1767246"/>
+                    </a:xfrm>
+                    <a:prstGeom prst="rect">
+                      <a:avLst/>
+                    </a:prstGeom>
+                    <a:noFill/>
+                    <a:ln>
+                      <a:noFill/>
+                    </a:ln>
+                  </pic:spPr>
+                </pic:pic>
+              </a:graphicData>
+            </a:graphic>
+          </wp:inline>
+        </w:drawing>
+      </w:r>
+    </w:p>
+    <w:p>
+      <w:pPr>
+        <w:jc w:val="center"/>
+        <w:rPr>
+          <w:b/>
+          <w:i/>
+        </w:rPr>
+      </w:pPr>
+      <w:r>
+        <w:rPr>
+          <w:b/>
+          <w:i/>
+        </w:rPr>
+        <w:t>Figure 6-2. Idea Page: Commenting Button</w:t>
+      </w:r>
+    </w:p>
+    <w:p>
+      <w:pPr>
+        <w:jc w:val="center"/>
+        <w:rPr>
+          <w:b/>
+          <w:i/>
+        </w:rPr>
+      </w:pPr>
+    </w:p>
+    <w:p>
+      <w:pPr>
+        <w:ind w:left="-567"/>
+        <w:jc w:val="center"/>
+        <w:rPr>
+          <w:b/>
+          <w:i/>
+        </w:rPr>
+      </w:pPr>
+      <w:r>
+        <w:rPr>
+          <w:noProof/>
+        </w:rPr>
+        <mc:AlternateContent>
+          <mc:Choice Requires="wps">
+            <w:drawing>
+              <wp:anchor distT="0" distB="0" distL="114300" distR="114300" simplePos="0" relativeHeight="251726848" behindDoc="0" locked="0" layoutInCell="1" allowOverlap="1" wp14:anchorId="5D9A75FC" wp14:editId="036F3A0B">
+                <wp:simplePos x="0" y="0"/>
+                <wp:positionH relativeFrom="margin">
+                  <wp:posOffset>1943100</wp:posOffset>
+                </wp:positionH>
+                <wp:positionV relativeFrom="margin">
+                  <wp:posOffset>1714500</wp:posOffset>
+                </wp:positionV>
+                <wp:extent cx="342900" cy="228600"/>
+                <wp:effectExtent l="50800" t="25400" r="88900" b="101600"/>
+                <wp:wrapNone/>
+                <wp:docPr id="78" name="Frame 78"/>
+                <wp:cNvGraphicFramePr/>
+                <a:graphic xmlns:a="http://schemas.openxmlformats.org/drawingml/2006/main">
+                  <a:graphicData uri="http://schemas.microsoft.com/office/word/2010/wordprocessingShape">
+                    <wps:wsp>
+                      <wps:cNvSpPr/>
+                      <wps:spPr>
+                        <a:xfrm>
+                          <a:off x="0" y="0"/>
+                          <a:ext cx="342900" cy="228600"/>
+                        </a:xfrm>
+                        <a:prstGeom prst="frame">
+                          <a:avLst>
+                            <a:gd name="adj1" fmla="val 2976"/>
+                          </a:avLst>
+                        </a:prstGeom>
+                        <a:solidFill>
+                          <a:srgbClr val="FF0000"/>
+                        </a:solidFill>
+                        <a:ln>
+                          <a:solidFill>
+                            <a:srgbClr val="FF0000"/>
+                          </a:solidFill>
+                        </a:ln>
+                      </wps:spPr>
+                      <wps:style>
+                        <a:lnRef idx="1">
+                          <a:schemeClr val="accent1"/>
+                        </a:lnRef>
+                        <a:fillRef idx="3">
+                          <a:schemeClr val="accent1"/>
+                        </a:fillRef>
+                        <a:effectRef idx="2">
+                          <a:schemeClr val="accent1"/>
+                        </a:effectRef>
+                        <a:fontRef idx="minor">
+                          <a:schemeClr val="lt1"/>
+                        </a:fontRef>
+                      </wps:style>
+                      <wps:bodyPr rot="0" spcFirstLastPara="0" vertOverflow="overflow" horzOverflow="overflow" vert="horz" wrap="square" lIns="91440" tIns="45720" rIns="91440" bIns="45720" numCol="1" spcCol="0" rtlCol="0" fromWordArt="0" anchor="ctr" anchorCtr="0" forceAA="0" compatLnSpc="1">
+                        <a:prstTxWarp prst="textNoShape">
+                          <a:avLst/>
+                        </a:prstTxWarp>
+                        <a:noAutofit/>
+                      </wps:bodyPr>
+                    </wps:wsp>
+                  </a:graphicData>
+                </a:graphic>
+                <wp14:sizeRelH relativeFrom="margin">
+                  <wp14:pctWidth>0</wp14:pctWidth>
+                </wp14:sizeRelH>
+                <wp14:sizeRelV relativeFrom="margin">
+                  <wp14:pctHeight>0</wp14:pctHeight>
+                </wp14:sizeRelV>
+              </wp:anchor>
+            </w:drawing>
+          </mc:Choice>
+          <mc:Fallback>
+            <w:pict>
+              <v:shape id="Frame 78" o:spid="_x0000_s1026" style="position:absolute;margin-left:153pt;margin-top:135pt;width:27pt;height:18pt;z-index:251726848;visibility:visible;mso-wrap-style:square;mso-width-percent:0;mso-height-percent:0;mso-wrap-distance-left:9pt;mso-wrap-distance-top:0;mso-wrap-distance-right:9pt;mso-wrap-distance-bottom:0;mso-position-horizontal:absolute;mso-position-horizontal-relative:margin;mso-position-vertical:absolute;mso-position-vertical-relative:margin;mso-width-percent:0;mso-height-percent:0;mso-width-relative:margin;mso-height-relative:margin;v-text-anchor:middle" coordsize="342900,228600" o:gfxdata="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" path="m0,0l342900,,342900,228600,,228600,,0xm6803,6803l6803,221797,336097,221797,336097,6803,6803,6803xe" fillcolor="red" strokecolor="red">
+                <v:shadow on="t" opacity="22937f" mv:blur="40000f" origin=",.5" offset="0,23000emu"/>
+                <v:path arrowok="t" o:connecttype="custom" o:connectlocs="0,0;342900,0;342900,228600;0,228600;0,0;6803,6803;6803,221797;336097,221797;336097,6803;6803,6803" o:connectangles="0,0,0,0,0,0,0,0,0,0"/>
+                <w10:wrap anchorx="margin" anchory="margin"/>
+              </v:shape>
+            </w:pict>
+          </mc:Fallback>
+        </mc:AlternateContent>
+      </w:r>
+      <w:r>
+        <w:rPr>
+          <w:noProof/>
+        </w:rPr>
+        <mc:AlternateContent>
+          <mc:Choice Requires="wps">
+            <w:drawing>
+              <wp:anchor distT="0" distB="0" distL="114300" distR="114300" simplePos="0" relativeHeight="251724800" behindDoc="0" locked="0" layoutInCell="1" allowOverlap="1" wp14:anchorId="72C3A95F" wp14:editId="69FCF823">
+                <wp:simplePos x="0" y="0"/>
+                <wp:positionH relativeFrom="margin">
+                  <wp:posOffset>1485900</wp:posOffset>
+                </wp:positionH>
+                <wp:positionV relativeFrom="margin">
+                  <wp:posOffset>1943100</wp:posOffset>
+                </wp:positionV>
+                <wp:extent cx="4457700" cy="342900"/>
+                <wp:effectExtent l="50800" t="25400" r="88900" b="114300"/>
+                <wp:wrapNone/>
+                <wp:docPr id="77" name="Frame 77"/>
+                <wp:cNvGraphicFramePr/>
+                <a:graphic xmlns:a="http://schemas.openxmlformats.org/drawingml/2006/main">
+                  <a:graphicData uri="http://schemas.microsoft.com/office/word/2010/wordprocessingShape">
+                    <wps:wsp>
+                      <wps:cNvSpPr/>
+                      <wps:spPr>
+                        <a:xfrm>
+                          <a:off x="0" y="0"/>
+                          <a:ext cx="4457700" cy="342900"/>
+                        </a:xfrm>
+                        <a:prstGeom prst="frame">
+                          <a:avLst>
+                            <a:gd name="adj1" fmla="val 2976"/>
+                          </a:avLst>
+                        </a:prstGeom>
+                        <a:solidFill>
+                          <a:srgbClr val="FF0000"/>
+                        </a:solidFill>
+                        <a:ln>
+                          <a:solidFill>
+                            <a:srgbClr val="FF0000"/>
+                          </a:solidFill>
+                        </a:ln>
+                      </wps:spPr>
+                      <wps:style>
+                        <a:lnRef idx="1">
+                          <a:schemeClr val="accent1"/>
+                        </a:lnRef>
+                        <a:fillRef idx="3">
+                          <a:schemeClr val="accent1"/>
+                        </a:fillRef>
+                        <a:effectRef idx="2">
+                          <a:schemeClr val="accent1"/>
+                        </a:effectRef>
+                        <a:fontRef idx="minor">
+                          <a:schemeClr val="lt1"/>
+                        </a:fontRef>
+                      </wps:style>
+                      <wps:bodyPr rot="0" spcFirstLastPara="0" vertOverflow="overflow" horzOverflow="overflow" vert="horz" wrap="square" lIns="91440" tIns="45720" rIns="91440" bIns="45720" numCol="1" spcCol="0" rtlCol="0" fromWordArt="0" anchor="ctr" anchorCtr="0" forceAA="0" compatLnSpc="1">
+                        <a:prstTxWarp prst="textNoShape">
+                          <a:avLst/>
+                        </a:prstTxWarp>
+                        <a:noAutofit/>
+                      </wps:bodyPr>
+                    </wps:wsp>
+                  </a:graphicData>
+                </a:graphic>
+                <wp14:sizeRelH relativeFrom="margin">
+                  <wp14:pctWidth>0</wp14:pctWidth>
+                </wp14:sizeRelH>
+                <wp14:sizeRelV relativeFrom="margin">
+                  <wp14:pctHeight>0</wp14:pctHeight>
+                </wp14:sizeRelV>
+              </wp:anchor>
+            </w:drawing>
+          </mc:Choice>
+          <mc:Fallback>
+            <w:pict>
+              <v:shape id="Frame 77" o:spid="_x0000_s1026" style="position:absolute;margin-left:117pt;margin-top:153pt;width:351pt;height:27pt;z-index:251724800;visibility:visible;mso-wrap-style:square;mso-width-percent:0;mso-height-percent:0;mso-wrap-distance-left:9pt;mso-wrap-distance-top:0;mso-wrap-distance-right:9pt;mso-wrap-distance-bottom:0;mso-position-horizontal:absolute;mso-position-horizontal-relative:margin;mso-position-vertical:absolute;mso-position-vertical-relative:margin;mso-width-percent:0;mso-height-percent:0;mso-width-relative:margin;mso-height-relative:margin;v-text-anchor:middle" coordsize="4457700,342900" o:gfxdata="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" path="m0,0l4457700,,4457700,342900,,342900,,0xm10205,10205l10205,332695,4447495,332695,4447495,10205,10205,10205xe" fillcolor="red" strokecolor="red">
+                <v:shadow on="t" opacity="22937f" mv:blur="40000f" origin=",.5" offset="0,23000emu"/>
+                <v:path arrowok="t" o:connecttype="custom" o:connectlocs="0,0;4457700,0;4457700,342900;0,342900;0,0;10205,10205;10205,332695;4447495,332695;4447495,10205;10205,10205" o:connectangles="0,0,0,0,0,0,0,0,0,0"/>
+                <w10:wrap anchorx="margin" anchory="margin"/>
+              </v:shape>
+            </w:pict>
+          </mc:Fallback>
+        </mc:AlternateContent>
+      </w:r>
+      <w:r>
+        <w:rPr>
+          <w:b/>
+          <w:i/>
+          <w:noProof/>
+        </w:rPr>
+        <w:drawing>
+          <wp:inline distT="0" distB="0" distL="0" distR="0" wp14:anchorId="4D4FF8A4" wp14:editId="7AD2CFAF">
+            <wp:extent cx="6414581" cy="2400300"/>
+            <wp:effectExtent l="0" t="0" r="12065" b="0"/>
+            <wp:docPr id="74" name="Picture 29"/>
+            <wp:cNvGraphicFramePr>
+              <a:graphicFrameLocks xmlns:a="http://schemas.openxmlformats.org/drawingml/2006/main" noChangeAspect="1"/>
+            </wp:cNvGraphicFramePr>
+            <a:graphic xmlns:a="http://schemas.openxmlformats.org/drawingml/2006/main">
+              <a:graphicData uri="http://schemas.openxmlformats.org/drawingml/2006/picture">
+                <pic:pic xmlns:pic="http://schemas.openxmlformats.org/drawingml/2006/picture">
+                  <pic:nvPicPr>
+                    <pic:cNvPr id="0" name="Picture 29"/>
+                    <pic:cNvPicPr>
+                      <a:picLocks noChangeAspect="1" noChangeArrowheads="1"/>
+                    </pic:cNvPicPr>
+                  </pic:nvPicPr>
+                  <pic:blipFill>
+                    <a:blip r:embed="rId26">
+                      <a:extLst>
+                        <a:ext uri="{28A0092B-C50C-407E-A947-70E740481C1C}">
+                          <a14:useLocalDpi xmlns:a14="http://schemas.microsoft.com/office/drawing/2010/main" val="0"/>
+                        </a:ext>
+                      </a:extLst>
+                    </a:blip>
+                    <a:srcRect/>
+                    <a:stretch>
+                      <a:fillRect/>
+                    </a:stretch>
+                  </pic:blipFill>
+                  <pic:spPr bwMode="auto">
+                    <a:xfrm>
+                      <a:off x="0" y="0"/>
+                      <a:ext cx="6416050" cy="2400850"/>
+                    </a:xfrm>
+                    <a:prstGeom prst="rect">
+                      <a:avLst/>
+                    </a:prstGeom>
+                    <a:noFill/>
+                    <a:ln>
+                      <a:noFill/>
+                    </a:ln>
+                  </pic:spPr>
+                </pic:pic>
+              </a:graphicData>
+            </a:graphic>
+          </wp:inline>
+        </w:drawing>
+      </w:r>
+    </w:p>
+    <w:p>
+      <w:pPr>
+        <w:jc w:val="center"/>
+        <w:rPr>
+          <w:b/>
+          <w:i/>
+        </w:rPr>
+      </w:pPr>
+      <w:r>
+        <w:rPr>
+          <w:b/>
+          <w:i/>
+        </w:rPr>
+        <w:t xml:space="preserve">Figure 6-3. Idea Page: Idea With Comment </w:t>
+      </w:r>
+      <w:r>
+        <w:rPr>
+          <w:b/>
+          <w:i/>
+        </w:rPr>
+        <w:t>and Like</w:t>
+      </w:r>
+    </w:p>
+    <w:p>
+      <w:pPr>
+        <w:jc w:val="center"/>
+        <w:rPr>
+          <w:b/>
+          <w:i/>
+        </w:rPr>
+      </w:pPr>
+    </w:p>
     <w:sectPr>
-      <w:footerReference w:type="default" r:id="rId19"/>
+      <w:footerReference w:type="default" r:id="rId27"/>
       <w:pgSz w:w="12240" w:h="15840"/>
       <w:pgMar w:top="1440" w:right="1325" w:bottom="1440" w:left="1800" w:header="708" w:footer="708" w:gutter="0"/>
       <w:pgNumType w:start="1"/>
@@ -3227,6 +6013,96 @@
     </w:lvl>
   </w:abstractNum>
   <w:abstractNum w:abstractNumId="1">
+    <w:nsid w:val="240C2740"/>
+    <w:multiLevelType w:val="hybridMultilevel"/>
+    <w:tmpl w:val="BEF8B718"/>
+    <w:lvl w:ilvl="0" w:tplc="FC34EBD8">
+      <w:start w:val="1"/>
+      <w:numFmt w:val="decimal"/>
+      <w:lvlText w:val="%1)"/>
+      <w:lvlJc w:val="left"/>
+      <w:pPr>
+        <w:ind w:left="720" w:hanging="360"/>
+      </w:pPr>
+      <w:rPr>
+        <w:rFonts w:hint="default"/>
+        <w:b w:val="0"/>
+      </w:rPr>
+    </w:lvl>
+    <w:lvl w:ilvl="1" w:tplc="04090019" w:tentative="1">
+      <w:start w:val="1"/>
+      <w:numFmt w:val="lowerLetter"/>
+      <w:lvlText w:val="%2."/>
+      <w:lvlJc w:val="left"/>
+      <w:pPr>
+        <w:ind w:left="1440" w:hanging="360"/>
+      </w:pPr>
+    </w:lvl>
+    <w:lvl w:ilvl="2" w:tplc="0409001B" w:tentative="1">
+      <w:start w:val="1"/>
+      <w:numFmt w:val="lowerRoman"/>
+      <w:lvlText w:val="%3."/>
+      <w:lvlJc w:val="right"/>
+      <w:pPr>
+        <w:ind w:left="2160" w:hanging="180"/>
+      </w:pPr>
+    </w:lvl>
+    <w:lvl w:ilvl="3" w:tplc="0409000F" w:tentative="1">
+      <w:start w:val="1"/>
+      <w:numFmt w:val="decimal"/>
+      <w:lvlText w:val="%4."/>
+      <w:lvlJc w:val="left"/>
+      <w:pPr>
+        <w:ind w:left="2880" w:hanging="360"/>
+      </w:pPr>
+    </w:lvl>
+    <w:lvl w:ilvl="4" w:tplc="04090019" w:tentative="1">
+      <w:start w:val="1"/>
+      <w:numFmt w:val="lowerLetter"/>
+      <w:lvlText w:val="%5."/>
+      <w:lvlJc w:val="left"/>
+      <w:pPr>
+        <w:ind w:left="3600" w:hanging="360"/>
+      </w:pPr>
+    </w:lvl>
+    <w:lvl w:ilvl="5" w:tplc="0409001B" w:tentative="1">
+      <w:start w:val="1"/>
+      <w:numFmt w:val="lowerRoman"/>
+      <w:lvlText w:val="%6."/>
+      <w:lvlJc w:val="right"/>
+      <w:pPr>
+        <w:ind w:left="4320" w:hanging="180"/>
+      </w:pPr>
+    </w:lvl>
+    <w:lvl w:ilvl="6" w:tplc="0409000F" w:tentative="1">
+      <w:start w:val="1"/>
+      <w:numFmt w:val="decimal"/>
+      <w:lvlText w:val="%7."/>
+      <w:lvlJc w:val="left"/>
+      <w:pPr>
+        <w:ind w:left="5040" w:hanging="360"/>
+      </w:pPr>
+    </w:lvl>
+    <w:lvl w:ilvl="7" w:tplc="04090019" w:tentative="1">
+      <w:start w:val="1"/>
+      <w:numFmt w:val="lowerLetter"/>
+      <w:lvlText w:val="%8."/>
+      <w:lvlJc w:val="left"/>
+      <w:pPr>
+        <w:ind w:left="5760" w:hanging="360"/>
+      </w:pPr>
+    </w:lvl>
+    <w:lvl w:ilvl="8" w:tplc="0409001B" w:tentative="1">
+      <w:start w:val="1"/>
+      <w:numFmt w:val="lowerRoman"/>
+      <w:lvlText w:val="%9."/>
+      <w:lvlJc w:val="right"/>
+      <w:pPr>
+        <w:ind w:left="6480" w:hanging="180"/>
+      </w:pPr>
+    </w:lvl>
+  </w:abstractNum>
+  <w:abstractNum w:abstractNumId="2">
     <w:nsid w:val="26095990"/>
     <w:multiLevelType w:val="hybridMultilevel"/>
     <w:tmpl w:val="F8209676"/>
@@ -3315,7 +6191,186 @@
       </w:pPr>
     </w:lvl>
   </w:abstractNum>
-  <w:abstractNum w:abstractNumId="2">
+  <w:abstractNum w:abstractNumId="3">
+    <w:nsid w:val="2B7A114D"/>
+    <w:multiLevelType w:val="hybridMultilevel"/>
+    <w:tmpl w:val="04A222A2"/>
+    <w:lvl w:ilvl="0" w:tplc="0409000F">
+      <w:start w:val="1"/>
+      <w:numFmt w:val="decimal"/>
+      <w:lvlText w:val="%1."/>
+      <w:lvlJc w:val="left"/>
+      <w:pPr>
+        <w:ind w:left="720" w:hanging="360"/>
+      </w:pPr>
+      <w:rPr>
+        <w:rFonts w:hint="default"/>
+      </w:rPr>
+    </w:lvl>
+    <w:lvl w:ilvl="1" w:tplc="04090019" w:tentative="1">
+      <w:start w:val="1"/>
+      <w:numFmt w:val="lowerLetter"/>
+      <w:lvlText w:val="%2."/>
+      <w:lvlJc w:val="left"/>
+      <w:pPr>
+        <w:ind w:left="1440" w:hanging="360"/>
+      </w:pPr>
+    </w:lvl>
+    <w:lvl w:ilvl="2" w:tplc="0409001B" w:tentative="1">
+      <w:start w:val="1"/>
+      <w:numFmt w:val="lowerRoman"/>
+      <w:lvlText w:val="%3."/>
+      <w:lvlJc w:val="right"/>
+      <w:pPr>
+        <w:ind w:left="2160" w:hanging="180"/>
+      </w:pPr>
+    </w:lvl>
+    <w:lvl w:ilvl="3" w:tplc="0409000F" w:tentative="1">
+      <w:start w:val="1"/>
+      <w:numFmt w:val="decimal"/>
+      <w:lvlText w:val="%4."/>
+      <w:lvlJc w:val="left"/>
+      <w:pPr>
+        <w:ind w:left="2880" w:hanging="360"/>
+      </w:pPr>
+    </w:lvl>
+    <w:lvl w:ilvl="4" w:tplc="04090019" w:tentative="1">
+      <w:start w:val="1"/>
+      <w:numFmt w:val="lowerLetter"/>
+      <w:lvlText w:val="%5."/>
+      <w:lvlJc w:val="left"/>
+      <w:pPr>
+        <w:ind w:left="3600" w:hanging="360"/>
+      </w:pPr>
+    </w:lvl>
+    <w:lvl w:ilvl="5" w:tplc="0409001B" w:tentative="1">
+      <w:start w:val="1"/>
+      <w:numFmt w:val="lowerRoman"/>
+      <w:lvlText w:val="%6."/>
+      <w:lvlJc w:val="right"/>
+      <w:pPr>
+        <w:ind w:left="4320" w:hanging="180"/>
+      </w:pPr>
+    </w:lvl>
+    <w:lvl w:ilvl="6" w:tplc="0409000F" w:tentative="1">
+      <w:start w:val="1"/>
+      <w:numFmt w:val="decimal"/>
+      <w:lvlText w:val="%7."/>
+      <w:lvlJc w:val="left"/>
+      <w:pPr>
+        <w:ind w:left="5040" w:hanging="360"/>
+      </w:pPr>
+    </w:lvl>
+    <w:lvl w:ilvl="7" w:tplc="04090019" w:tentative="1">
+      <w:start w:val="1"/>
+      <w:numFmt w:val="lowerLetter"/>
+      <w:lvlText w:val="%8."/>
+      <w:lvlJc w:val="left"/>
+      <w:pPr>
+        <w:ind w:left="5760" w:hanging="360"/>
+      </w:pPr>
+    </w:lvl>
+    <w:lvl w:ilvl="8" w:tplc="0409001B" w:tentative="1">
+      <w:start w:val="1"/>
+      <w:numFmt w:val="lowerRoman"/>
+      <w:lvlText w:val="%9."/>
+      <w:lvlJc w:val="right"/>
+      <w:pPr>
+        <w:ind w:left="6480" w:hanging="180"/>
+      </w:pPr>
+    </w:lvl>
+  </w:abstractNum>
+  <w:abstractNum w:abstractNumId="4">
+    <w:nsid w:val="34013D64"/>
+    <w:multiLevelType w:val="hybridMultilevel"/>
+    <w:tmpl w:val="454CC076"/>
+    <w:lvl w:ilvl="0" w:tplc="FC34EBD8">
+      <w:start w:val="1"/>
+      <w:numFmt w:val="decimal"/>
+      <w:lvlText w:val="%1)"/>
+      <w:lvlJc w:val="left"/>
+      <w:pPr>
+        <w:ind w:left="720" w:hanging="360"/>
+      </w:pPr>
+      <w:rPr>
+        <w:rFonts w:hint="default"/>
+        <w:b w:val="0"/>
+      </w:rPr>
+    </w:lvl>
+    <w:lvl w:ilvl="1" w:tplc="04090019">
+      <w:start w:val="1"/>
+      <w:numFmt w:val="lowerLetter"/>
+      <w:lvlText w:val="%2."/>
+      <w:lvlJc w:val="left"/>
+      <w:pPr>
+        <w:ind w:left="1440" w:hanging="360"/>
+      </w:pPr>
+    </w:lvl>
+    <w:lvl w:ilvl="2" w:tplc="0409001B" w:tentative="1">
+      <w:start w:val="1"/>
+      <w:numFmt w:val="lowerRoman"/>
+      <w:lvlText w:val="%3."/>
+      <w:lvlJc w:val="right"/>
+      <w:pPr>
+        <w:ind w:left="2160" w:hanging="180"/>
+      </w:pPr>
+    </w:lvl>
+    <w:lvl w:ilvl="3" w:tplc="0409000F" w:tentative="1">
+      <w:start w:val="1"/>
+      <w:numFmt w:val="decimal"/>
+      <w:lvlText w:val="%4."/>
+      <w:lvlJc w:val="left"/>
+      <w:pPr>
+        <w:ind w:left="2880" w:hanging="360"/>
+      </w:pPr>
+    </w:lvl>
+    <w:lvl w:ilvl="4" w:tplc="04090019" w:tentative="1">
+      <w:start w:val="1"/>
+      <w:numFmt w:val="lowerLetter"/>
+      <w:lvlText w:val="%5."/>
+      <w:lvlJc w:val="left"/>
+      <w:pPr>
+        <w:ind w:left="3600" w:hanging="360"/>
+      </w:pPr>
+    </w:lvl>
+    <w:lvl w:ilvl="5" w:tplc="0409001B" w:tentative="1">
+      <w:start w:val="1"/>
+      <w:numFmt w:val="lowerRoman"/>
+      <w:lvlText w:val="%6."/>
+      <w:lvlJc w:val="right"/>
+      <w:pPr>
+        <w:ind w:left="4320" w:hanging="180"/>
+      </w:pPr>
+    </w:lvl>
+    <w:lvl w:ilvl="6" w:tplc="0409000F" w:tentative="1">
+      <w:start w:val="1"/>
+      <w:numFmt w:val="decimal"/>
+      <w:lvlText w:val="%7."/>
+      <w:lvlJc w:val="left"/>
+      <w:pPr>
+        <w:ind w:left="5040" w:hanging="360"/>
+      </w:pPr>
+    </w:lvl>
+    <w:lvl w:ilvl="7" w:tplc="04090019" w:tentative="1">
+      <w:start w:val="1"/>
+      <w:numFmt w:val="lowerLetter"/>
+      <w:lvlText w:val="%8."/>
+      <w:lvlJc w:val="left"/>
+      <w:pPr>
+        <w:ind w:left="5760" w:hanging="360"/>
+      </w:pPr>
+    </w:lvl>
+    <w:lvl w:ilvl="8" w:tplc="0409001B" w:tentative="1">
+      <w:start w:val="1"/>
+      <w:numFmt w:val="lowerRoman"/>
+      <w:lvlText w:val="%9."/>
+      <w:lvlJc w:val="right"/>
+      <w:pPr>
+        <w:ind w:left="6480" w:hanging="180"/>
+      </w:pPr>
+    </w:lvl>
+  </w:abstractNum>
+  <w:abstractNum w:abstractNumId="5">
     <w:nsid w:val="3C3E4BC0"/>
     <w:multiLevelType w:val="hybridMultilevel"/>
     <w:tmpl w:val="4DA40A9A"/>
@@ -3405,10 +6460,10 @@
       </w:pPr>
     </w:lvl>
   </w:abstractNum>
-  <w:abstractNum w:abstractNumId="3">
+  <w:abstractNum w:abstractNumId="6">
     <w:nsid w:val="47374BF5"/>
     <w:multiLevelType w:val="hybridMultilevel"/>
-    <w:tmpl w:val="4DA40A9A"/>
+    <w:tmpl w:val="454CC076"/>
     <w:lvl w:ilvl="0" w:tplc="FC34EBD8">
       <w:start w:val="1"/>
       <w:numFmt w:val="decimal"/>
@@ -3495,8 +6550,8 @@
       </w:pPr>
     </w:lvl>
   </w:abstractNum>
-  <w:abstractNum w:abstractNumId="4">
-    <w:nsid w:val="4EDF74C1"/>
+  <w:abstractNum w:abstractNumId="7">
+    <w:nsid w:val="4D404A3C"/>
     <w:multiLevelType w:val="hybridMultilevel"/>
     <w:tmpl w:val="4D0C3096"/>
     <w:lvl w:ilvl="0" w:tplc="04090011">
@@ -3511,7 +6566,7 @@
         <w:rFonts w:hint="default"/>
       </w:rPr>
     </w:lvl>
-    <w:lvl w:ilvl="1" w:tplc="04090019" w:tentative="1">
+    <w:lvl w:ilvl="1" w:tplc="04090019">
       <w:start w:val="1"/>
       <w:numFmt w:val="lowerLetter"/>
       <w:lvlText w:val="%2."/>
@@ -3520,7 +6575,7 @@
         <w:ind w:left="1440" w:hanging="360"/>
       </w:pPr>
     </w:lvl>
-    <w:lvl w:ilvl="2" w:tplc="0409001B" w:tentative="1">
+    <w:lvl w:ilvl="2" w:tplc="0409001B">
       <w:start w:val="1"/>
       <w:numFmt w:val="lowerRoman"/>
       <w:lvlText w:val="%3."/>
@@ -3584,20 +6639,585 @@
       </w:pPr>
     </w:lvl>
   </w:abstractNum>
+  <w:abstractNum w:abstractNumId="8">
+    <w:nsid w:val="4EDF74C1"/>
+    <w:multiLevelType w:val="hybridMultilevel"/>
+    <w:tmpl w:val="9C96C526"/>
+    <w:lvl w:ilvl="0" w:tplc="04090011">
+      <w:start w:val="1"/>
+      <w:numFmt w:val="decimal"/>
+      <w:lvlText w:val="%1)"/>
+      <w:lvlJc w:val="left"/>
+      <w:pPr>
+        <w:ind w:left="720" w:hanging="360"/>
+      </w:pPr>
+      <w:rPr>
+        <w:rFonts w:hint="default"/>
+      </w:rPr>
+    </w:lvl>
+    <w:lvl w:ilvl="1" w:tplc="04090019">
+      <w:start w:val="1"/>
+      <w:numFmt w:val="lowerLetter"/>
+      <w:lvlText w:val="%2."/>
+      <w:lvlJc w:val="left"/>
+      <w:pPr>
+        <w:ind w:left="1440" w:hanging="360"/>
+      </w:pPr>
+    </w:lvl>
+    <w:lvl w:ilvl="2" w:tplc="0409001B">
+      <w:start w:val="1"/>
+      <w:numFmt w:val="lowerRoman"/>
+      <w:lvlText w:val="%3."/>
+      <w:lvlJc w:val="right"/>
+      <w:pPr>
+        <w:ind w:left="2160" w:hanging="180"/>
+      </w:pPr>
+    </w:lvl>
+    <w:lvl w:ilvl="3" w:tplc="0409000F" w:tentative="1">
+      <w:start w:val="1"/>
+      <w:numFmt w:val="decimal"/>
+      <w:lvlText w:val="%4."/>
+      <w:lvlJc w:val="left"/>
+      <w:pPr>
+        <w:ind w:left="2880" w:hanging="360"/>
+      </w:pPr>
+    </w:lvl>
+    <w:lvl w:ilvl="4" w:tplc="04090019" w:tentative="1">
+      <w:start w:val="1"/>
+      <w:numFmt w:val="lowerLetter"/>
+      <w:lvlText w:val="%5."/>
+      <w:lvlJc w:val="left"/>
+      <w:pPr>
+        <w:ind w:left="3600" w:hanging="360"/>
+      </w:pPr>
+    </w:lvl>
+    <w:lvl w:ilvl="5" w:tplc="0409001B" w:tentative="1">
+      <w:start w:val="1"/>
+      <w:numFmt w:val="lowerRoman"/>
+      <w:lvlText w:val="%6."/>
+      <w:lvlJc w:val="right"/>
+      <w:pPr>
+        <w:ind w:left="4320" w:hanging="180"/>
+      </w:pPr>
+    </w:lvl>
+    <w:lvl w:ilvl="6" w:tplc="0409000F" w:tentative="1">
+      <w:start w:val="1"/>
+      <w:numFmt w:val="decimal"/>
+      <w:lvlText w:val="%7."/>
+      <w:lvlJc w:val="left"/>
+      <w:pPr>
+        <w:ind w:left="5040" w:hanging="360"/>
+      </w:pPr>
+    </w:lvl>
+    <w:lvl w:ilvl="7" w:tplc="04090019" w:tentative="1">
+      <w:start w:val="1"/>
+      <w:numFmt w:val="lowerLetter"/>
+      <w:lvlText w:val="%8."/>
+      <w:lvlJc w:val="left"/>
+      <w:pPr>
+        <w:ind w:left="5760" w:hanging="360"/>
+      </w:pPr>
+    </w:lvl>
+    <w:lvl w:ilvl="8" w:tplc="0409001B" w:tentative="1">
+      <w:start w:val="1"/>
+      <w:numFmt w:val="lowerRoman"/>
+      <w:lvlText w:val="%9."/>
+      <w:lvlJc w:val="right"/>
+      <w:pPr>
+        <w:ind w:left="6480" w:hanging="180"/>
+      </w:pPr>
+    </w:lvl>
+  </w:abstractNum>
+  <w:abstractNum w:abstractNumId="9">
+    <w:nsid w:val="543C3EF9"/>
+    <w:multiLevelType w:val="hybridMultilevel"/>
+    <w:tmpl w:val="DD3CCA76"/>
+    <w:lvl w:ilvl="0" w:tplc="04090011">
+      <w:start w:val="1"/>
+      <w:numFmt w:val="decimal"/>
+      <w:lvlText w:val="%1)"/>
+      <w:lvlJc w:val="left"/>
+      <w:pPr>
+        <w:ind w:left="720" w:hanging="360"/>
+      </w:pPr>
+      <w:rPr>
+        <w:rFonts w:hint="default"/>
+      </w:rPr>
+    </w:lvl>
+    <w:lvl w:ilvl="1" w:tplc="04090019">
+      <w:start w:val="1"/>
+      <w:numFmt w:val="lowerLetter"/>
+      <w:lvlText w:val="%2."/>
+      <w:lvlJc w:val="left"/>
+      <w:pPr>
+        <w:ind w:left="1440" w:hanging="360"/>
+      </w:pPr>
+    </w:lvl>
+    <w:lvl w:ilvl="2" w:tplc="0409001B">
+      <w:start w:val="1"/>
+      <w:numFmt w:val="lowerRoman"/>
+      <w:lvlText w:val="%3."/>
+      <w:lvlJc w:val="right"/>
+      <w:pPr>
+        <w:ind w:left="2160" w:hanging="180"/>
+      </w:pPr>
+    </w:lvl>
+    <w:lvl w:ilvl="3" w:tplc="0409000F" w:tentative="1">
+      <w:start w:val="1"/>
+      <w:numFmt w:val="decimal"/>
+      <w:lvlText w:val="%4."/>
+      <w:lvlJc w:val="left"/>
+      <w:pPr>
+        <w:ind w:left="2880" w:hanging="360"/>
+      </w:pPr>
+    </w:lvl>
+    <w:lvl w:ilvl="4" w:tplc="04090019" w:tentative="1">
+      <w:start w:val="1"/>
+      <w:numFmt w:val="lowerLetter"/>
+      <w:lvlText w:val="%5."/>
+      <w:lvlJc w:val="left"/>
+      <w:pPr>
+        <w:ind w:left="3600" w:hanging="360"/>
+      </w:pPr>
+    </w:lvl>
+    <w:lvl w:ilvl="5" w:tplc="0409001B" w:tentative="1">
+      <w:start w:val="1"/>
+      <w:numFmt w:val="lowerRoman"/>
+      <w:lvlText w:val="%6."/>
+      <w:lvlJc w:val="right"/>
+      <w:pPr>
+        <w:ind w:left="4320" w:hanging="180"/>
+      </w:pPr>
+    </w:lvl>
+    <w:lvl w:ilvl="6" w:tplc="0409000F" w:tentative="1">
+      <w:start w:val="1"/>
+      <w:numFmt w:val="decimal"/>
+      <w:lvlText w:val="%7."/>
+      <w:lvlJc w:val="left"/>
+      <w:pPr>
+        <w:ind w:left="5040" w:hanging="360"/>
+      </w:pPr>
+    </w:lvl>
+    <w:lvl w:ilvl="7" w:tplc="04090019" w:tentative="1">
+      <w:start w:val="1"/>
+      <w:numFmt w:val="lowerLetter"/>
+      <w:lvlText w:val="%8."/>
+      <w:lvlJc w:val="left"/>
+      <w:pPr>
+        <w:ind w:left="5760" w:hanging="360"/>
+      </w:pPr>
+    </w:lvl>
+    <w:lvl w:ilvl="8" w:tplc="0409001B" w:tentative="1">
+      <w:start w:val="1"/>
+      <w:numFmt w:val="lowerRoman"/>
+      <w:lvlText w:val="%9."/>
+      <w:lvlJc w:val="right"/>
+      <w:pPr>
+        <w:ind w:left="6480" w:hanging="180"/>
+      </w:pPr>
+    </w:lvl>
+  </w:abstractNum>
+  <w:abstractNum w:abstractNumId="10">
+    <w:nsid w:val="64351453"/>
+    <w:multiLevelType w:val="hybridMultilevel"/>
+    <w:tmpl w:val="454CC076"/>
+    <w:lvl w:ilvl="0" w:tplc="FC34EBD8">
+      <w:start w:val="1"/>
+      <w:numFmt w:val="decimal"/>
+      <w:lvlText w:val="%1)"/>
+      <w:lvlJc w:val="left"/>
+      <w:pPr>
+        <w:ind w:left="720" w:hanging="360"/>
+      </w:pPr>
+      <w:rPr>
+        <w:rFonts w:hint="default"/>
+        <w:b w:val="0"/>
+      </w:rPr>
+    </w:lvl>
+    <w:lvl w:ilvl="1" w:tplc="04090019">
+      <w:start w:val="1"/>
+      <w:numFmt w:val="lowerLetter"/>
+      <w:lvlText w:val="%2."/>
+      <w:lvlJc w:val="left"/>
+      <w:pPr>
+        <w:ind w:left="1440" w:hanging="360"/>
+      </w:pPr>
+    </w:lvl>
+    <w:lvl w:ilvl="2" w:tplc="0409001B" w:tentative="1">
+      <w:start w:val="1"/>
+      <w:numFmt w:val="lowerRoman"/>
+      <w:lvlText w:val="%3."/>
+      <w:lvlJc w:val="right"/>
+      <w:pPr>
+        <w:ind w:left="2160" w:hanging="180"/>
+      </w:pPr>
+    </w:lvl>
+    <w:lvl w:ilvl="3" w:tplc="0409000F" w:tentative="1">
+      <w:start w:val="1"/>
+      <w:numFmt w:val="decimal"/>
+      <w:lvlText w:val="%4."/>
+      <w:lvlJc w:val="left"/>
+      <w:pPr>
+        <w:ind w:left="2880" w:hanging="360"/>
+      </w:pPr>
+    </w:lvl>
+    <w:lvl w:ilvl="4" w:tplc="04090019" w:tentative="1">
+      <w:start w:val="1"/>
+      <w:numFmt w:val="lowerLetter"/>
+      <w:lvlText w:val="%5."/>
+      <w:lvlJc w:val="left"/>
+      <w:pPr>
+        <w:ind w:left="3600" w:hanging="360"/>
+      </w:pPr>
+    </w:lvl>
+    <w:lvl w:ilvl="5" w:tplc="0409001B" w:tentative="1">
+      <w:start w:val="1"/>
+      <w:numFmt w:val="lowerRoman"/>
+      <w:lvlText w:val="%6."/>
+      <w:lvlJc w:val="right"/>
+      <w:pPr>
+        <w:ind w:left="4320" w:hanging="180"/>
+      </w:pPr>
+    </w:lvl>
+    <w:lvl w:ilvl="6" w:tplc="0409000F" w:tentative="1">
+      <w:start w:val="1"/>
+      <w:numFmt w:val="decimal"/>
+      <w:lvlText w:val="%7."/>
+      <w:lvlJc w:val="left"/>
+      <w:pPr>
+        <w:ind w:left="5040" w:hanging="360"/>
+      </w:pPr>
+    </w:lvl>
+    <w:lvl w:ilvl="7" w:tplc="04090019" w:tentative="1">
+      <w:start w:val="1"/>
+      <w:numFmt w:val="lowerLetter"/>
+      <w:lvlText w:val="%8."/>
+      <w:lvlJc w:val="left"/>
+      <w:pPr>
+        <w:ind w:left="5760" w:hanging="360"/>
+      </w:pPr>
+    </w:lvl>
+    <w:lvl w:ilvl="8" w:tplc="0409001B" w:tentative="1">
+      <w:start w:val="1"/>
+      <w:numFmt w:val="lowerRoman"/>
+      <w:lvlText w:val="%9."/>
+      <w:lvlJc w:val="right"/>
+      <w:pPr>
+        <w:ind w:left="6480" w:hanging="180"/>
+      </w:pPr>
+    </w:lvl>
+  </w:abstractNum>
+  <w:abstractNum w:abstractNumId="11">
+    <w:nsid w:val="68135C51"/>
+    <w:multiLevelType w:val="hybridMultilevel"/>
+    <w:tmpl w:val="454CC076"/>
+    <w:lvl w:ilvl="0" w:tplc="FC34EBD8">
+      <w:start w:val="1"/>
+      <w:numFmt w:val="decimal"/>
+      <w:lvlText w:val="%1)"/>
+      <w:lvlJc w:val="left"/>
+      <w:pPr>
+        <w:ind w:left="720" w:hanging="360"/>
+      </w:pPr>
+      <w:rPr>
+        <w:rFonts w:hint="default"/>
+        <w:b w:val="0"/>
+      </w:rPr>
+    </w:lvl>
+    <w:lvl w:ilvl="1" w:tplc="04090019">
+      <w:start w:val="1"/>
+      <w:numFmt w:val="lowerLetter"/>
+      <w:lvlText w:val="%2."/>
+      <w:lvlJc w:val="left"/>
+      <w:pPr>
+        <w:ind w:left="1440" w:hanging="360"/>
+      </w:pPr>
+    </w:lvl>
+    <w:lvl w:ilvl="2" w:tplc="0409001B" w:tentative="1">
+      <w:start w:val="1"/>
+      <w:numFmt w:val="lowerRoman"/>
+      <w:lvlText w:val="%3."/>
+      <w:lvlJc w:val="right"/>
+      <w:pPr>
+        <w:ind w:left="2160" w:hanging="180"/>
+      </w:pPr>
+    </w:lvl>
+    <w:lvl w:ilvl="3" w:tplc="0409000F" w:tentative="1">
+      <w:start w:val="1"/>
+      <w:numFmt w:val="decimal"/>
+      <w:lvlText w:val="%4."/>
+      <w:lvlJc w:val="left"/>
+      <w:pPr>
+        <w:ind w:left="2880" w:hanging="360"/>
+      </w:pPr>
+    </w:lvl>
+    <w:lvl w:ilvl="4" w:tplc="04090019" w:tentative="1">
+      <w:start w:val="1"/>
+      <w:numFmt w:val="lowerLetter"/>
+      <w:lvlText w:val="%5."/>
+      <w:lvlJc w:val="left"/>
+      <w:pPr>
+        <w:ind w:left="3600" w:hanging="360"/>
+      </w:pPr>
+    </w:lvl>
+    <w:lvl w:ilvl="5" w:tplc="0409001B" w:tentative="1">
+      <w:start w:val="1"/>
+      <w:numFmt w:val="lowerRoman"/>
+      <w:lvlText w:val="%6."/>
+      <w:lvlJc w:val="right"/>
+      <w:pPr>
+        <w:ind w:left="4320" w:hanging="180"/>
+      </w:pPr>
+    </w:lvl>
+    <w:lvl w:ilvl="6" w:tplc="0409000F" w:tentative="1">
+      <w:start w:val="1"/>
+      <w:numFmt w:val="decimal"/>
+      <w:lvlText w:val="%7."/>
+      <w:lvlJc w:val="left"/>
+      <w:pPr>
+        <w:ind w:left="5040" w:hanging="360"/>
+      </w:pPr>
+    </w:lvl>
+    <w:lvl w:ilvl="7" w:tplc="04090019" w:tentative="1">
+      <w:start w:val="1"/>
+      <w:numFmt w:val="lowerLetter"/>
+      <w:lvlText w:val="%8."/>
+      <w:lvlJc w:val="left"/>
+      <w:pPr>
+        <w:ind w:left="5760" w:hanging="360"/>
+      </w:pPr>
+    </w:lvl>
+    <w:lvl w:ilvl="8" w:tplc="0409001B" w:tentative="1">
+      <w:start w:val="1"/>
+      <w:numFmt w:val="lowerRoman"/>
+      <w:lvlText w:val="%9."/>
+      <w:lvlJc w:val="right"/>
+      <w:pPr>
+        <w:ind w:left="6480" w:hanging="180"/>
+      </w:pPr>
+    </w:lvl>
+  </w:abstractNum>
+  <w:abstractNum w:abstractNumId="12">
+    <w:nsid w:val="6D2027B2"/>
+    <w:multiLevelType w:val="hybridMultilevel"/>
+    <w:tmpl w:val="454CC076"/>
+    <w:lvl w:ilvl="0" w:tplc="FC34EBD8">
+      <w:start w:val="1"/>
+      <w:numFmt w:val="decimal"/>
+      <w:lvlText w:val="%1)"/>
+      <w:lvlJc w:val="left"/>
+      <w:pPr>
+        <w:ind w:left="720" w:hanging="360"/>
+      </w:pPr>
+      <w:rPr>
+        <w:rFonts w:hint="default"/>
+        <w:b w:val="0"/>
+      </w:rPr>
+    </w:lvl>
+    <w:lvl w:ilvl="1" w:tplc="04090019">
+      <w:start w:val="1"/>
+      <w:numFmt w:val="lowerLetter"/>
+      <w:lvlText w:val="%2."/>
+      <w:lvlJc w:val="left"/>
+      <w:pPr>
+        <w:ind w:left="1440" w:hanging="360"/>
+      </w:pPr>
+    </w:lvl>
+    <w:lvl w:ilvl="2" w:tplc="0409001B" w:tentative="1">
+      <w:start w:val="1"/>
+      <w:numFmt w:val="lowerRoman"/>
+      <w:lvlText w:val="%3."/>
+      <w:lvlJc w:val="right"/>
+      <w:pPr>
+        <w:ind w:left="2160" w:hanging="180"/>
+      </w:pPr>
+    </w:lvl>
+    <w:lvl w:ilvl="3" w:tplc="0409000F" w:tentative="1">
+      <w:start w:val="1"/>
+      <w:numFmt w:val="decimal"/>
+      <w:lvlText w:val="%4."/>
+      <w:lvlJc w:val="left"/>
+      <w:pPr>
+        <w:ind w:left="2880" w:hanging="360"/>
+      </w:pPr>
+    </w:lvl>
+    <w:lvl w:ilvl="4" w:tplc="04090019" w:tentative="1">
+      <w:start w:val="1"/>
+      <w:numFmt w:val="lowerLetter"/>
+      <w:lvlText w:val="%5."/>
+      <w:lvlJc w:val="left"/>
+      <w:pPr>
+        <w:ind w:left="3600" w:hanging="360"/>
+      </w:pPr>
+    </w:lvl>
+    <w:lvl w:ilvl="5" w:tplc="0409001B" w:tentative="1">
+      <w:start w:val="1"/>
+      <w:numFmt w:val="lowerRoman"/>
+      <w:lvlText w:val="%6."/>
+      <w:lvlJc w:val="right"/>
+      <w:pPr>
+        <w:ind w:left="4320" w:hanging="180"/>
+      </w:pPr>
+    </w:lvl>
+    <w:lvl w:ilvl="6" w:tplc="0409000F" w:tentative="1">
+      <w:start w:val="1"/>
+      <w:numFmt w:val="decimal"/>
+      <w:lvlText w:val="%7."/>
+      <w:lvlJc w:val="left"/>
+      <w:pPr>
+        <w:ind w:left="5040" w:hanging="360"/>
+      </w:pPr>
+    </w:lvl>
+    <w:lvl w:ilvl="7" w:tplc="04090019" w:tentative="1">
+      <w:start w:val="1"/>
+      <w:numFmt w:val="lowerLetter"/>
+      <w:lvlText w:val="%8."/>
+      <w:lvlJc w:val="left"/>
+      <w:pPr>
+        <w:ind w:left="5760" w:hanging="360"/>
+      </w:pPr>
+    </w:lvl>
+    <w:lvl w:ilvl="8" w:tplc="0409001B" w:tentative="1">
+      <w:start w:val="1"/>
+      <w:numFmt w:val="lowerRoman"/>
+      <w:lvlText w:val="%9."/>
+      <w:lvlJc w:val="right"/>
+      <w:pPr>
+        <w:ind w:left="6480" w:hanging="180"/>
+      </w:pPr>
+    </w:lvl>
+  </w:abstractNum>
+  <w:abstractNum w:abstractNumId="13">
+    <w:nsid w:val="713B2BFA"/>
+    <w:multiLevelType w:val="hybridMultilevel"/>
+    <w:tmpl w:val="4DA40A9A"/>
+    <w:lvl w:ilvl="0" w:tplc="FC34EBD8">
+      <w:start w:val="1"/>
+      <w:numFmt w:val="decimal"/>
+      <w:lvlText w:val="%1)"/>
+      <w:lvlJc w:val="left"/>
+      <w:pPr>
+        <w:ind w:left="720" w:hanging="360"/>
+      </w:pPr>
+      <w:rPr>
+        <w:rFonts w:hint="default"/>
+        <w:b w:val="0"/>
+      </w:rPr>
+    </w:lvl>
+    <w:lvl w:ilvl="1" w:tplc="04090019" w:tentative="1">
+      <w:start w:val="1"/>
+      <w:numFmt w:val="lowerLetter"/>
+      <w:lvlText w:val="%2."/>
+      <w:lvlJc w:val="left"/>
+      <w:pPr>
+        <w:ind w:left="1440" w:hanging="360"/>
+      </w:pPr>
+    </w:lvl>
+    <w:lvl w:ilvl="2" w:tplc="0409001B" w:tentative="1">
+      <w:start w:val="1"/>
+      <w:numFmt w:val="lowerRoman"/>
+      <w:lvlText w:val="%3."/>
+      <w:lvlJc w:val="right"/>
+      <w:pPr>
+        <w:ind w:left="2160" w:hanging="180"/>
+      </w:pPr>
+    </w:lvl>
+    <w:lvl w:ilvl="3" w:tplc="0409000F" w:tentative="1">
+      <w:start w:val="1"/>
+      <w:numFmt w:val="decimal"/>
+      <w:lvlText w:val="%4."/>
+      <w:lvlJc w:val="left"/>
+      <w:pPr>
+        <w:ind w:left="2880" w:hanging="360"/>
+      </w:pPr>
+    </w:lvl>
+    <w:lvl w:ilvl="4" w:tplc="04090019" w:tentative="1">
+      <w:start w:val="1"/>
+      <w:numFmt w:val="lowerLetter"/>
+      <w:lvlText w:val="%5."/>
+      <w:lvlJc w:val="left"/>
+      <w:pPr>
+        <w:ind w:left="3600" w:hanging="360"/>
+      </w:pPr>
+    </w:lvl>
+    <w:lvl w:ilvl="5" w:tplc="0409001B" w:tentative="1">
+      <w:start w:val="1"/>
+      <w:numFmt w:val="lowerRoman"/>
+      <w:lvlText w:val="%6."/>
+      <w:lvlJc w:val="right"/>
+      <w:pPr>
+        <w:ind w:left="4320" w:hanging="180"/>
+      </w:pPr>
+    </w:lvl>
+    <w:lvl w:ilvl="6" w:tplc="0409000F" w:tentative="1">
+      <w:start w:val="1"/>
+      <w:numFmt w:val="decimal"/>
+      <w:lvlText w:val="%7."/>
+      <w:lvlJc w:val="left"/>
+      <w:pPr>
+        <w:ind w:left="5040" w:hanging="360"/>
+      </w:pPr>
+    </w:lvl>
+    <w:lvl w:ilvl="7" w:tplc="04090019" w:tentative="1">
+      <w:start w:val="1"/>
+      <w:numFmt w:val="lowerLetter"/>
+      <w:lvlText w:val="%8."/>
+      <w:lvlJc w:val="left"/>
+      <w:pPr>
+        <w:ind w:left="5760" w:hanging="360"/>
+      </w:pPr>
+    </w:lvl>
+    <w:lvl w:ilvl="8" w:tplc="0409001B" w:tentative="1">
+      <w:start w:val="1"/>
+      <w:numFmt w:val="lowerRoman"/>
+      <w:lvlText w:val="%9."/>
+      <w:lvlJc w:val="right"/>
+      <w:pPr>
+        <w:ind w:left="6480" w:hanging="180"/>
+      </w:pPr>
+    </w:lvl>
+  </w:abstractNum>
   <w:num w:numId="1">
-    <w:abstractNumId w:val="4"/>
+    <w:abstractNumId w:val="8"/>
   </w:num>
   <w:num w:numId="2">
-    <w:abstractNumId w:val="1"/>
+    <w:abstractNumId w:val="2"/>
   </w:num>
   <w:num w:numId="3">
-    <w:abstractNumId w:val="3"/>
+    <w:abstractNumId w:val="6"/>
   </w:num>
   <w:num w:numId="4">
     <w:abstractNumId w:val="0"/>
   </w:num>
   <w:num w:numId="5">
-    <w:abstractNumId w:val="2"/>
+    <w:abstractNumId w:val="5"/>
+  </w:num>
+  <w:num w:numId="6">
+    <w:abstractNumId w:val="7"/>
+  </w:num>
+  <w:num w:numId="7">
+    <w:abstractNumId w:val="9"/>
+  </w:num>
+  <w:num w:numId="8">
+    <w:abstractNumId w:val="3"/>
+  </w:num>
+  <w:num w:numId="9">
+    <w:abstractNumId w:val="13"/>
+  </w:num>
+  <w:num w:numId="10">
+    <w:abstractNumId w:val="1"/>
+  </w:num>
+  <w:num w:numId="11">
+    <w:abstractNumId w:val="12"/>
+  </w:num>
+  <w:num w:numId="12">
+    <w:abstractNumId w:val="10"/>
+  </w:num>
+  <w:num w:numId="13">
+    <w:abstractNumId w:val="11"/>
+  </w:num>
+  <w:num w:numId="14">
+    <w:abstractNumId w:val="4"/>
   </w:num>
 </w:numbering>
 </file>
@@ -3761,7 +7381,6 @@
   <w:style w:type="character" w:default="1" w:styleId="DefaultParagraphFont">
     <w:name w:val="Default Paragraph Font"/>
     <w:uiPriority w:val="1"/>
-    <w:semiHidden/>
     <w:unhideWhenUsed/>
   </w:style>
   <w:style w:type="table" w:default="1" w:styleId="TableNormal">
@@ -4035,7 +7654,6 @@
   <w:style w:type="character" w:default="1" w:styleId="DefaultParagraphFont">
     <w:name w:val="Default Paragraph Font"/>
     <w:uiPriority w:val="1"/>
-    <w:semiHidden/>
     <w:unhideWhenUsed/>
   </w:style>
   <w:style w:type="table" w:default="1" w:styleId="TableNormal">
@@ -4475,7 +8093,7 @@
 </file>
 
 <file path=customXml/itemProps1.xml><?xml version="1.0" encoding="utf-8"?>
-<ds:datastoreItem xmlns:ds="http://schemas.openxmlformats.org/officeDocument/2006/customXml" ds:itemID="{E9A65E9F-1930-E04B-B168-F5EAA575543A}">
+<ds:datastoreItem xmlns:ds="http://schemas.openxmlformats.org/officeDocument/2006/customXml" ds:itemID="{0727212A-9E87-D944-86B6-47D5D688673A}">
   <ds:schemaRefs>
     <ds:schemaRef ds:uri="http://schemas.openxmlformats.org/officeDocument/2006/bibliography"/>
   </ds:schemaRefs>
